--- a/L3/S5/Fiches Fpq.docx
+++ b/L3/S5/Fiches Fpq.docx
@@ -12,6 +12,8 @@
           <w:u w:val="single"/>
         </w:rPr>
       </w:pPr>
+      <w:bookmarkStart w:id="0" w:name="_GoBack"/>
+      <w:bookmarkEnd w:id="0"/>
       <w:r>
         <w:rPr>
           <w:b/>
@@ -201,15 +203,7 @@
         <w:sym w:font="Wingdings" w:char="F0E0"/>
       </w:r>
       <w:r>
-        <w:t xml:space="preserve"> </w:t>
-      </w:r>
-      <w:proofErr w:type="gramStart"/>
-      <w:r>
-        <w:t>CE</w:t>
-      </w:r>
-      <w:proofErr w:type="gramEnd"/>
-      <w:r>
-        <w:t xml:space="preserve"> créer CDI de dt pubc</w:t>
+        <w:t xml:space="preserve"> CE créer CDI de dt pubc</w:t>
       </w:r>
     </w:p>
     <w:p>
@@ -415,15 +409,7 @@
         <w:t>Loi 20 avr 2016</w:t>
       </w:r>
       <w:r>
-        <w:t xml:space="preserve"> sur déonto : passage CDD-CDI selon ancienneté même si ds plusieurs PP (fait tomber exigence même EP, ministère etc) : si devient de dt privé ou au c/R, devient de dt pubc : reprend </w:t>
-      </w:r>
-      <w:proofErr w:type="gramStart"/>
-      <w:r>
-        <w:t>employé</w:t>
-      </w:r>
-      <w:proofErr w:type="gramEnd"/>
-      <w:r>
-        <w:t xml:space="preserve"> passant alors de droit privé à pubc : année ds E privée comptabilisé pr les 6 ans av. CDI.</w:t>
+        <w:t xml:space="preserve"> sur déonto : passage CDD-CDI selon ancienneté même si ds plusieurs PP (fait tomber exigence même EP, ministère etc) : si devient de dt privé ou au c/R, devient de dt pubc : reprend employé passant alors de droit privé à pubc : année ds E privée comptabilisé pr les 6 ans av. CDI.</w:t>
       </w:r>
     </w:p>
     <w:p>
@@ -519,14 +505,12 @@
       <w:r>
         <w:t>Convent° d’affectation : dvpé par CE (</w:t>
       </w:r>
-      <w:proofErr w:type="gramStart"/>
       <w:r>
         <w:rPr>
           <w:highlight w:val="cyan"/>
         </w:rPr>
         <w:t>M.Pochard</w:t>
       </w:r>
-      <w:proofErr w:type="gramEnd"/>
       <w:r>
         <w:t xml:space="preserve">) : qd agent effecté à un porte, n’est pas ctr mais sert de ref pr éval°, fonct° et rémunérat° </w:t>
       </w:r>
@@ -801,14 +785,12 @@
       <w:r>
         <w:t xml:space="preserve">Dvpé par rapport </w:t>
       </w:r>
-      <w:proofErr w:type="gramStart"/>
       <w:r>
         <w:rPr>
           <w:highlight w:val="cyan"/>
         </w:rPr>
         <w:t>M.Dienfenbacher</w:t>
       </w:r>
-      <w:proofErr w:type="gramEnd"/>
       <w:r>
         <w:t xml:space="preserve"> : pr ts agents d’un même service si objf de service atteint : prime de perfo collv : pr FPE en </w:t>
       </w:r>
@@ -917,14 +899,12 @@
       <w:r>
         <w:t xml:space="preserve"> : </w:t>
       </w:r>
-      <w:proofErr w:type="gramStart"/>
       <w:r>
         <w:rPr>
           <w:highlight w:val="cyan"/>
         </w:rPr>
         <w:t>J.Rivero</w:t>
       </w:r>
-      <w:proofErr w:type="gramEnd"/>
       <w:r>
         <w:t xml:space="preserve"> veut dt commun du L. Ajd rapprochemt par PGD : </w:t>
       </w:r>
@@ -1023,15 +1003,7 @@
         <w:jc w:val="both"/>
       </w:pPr>
       <w:r>
-        <w:t xml:space="preserve">=t rapprochemt par legR : tps L 35h, réforme retraite, droit </w:t>
-      </w:r>
-      <w:proofErr w:type="gramStart"/>
-      <w:r>
-        <w:t>à la format</w:t>
-      </w:r>
-      <w:proofErr w:type="gramEnd"/>
-      <w:r>
-        <w:t xml:space="preserve">°. Mais limites : </w:t>
+        <w:t xml:space="preserve">=t rapprochemt par legR : tps L 35h, réforme retraite, droit à la format°. Mais limites : </w:t>
       </w:r>
     </w:p>
     <w:p>
@@ -1187,23 +1159,7 @@
         <w:t xml:space="preserve"> situat° persL : titulaire ou non : évident pr titulaires mais – pr non titulaires car parfois de droit privé (ctr aidés : favorisant embauche</w:t>
       </w:r>
       <w:r>
-        <w:t xml:space="preserve">, ctr avenir) dc </w:t>
-      </w:r>
-      <w:proofErr w:type="gramStart"/>
-      <w:r>
-        <w:t>soumis )à</w:t>
-      </w:r>
-      <w:proofErr w:type="gramEnd"/>
-      <w:r>
-        <w:t xml:space="preserve"> juridict° p’hales. </w:t>
-      </w:r>
-      <w:proofErr w:type="gramStart"/>
-      <w:r>
-        <w:t>Ces contrat privé</w:t>
-      </w:r>
-      <w:proofErr w:type="gramEnd"/>
-      <w:r>
-        <w:t xml:space="preserve"> même si eprs travail ds service public sont poss : </w:t>
+        <w:t xml:space="preserve">, ctr avenir) dc soumis )à juridict° p’hales. Ces contrat privé même si eprs travail ds service public sont poss : </w:t>
       </w:r>
       <w:r>
         <w:rPr>
@@ -1268,21 +1224,10 @@
         <w:rPr>
           <w:highlight w:val="green"/>
         </w:rPr>
-        <w:t xml:space="preserve">TC, 1987, Du Puy de </w:t>
-      </w:r>
-      <w:proofErr w:type="gramStart"/>
-      <w:r>
-        <w:rPr>
-          <w:highlight w:val="green"/>
-        </w:rPr>
-        <w:t>Clinchamps</w:t>
-      </w:r>
-      <w:r>
-        <w:t xml:space="preserve"> .</w:t>
-      </w:r>
-      <w:proofErr w:type="gramEnd"/>
-      <w:r>
-        <w:t xml:space="preserve"> Cepdt, except°</w:t>
+        <w:t>TC, 1987, Du Puy de Clinchamps</w:t>
+      </w:r>
+      <w:r>
+        <w:t xml:space="preserve"> . Cepdt, except°</w:t>
       </w:r>
     </w:p>
     <w:p>
@@ -1310,19 +1255,11 @@
       <w:r>
         <w:t xml:space="preserve">Pers privée transparente : </w:t>
       </w:r>
-      <w:proofErr w:type="gramStart"/>
-      <w:r>
-        <w:rPr>
-          <w:highlight w:val="green"/>
-        </w:rPr>
-        <w:t>CE</w:t>
-      </w:r>
-      <w:proofErr w:type="gramEnd"/>
-      <w:r>
-        <w:rPr>
-          <w:highlight w:val="green"/>
-        </w:rPr>
-        <w:t xml:space="preserve"> avis, 2001, Demoiselle Joly</w:t>
+      <w:r>
+        <w:rPr>
+          <w:highlight w:val="green"/>
+        </w:rPr>
+        <w:t>CE avis, 2001, Demoiselle Joly</w:t>
       </w:r>
       <w:r>
         <w:t xml:space="preserve"> : par faisceau d’indice : </w:t>
@@ -1634,19 +1571,11 @@
         </w:numPr>
         <w:jc w:val="both"/>
       </w:pPr>
-      <w:proofErr w:type="gramStart"/>
-      <w:r>
-        <w:rPr>
-          <w:highlight w:val="green"/>
-        </w:rPr>
-        <w:t>CE</w:t>
-      </w:r>
-      <w:proofErr w:type="gramEnd"/>
-      <w:r>
-        <w:rPr>
-          <w:highlight w:val="green"/>
-        </w:rPr>
-        <w:t xml:space="preserve"> avis, 1993</w:t>
+      <w:r>
+        <w:rPr>
+          <w:highlight w:val="green"/>
+        </w:rPr>
+        <w:t>CE avis, 1993</w:t>
       </w:r>
       <w:r>
         <w:t> : pers privée peut employer fonctioR</w:t>
@@ -2366,14 +2295,12 @@
       <w:r>
         <w:t xml:space="preserve"> (possT de commercial° du dossier) et pourtant recours rejeté par CE : </w:t>
       </w:r>
-      <w:proofErr w:type="gramStart"/>
       <w:r>
         <w:rPr>
           <w:highlight w:val="cyan"/>
         </w:rPr>
         <w:t>J.Tardieu</w:t>
       </w:r>
-      <w:proofErr w:type="gramEnd"/>
       <w:r>
         <w:t> : par grèce, rompt lui-même contrat le liant au service : correspond à abandon de poste.</w:t>
       </w:r>
@@ -2619,19 +2546,11 @@
       <w:r>
         <w:t xml:space="preserve"> M, EP, AAI. Pcpe reste recours aux tituR : reconfirmé </w:t>
       </w:r>
-      <w:proofErr w:type="gramStart"/>
-      <w:r>
-        <w:rPr>
-          <w:highlight w:val="green"/>
-        </w:rPr>
-        <w:t>CE</w:t>
-      </w:r>
-      <w:proofErr w:type="gramEnd"/>
-      <w:r>
-        <w:rPr>
-          <w:highlight w:val="green"/>
-        </w:rPr>
-        <w:t xml:space="preserve"> avis, 2013</w:t>
+      <w:r>
+        <w:rPr>
+          <w:highlight w:val="green"/>
+        </w:rPr>
+        <w:t>CE avis, 2013</w:t>
       </w:r>
       <w:r>
         <w:t> : agent ne peut tenir dt de conservé emploi pr lequel il est recruté si autorité entend affecter fonctioR sur cet emploi : adm peut alors légalemt écarter cont de l’emploi mais secuT d’emploi dc on° reclassemt et si imposs ou refus d’agent, licenciemt. Adm doit prouver imposs de reclasser agent : aucun poste dispo et corres</w:t>
@@ -2801,21 +2720,12 @@
           <w:color w:val="9BBB59" w:themeColor="accent3"/>
         </w:rPr>
       </w:pPr>
-      <w:proofErr w:type="gramStart"/>
       <w:r>
         <w:rPr>
           <w:b/>
           <w:color w:val="9BBB59" w:themeColor="accent3"/>
         </w:rPr>
-        <w:t>Les cat</w:t>
-      </w:r>
-      <w:proofErr w:type="gramEnd"/>
-      <w:r>
-        <w:rPr>
-          <w:b/>
-          <w:color w:val="9BBB59" w:themeColor="accent3"/>
-        </w:rPr>
-        <w:t xml:space="preserve"> de non-tituR</w:t>
+        <w:t>Les cat de non-tituR</w:t>
       </w:r>
     </w:p>
     <w:p>
@@ -3261,13 +3171,8 @@
         <w:pStyle w:val="Paragraphedeliste"/>
         <w:jc w:val="both"/>
       </w:pPr>
-      <w:proofErr w:type="gramStart"/>
-      <w:r>
-        <w:t>possT</w:t>
-      </w:r>
-      <w:proofErr w:type="gramEnd"/>
-      <w:r>
-        <w:t xml:space="preserve"> demande d’annulat° de décis° (</w:t>
+      <w:r>
+        <w:t>possT demande d’annulat° de décis° (</w:t>
       </w:r>
       <w:r>
         <w:rPr>
@@ -3339,15 +3244,7 @@
         <w:t>12 mars 2018</w:t>
       </w:r>
       <w:r>
-        <w:t xml:space="preserve"> : si au moins 4 </w:t>
-      </w:r>
-      <w:proofErr w:type="gramStart"/>
-      <w:r>
-        <w:t>ans  ds</w:t>
-      </w:r>
-      <w:proofErr w:type="gramEnd"/>
-      <w:r>
-        <w:t xml:space="preserve"> emploi permanent, à tps complet ou incomplet, par ccours spéq, exam ou même ss ccours : dispof Sauvadet.</w:t>
+        <w:t> : si au moins 4 ans  ds emploi permanent, à tps complet ou incomplet, par ccours spéq, exam ou même ss ccours : dispof Sauvadet.</w:t>
       </w:r>
     </w:p>
     <w:p>
@@ -4162,15 +4059,7 @@
         <w:jc w:val="both"/>
       </w:pPr>
       <w:r>
-        <w:t xml:space="preserve">All : </w:t>
-      </w:r>
-      <w:proofErr w:type="gramStart"/>
-      <w:r>
-        <w:t>deux reg</w:t>
-      </w:r>
-      <w:proofErr w:type="gramEnd"/>
-      <w:r>
-        <w:t> : dt privé pr ouvriers/employés et pubc pr fonctioR</w:t>
+        <w:t>All : deux reg : dt privé pr ouvriers/employés et pubc pr fonctioR</w:t>
       </w:r>
     </w:p>
     <w:p>
@@ -4843,15 +4732,7 @@
         <w:t>J</w:t>
       </w:r>
       <w:r>
-        <w:t xml:space="preserve">A : Principe que lorsqu’adm veut </w:t>
-      </w:r>
-      <w:proofErr w:type="gramStart"/>
-      <w:r>
-        <w:t>intégré</w:t>
-      </w:r>
-      <w:proofErr w:type="gramEnd"/>
-      <w:r>
-        <w:t xml:space="preserve"> agent à un corps au tour ect alors que déjà détaché dans ce corps : doit respecter règle du corps alors que serait libre si ne fait pas partie du corps.</w:t>
+        <w:t>A : Principe que lorsqu’adm veut intégré agent à un corps au tour ect alors que déjà détaché dans ce corps : doit respecter règle du corps alors que serait libre si ne fait pas partie du corps.</w:t>
       </w:r>
     </w:p>
     <w:p>
@@ -5163,21 +5044,7 @@
         <w:rPr>
           <w:highlight w:val="green"/>
         </w:rPr>
-        <w:t xml:space="preserve">CE sect°, 2011, </w:t>
-      </w:r>
-      <w:proofErr w:type="gramStart"/>
-      <w:r>
-        <w:rPr>
-          <w:highlight w:val="green"/>
-        </w:rPr>
-        <w:t>M.Robert</w:t>
-      </w:r>
-      <w:proofErr w:type="gramEnd"/>
-      <w:r>
-        <w:rPr>
-          <w:highlight w:val="green"/>
-        </w:rPr>
-        <w:t xml:space="preserve"> Farré.</w:t>
+        <w:t>CE sect°, 2011, M.Robert Farré.</w:t>
       </w:r>
     </w:p>
     <w:p>
@@ -5511,15 +5378,7 @@
         <w:jc w:val="both"/>
       </w:pPr>
       <w:r>
-        <w:t xml:space="preserve">Pr que </w:t>
-      </w:r>
-      <w:proofErr w:type="gramStart"/>
-      <w:r>
-        <w:t>reg particuliers</w:t>
-      </w:r>
-      <w:proofErr w:type="gramEnd"/>
-      <w:r>
-        <w:t xml:space="preserve"> soient conforme au reg leg, 2 condit° : </w:t>
+        <w:t xml:space="preserve">Pr que reg particuliers soient conforme au reg leg, 2 condit° : </w:t>
       </w:r>
     </w:p>
     <w:p>
@@ -5576,15 +5435,7 @@
         <w:jc w:val="both"/>
       </w:pPr>
       <w:r>
-        <w:t xml:space="preserve">Statut Gal en réalité peu Gal : par à ts fonctioR : à peine à la moitié, </w:t>
-      </w:r>
-      <w:proofErr w:type="gramStart"/>
-      <w:r>
-        <w:t>statut particuliers</w:t>
-      </w:r>
-      <w:proofErr w:type="gramEnd"/>
-      <w:r>
-        <w:t xml:space="preserve"> ont caractère reglR</w:t>
+        <w:t>Statut Gal en réalité peu Gal : par à ts fonctioR : à peine à la moitié, statut particuliers ont caractère reglR</w:t>
       </w:r>
       <w:r>
         <w:t xml:space="preserve"> or </w:t>
@@ -5722,15 +5573,7 @@
         <w:jc w:val="both"/>
       </w:pPr>
       <w:r>
-        <w:t xml:space="preserve">Grade ne peut </w:t>
-      </w:r>
-      <w:proofErr w:type="gramStart"/>
-      <w:r>
-        <w:t>conféré</w:t>
-      </w:r>
-      <w:proofErr w:type="gramEnd"/>
-      <w:r>
-        <w:t xml:space="preserve"> à indiv</w:t>
+        <w:t>Grade ne peut conféré à indiv</w:t>
       </w:r>
       <w:r>
         <w:t xml:space="preserve"> que</w:t>
@@ -5833,23 +5676,7 @@
           <w:b/>
           <w:color w:val="9BBB59" w:themeColor="accent3"/>
         </w:rPr>
-        <w:t xml:space="preserve">Csqces </w:t>
-      </w:r>
-      <w:proofErr w:type="gramStart"/>
-      <w:r>
-        <w:rPr>
-          <w:b/>
-          <w:color w:val="9BBB59" w:themeColor="accent3"/>
-        </w:rPr>
-        <w:t>de la sep</w:t>
-      </w:r>
-      <w:proofErr w:type="gramEnd"/>
-      <w:r>
-        <w:rPr>
-          <w:b/>
-          <w:color w:val="9BBB59" w:themeColor="accent3"/>
-        </w:rPr>
-        <w:t>°</w:t>
+        <w:t>Csqces de la sep°</w:t>
       </w:r>
     </w:p>
     <w:p>
@@ -6264,15 +6091,7 @@
         <w:jc w:val="both"/>
       </w:pPr>
       <w:r>
-        <w:t xml:space="preserve">Cepdt, </w:t>
-      </w:r>
-      <w:proofErr w:type="gramStart"/>
-      <w:r>
-        <w:t>élément communs</w:t>
-      </w:r>
-      <w:proofErr w:type="gramEnd"/>
-      <w:r>
-        <w:t xml:space="preserve"> : </w:t>
+        <w:t xml:space="preserve">Cepdt, élément communs : </w:t>
       </w:r>
       <w:r>
         <w:rPr>
@@ -6439,15 +6258,7 @@
         <w:jc w:val="both"/>
       </w:pPr>
       <w:r>
-        <w:t xml:space="preserve">Cadre d’emploi et corps ne peut ê à cheval |e| </w:t>
-      </w:r>
-      <w:proofErr w:type="gramStart"/>
-      <w:r>
-        <w:t>deux cat</w:t>
-      </w:r>
-      <w:proofErr w:type="gramEnd"/>
-      <w:r>
-        <w:t>.</w:t>
+        <w:t>Cadre d’emploi et corps ne peut ê à cheval |e| deux cat.</w:t>
       </w:r>
       <w:r>
         <w:t xml:space="preserve"> Svt pers passent ccours inf à leur niveau car surdiplômé : nbeuses format° pr ccours interne ou externe (sont des faux externes) </w:t>
@@ -6471,21 +6282,7 @@
         <w:rPr>
           <w:highlight w:val="yellow"/>
         </w:rPr>
-        <w:t xml:space="preserve">pr chaque fourchette, plancher et plafond : ts emploi </w:t>
-      </w:r>
-      <w:proofErr w:type="gramStart"/>
-      <w:r>
-        <w:rPr>
-          <w:highlight w:val="yellow"/>
-        </w:rPr>
-        <w:t>de la cat</w:t>
-      </w:r>
-      <w:proofErr w:type="gramEnd"/>
-      <w:r>
-        <w:rPr>
-          <w:highlight w:val="yellow"/>
-        </w:rPr>
-        <w:t xml:space="preserve"> y répondent même si ds FPq diftes</w:t>
+        <w:t>pr chaque fourchette, plancher et plafond : ts emploi de la cat y répondent même si ds FPq diftes</w:t>
       </w:r>
       <w:r>
         <w:t> : si contestat° réussie ds un corps : effet domino sur les autres</w:t>
@@ -6564,15 +6361,7 @@
         <w:jc w:val="both"/>
       </w:pPr>
       <w:r>
-        <w:t xml:space="preserve">Approche </w:t>
-      </w:r>
-      <w:proofErr w:type="gramStart"/>
-      <w:r>
-        <w:t>en terme de</w:t>
-      </w:r>
-      <w:proofErr w:type="gramEnd"/>
-      <w:r>
-        <w:t xml:space="preserve"> métiers</w:t>
+        <w:t>Approche en terme de métiers</w:t>
       </w:r>
       <w:r>
         <w:t> : répertoire nministL des métiers rapproché selon sujét° analgogues</w:t>
@@ -7687,13 +7476,8 @@
         </w:numPr>
         <w:jc w:val="both"/>
       </w:pPr>
-      <w:proofErr w:type="gramStart"/>
-      <w:r>
-        <w:t>possT</w:t>
-      </w:r>
-      <w:proofErr w:type="gramEnd"/>
-      <w:r>
-        <w:t xml:space="preserve"> d’éviter annul° par validat° legv. De +, pr pers admise, créateur de dt : </w:t>
+      <w:r>
+        <w:t xml:space="preserve">possT d’éviter annul° par validat° legv. De +, pr pers admise, créateur de dt : </w:t>
       </w:r>
       <w:r>
         <w:rPr>
@@ -7719,15 +7503,7 @@
         <w:t>CE ass, 2004, assoc° AC !</w:t>
       </w:r>
       <w:r>
-        <w:t xml:space="preserve"> (</w:t>
-      </w:r>
-      <w:proofErr w:type="gramStart"/>
-      <w:r>
-        <w:t>mep</w:t>
-      </w:r>
-      <w:proofErr w:type="gramEnd"/>
-      <w:r>
-        <w:t xml:space="preserve"> par </w:t>
+        <w:t xml:space="preserve"> (mep par </w:t>
       </w:r>
       <w:r>
         <w:rPr>
@@ -8114,21 +7890,7 @@
         <w:rPr>
           <w:highlight w:val="green"/>
         </w:rPr>
-        <w:t xml:space="preserve">CE, 2011, sdcat dptal CFDT </w:t>
-      </w:r>
-      <w:proofErr w:type="gramStart"/>
-      <w:r>
-        <w:rPr>
-          <w:highlight w:val="green"/>
-        </w:rPr>
-        <w:t>de la direct</w:t>
-      </w:r>
-      <w:proofErr w:type="gramEnd"/>
-      <w:r>
-        <w:rPr>
-          <w:highlight w:val="green"/>
-        </w:rPr>
-        <w:t>° dptale de l’équipemt du Gard</w:t>
+        <w:t>CE, 2011, sdcat dptal CFDT de la direct° dptale de l’équipemt du Gard</w:t>
       </w:r>
       <w:r>
         <w:t>).</w:t>
@@ -8398,15 +8160,7 @@
         <w:t>2 fev 2007</w:t>
       </w:r>
       <w:r>
-        <w:t xml:space="preserve"> : situat° où fonctioR demeure ds corps d’origine, </w:t>
-      </w:r>
-      <w:proofErr w:type="gramStart"/>
-      <w:r>
-        <w:t>réputé</w:t>
-      </w:r>
-      <w:proofErr w:type="gramEnd"/>
-      <w:r>
-        <w:t xml:space="preserve"> occuper sn emploi et continue de percevoir rémunérat° corresp à son emploi mais en réalité ds autre adm que la sienne : ds autre adm pubq ou autre structure ad mds même FPq, soit vers organisme droit privé (assoc° 1901, E d’IG, GIP) ou ds adm de l’UE. Maintien lien avec adm d’origine : garde pvr hiérarchique, discipR, d’éval° et garde charge de rémunérat°</w:t>
+        <w:t> : situat° où fonctioR demeure ds corps d’origine, réputé occuper sn emploi et continue de percevoir rémunérat° corresp à son emploi mais en réalité ds autre adm que la sienne : ds autre adm pubq ou autre structure ad mds même FPq, soit vers organisme droit privé (assoc° 1901, E d’IG, GIP) ou ds adm de l’UE. Maintien lien avec adm d’origine : garde pvr hiérarchique, discipR, d’éval° et garde charge de rémunérat°</w:t>
       </w:r>
     </w:p>
     <w:p>
@@ -8750,15 +8504,7 @@
         <w:jc w:val="both"/>
       </w:pPr>
       <w:r>
-        <w:t xml:space="preserve">Hors d’adm d’accueil, cesse de bénef de dts avancemt et retraite : perd traitemt mais conserve dts </w:t>
-      </w:r>
-      <w:proofErr w:type="gramStart"/>
-      <w:r>
-        <w:t>retraite</w:t>
-      </w:r>
-      <w:proofErr w:type="gramEnd"/>
-      <w:r>
-        <w:t xml:space="preserve"> ant acquis.</w:t>
+        <w:t>Hors d’adm d’accueil, cesse de bénef de dts avancemt et retraite : perd traitemt mais conserve dts retraite ant acquis.</w:t>
       </w:r>
     </w:p>
     <w:p>
@@ -8939,15 +8685,7 @@
         <w:t>Art 17 titre 1</w:t>
       </w:r>
       <w:r>
-        <w:t xml:space="preserve"> : notes et appréciat° fonctioR leur sont communiqués. </w:t>
-      </w:r>
-      <w:proofErr w:type="gramStart"/>
-      <w:r>
-        <w:t>Statut particuliers</w:t>
-      </w:r>
-      <w:proofErr w:type="gramEnd"/>
-      <w:r>
-        <w:t xml:space="preserve"> peuvent ne pas prévoir notat°. 3 périodes : </w:t>
+        <w:t xml:space="preserve"> : notes et appréciat° fonctioR leur sont communiqués. Statut particuliers peuvent ne pas prévoir notat°. 3 périodes : </w:t>
       </w:r>
     </w:p>
     <w:p>
@@ -9155,15 +8893,7 @@
         <w:jc w:val="both"/>
       </w:pPr>
       <w:r>
-        <w:t xml:space="preserve">Inscript° </w:t>
-      </w:r>
-      <w:proofErr w:type="gramStart"/>
-      <w:r>
-        <w:t>tableau établit pas</w:t>
-      </w:r>
-      <w:proofErr w:type="gramEnd"/>
-      <w:r>
-        <w:t xml:space="preserve"> CAP ap sélect° d’agent suite à exam proL</w:t>
+        <w:t>Inscript° tableau établit pas CAP ap sélect° d’agent suite à exam proL</w:t>
       </w:r>
     </w:p>
     <w:p>
@@ -9290,15 +9020,7 @@
         <w:jc w:val="both"/>
       </w:pPr>
       <w:r>
-        <w:t xml:space="preserve">Distinct° de la permutat° : agents s’entendent pr échanger poste avec accord </w:t>
-      </w:r>
-      <w:proofErr w:type="gramStart"/>
-      <w:r>
-        <w:t>autorités..</w:t>
-      </w:r>
-      <w:proofErr w:type="gramEnd"/>
-      <w:r>
-        <w:t xml:space="preserve"> Cepdt, va à l’encontre de pub° de vacance d’emploi : </w:t>
+        <w:t xml:space="preserve">Distinct° de la permutat° : agents s’entendent pr échanger poste avec accord autorités.. Cepdt, va à l’encontre de pub° de vacance d’emploi : </w:t>
       </w:r>
       <w:r>
         <w:rPr>
@@ -9346,15 +9068,7 @@
         <w:t>CE sect°, 1978, Spire</w:t>
       </w:r>
       <w:r>
-        <w:t xml:space="preserve"> commenté par </w:t>
-      </w:r>
-      <w:proofErr w:type="gramStart"/>
-      <w:r>
-        <w:t>B.Genevois</w:t>
-      </w:r>
-      <w:proofErr w:type="gramEnd"/>
-      <w:r>
-        <w:t> : 2 élémt alternatifs :</w:t>
+        <w:t xml:space="preserve"> commenté par B.Genevois : 2 élémt alternatifs :</w:t>
       </w:r>
     </w:p>
     <w:p>
@@ -9583,13 +9297,8 @@
       <w:pPr>
         <w:jc w:val="both"/>
       </w:pPr>
-      <w:proofErr w:type="gramStart"/>
-      <w:r>
-        <w:t>Sortie individuel</w:t>
-      </w:r>
-      <w:proofErr w:type="gramEnd"/>
-      <w:r>
-        <w:t xml:space="preserve"> de l’agent : defve et irrevble. Doit ê accepté par chef de service sinon sanct° discipR poss</w:t>
+      <w:r>
+        <w:t>Sortie individuel de l’agent : defve et irrevble. Doit ê accepté par chef de service sinon sanct° discipR poss</w:t>
       </w:r>
     </w:p>
     <w:p>
@@ -9848,27 +9557,7 @@
           <w:szCs w:val="20"/>
           <w:lang w:eastAsia="fr-FR"/>
         </w:rPr>
-        <w:t xml:space="preserve">Si irregT, contestat° poss par REP. A intérêt </w:t>
-      </w:r>
-      <w:proofErr w:type="gramStart"/>
-      <w:r>
-        <w:rPr>
-          <w:rFonts w:eastAsia="Times New Roman" w:cstheme="minorHAnsi"/>
-          <w:sz w:val="24"/>
-          <w:szCs w:val="20"/>
-          <w:lang w:eastAsia="fr-FR"/>
-        </w:rPr>
-        <w:t>a</w:t>
-      </w:r>
-      <w:proofErr w:type="gramEnd"/>
-      <w:r>
-        <w:rPr>
-          <w:rFonts w:eastAsia="Times New Roman" w:cstheme="minorHAnsi"/>
-          <w:sz w:val="24"/>
-          <w:szCs w:val="20"/>
-          <w:lang w:eastAsia="fr-FR"/>
-        </w:rPr>
-        <w:t xml:space="preserve"> agir mais pas pr nominat° du successeur. Qd irreg, adm doit supporter 3 ob° : </w:t>
+        <w:t xml:space="preserve">Si irregT, contestat° poss par REP. A intérêt a agir mais pas pr nominat° du successeur. Qd irreg, adm doit supporter 3 ob° : </w:t>
       </w:r>
     </w:p>
     <w:p>
@@ -10049,7 +9738,6 @@
         </w:rPr>
         <w:t xml:space="preserve">Car agent subi prej éco, moraus poss =t. N’a dt qu’à indemn° du prej réellemt subi : si emploi ap radiat°, somme déduite de dédommagemt dû par l’adm. </w:t>
       </w:r>
-      <w:proofErr w:type="gramStart"/>
       <w:r>
         <w:rPr>
           <w:rFonts w:eastAsia="Times New Roman" w:cstheme="minorHAnsi"/>
@@ -10058,18 +9746,7 @@
           <w:highlight w:val="green"/>
           <w:lang w:eastAsia="fr-FR"/>
         </w:rPr>
-        <w:t>CE,Sect.</w:t>
-      </w:r>
-      <w:proofErr w:type="gramEnd"/>
-      <w:r>
-        <w:rPr>
-          <w:rFonts w:eastAsia="Times New Roman" w:cstheme="minorHAnsi"/>
-          <w:sz w:val="24"/>
-          <w:szCs w:val="24"/>
-          <w:highlight w:val="green"/>
-          <w:lang w:eastAsia="fr-FR"/>
-        </w:rPr>
-        <w:t xml:space="preserve"> 2013, Commune d’Ajaccio</w:t>
+        <w:t>CE,Sect. 2013, Commune d’Ajaccio</w:t>
       </w:r>
       <w:r>
         <w:rPr>
@@ -10476,25 +10153,14 @@
           <w:lang w:eastAsia="fr-FR"/>
         </w:rPr>
       </w:pPr>
-      <w:proofErr w:type="gramStart"/>
-      <w:r>
-        <w:rPr>
-          <w:rFonts w:eastAsia="Times New Roman" w:cstheme="minorHAnsi"/>
-          <w:sz w:val="24"/>
-          <w:szCs w:val="20"/>
-          <w:lang w:eastAsia="fr-FR"/>
-        </w:rPr>
-        <w:t>Une fixe</w:t>
-      </w:r>
-      <w:proofErr w:type="gramEnd"/>
-      <w:r>
-        <w:rPr>
-          <w:rFonts w:eastAsia="Times New Roman" w:cstheme="minorHAnsi"/>
-          <w:sz w:val="24"/>
-          <w:szCs w:val="20"/>
-          <w:lang w:eastAsia="fr-FR"/>
-        </w:rPr>
-        <w:t> selon nb d’enfant</w:t>
+      <w:r>
+        <w:rPr>
+          <w:rFonts w:eastAsia="Times New Roman" w:cstheme="minorHAnsi"/>
+          <w:sz w:val="24"/>
+          <w:szCs w:val="20"/>
+          <w:lang w:eastAsia="fr-FR"/>
+        </w:rPr>
+        <w:t>Une fixe selon nb d’enfant</w:t>
       </w:r>
     </w:p>
     <w:p>
@@ -10829,15 +10495,7 @@
         <w:t xml:space="preserve"> De +</w:t>
       </w:r>
       <w:r>
-        <w:t xml:space="preserve">, même si est </w:t>
-      </w:r>
-      <w:proofErr w:type="gramStart"/>
-      <w:r>
-        <w:t>partie  +</w:t>
-      </w:r>
-      <w:proofErr w:type="gramEnd"/>
-      <w:r>
-        <w:t xml:space="preserve"> tôt, accidt de trajet sur 2 élémts : ampleur d’horaire de l’horaire et circonstance de départ : à prévenu, a été autorisé ?: si oui, facilité rattachemt d’accidt au service : </w:t>
+        <w:t xml:space="preserve">, même si est partie  + tôt, accidt de trajet sur 2 élémts : ampleur d’horaire de l’horaire et circonstance de départ : à prévenu, a été autorisé ?: si oui, facilité rattachemt d’accidt au service : </w:t>
       </w:r>
       <w:r>
         <w:rPr>
@@ -11474,15 +11132,7 @@
         <w:t xml:space="preserve"> mène à mep présompt° harcèlemt si fait suff : est présompt° simple : à administration de prouver agissemt étranger. Pr indemnT, juge tient compte de cptmt respectif mais cptmt de victime non retenu pour atténuer harcèlemt : CE, 2011, Montaut.</w:t>
       </w:r>
       <w:r>
-        <w:t xml:space="preserve">4 avril 2014 ; </w:t>
-      </w:r>
-      <w:proofErr w:type="gramStart"/>
-      <w:r>
-        <w:t>CE ,</w:t>
-      </w:r>
-      <w:proofErr w:type="gramEnd"/>
-      <w:r>
-        <w:t xml:space="preserve"> 11 juillet 2011, Montaut</w:t>
+        <w:t>4 avril 2014 ; CE , 11 juillet 2011, Montaut</w:t>
       </w:r>
     </w:p>
     <w:p>
@@ -11698,15 +11348,7 @@
         <w:jc w:val="both"/>
       </w:pPr>
       <w:r>
-        <w:t xml:space="preserve">Ni attaque ni re-mec virulente même en dehors de </w:t>
-      </w:r>
-      <w:proofErr w:type="gramStart"/>
-      <w:r>
-        <w:t>service.Si</w:t>
-      </w:r>
-      <w:proofErr w:type="gramEnd"/>
-      <w:r>
-        <w:t xml:space="preserve"> privé, libre</w:t>
+        <w:t>Ni attaque ni re-mec virulente même en dehors de service.Si privé, libre</w:t>
       </w:r>
       <w:r>
         <w:t xml:space="preserve"> : réseau soc n’est pas privé. Critique poss mais encadré. Si contentieux, appréciat° du JA : </w:t>
@@ -11781,155 +11423,3085 @@
       <w:r>
         <w:t>ObR pr ts agents pdt tte carrière : de ccours et même à retraite (Teissier). Tt de même assoupli pr tituR mandats électifs ou repré sdcaux.</w:t>
       </w:r>
-      <w:bookmarkStart w:id="0" w:name="_GoBack"/>
-      <w:bookmarkEnd w:id="0"/>
-    </w:p>
-    <w:p>
-      <w:pPr>
-        <w:jc w:val="both"/>
-      </w:pPr>
-      <w:r>
-        <w:t>B- La liberté syndicale : CEDH 2 oct 2014, Matelly c/ France ; CE, 8 juin 1962, Frischmann ; CE, Section, 27 juillet 2012, Bourdois</w:t>
-      </w:r>
-    </w:p>
-    <w:p>
-      <w:pPr>
-        <w:jc w:val="both"/>
-      </w:pPr>
-      <w:r>
-        <w:t>C- Le droit de grève</w:t>
-      </w:r>
-    </w:p>
-    <w:p>
-      <w:pPr>
-        <w:jc w:val="both"/>
-      </w:pPr>
-      <w:r>
-        <w:t>1) Evolutions historiques : CE 7 août 1909, Winkell ; CE, 7 juillet 1950, Dehaene</w:t>
-      </w:r>
-    </w:p>
-    <w:p>
-      <w:pPr>
-        <w:jc w:val="both"/>
-      </w:pPr>
-      <w:r>
-        <w:t>2) Autorités compétentes en matière de réglementation du droit de grève : C. Const. 79-105 DC 25 juillet 1979, Droit de grève à la Radio et à la télévision</w:t>
-      </w:r>
-    </w:p>
-    <w:p>
-      <w:pPr>
-        <w:jc w:val="both"/>
-      </w:pPr>
-      <w:r>
-        <w:t>3) contenu actuel de la réglementation en matière de grève dans les services publics</w:t>
-      </w:r>
-    </w:p>
-    <w:p>
-      <w:pPr>
-        <w:jc w:val="both"/>
-      </w:pPr>
-      <w:r>
+    </w:p>
+    <w:p>
+      <w:pPr>
+        <w:pStyle w:val="Paragraphedeliste"/>
+        <w:numPr>
+          <w:ilvl w:val="0"/>
+          <w:numId w:val="48"/>
+        </w:numPr>
+        <w:jc w:val="both"/>
+        <w:rPr>
+          <w:b/>
+          <w:color w:val="4BACC6" w:themeColor="accent5"/>
+        </w:rPr>
+      </w:pPr>
+      <w:r>
+        <w:rPr>
+          <w:b/>
+          <w:color w:val="4BACC6" w:themeColor="accent5"/>
+        </w:rPr>
+        <w:t xml:space="preserve">La liberté syndicale : </w:t>
+      </w:r>
+    </w:p>
+    <w:p>
+      <w:pPr>
+        <w:jc w:val="both"/>
+      </w:pPr>
+      <w:r>
+        <w:t xml:space="preserve">Dès 1884 mais implicite jusque statut 1946. Valeur C°L avec CE, avis, 1996. </w:t>
+      </w:r>
+    </w:p>
+    <w:p>
+      <w:pPr>
+        <w:jc w:val="both"/>
+      </w:pPr>
+      <w:r>
+        <w:t>Loi 5 juillet 2010 sur dialogue soc : abandon présomption de représentativité : avait av monopole de candidats pour les représentat° du persL : désormais ouvert à tte orga° sdcale si 2 critères : existe dep au – 2 ans et respecte valeurs républicaines et d’indep. =t pr union.</w:t>
+      </w:r>
+    </w:p>
+    <w:p>
+      <w:pPr>
+        <w:jc w:val="both"/>
+      </w:pPr>
+      <w:r>
+        <w:t>Cepdt interdict° pr militaire (plus dep CEDH 2014, Matelly c/ France car atteinte à conv° sur essence même de la libT d’assoc°) et pr corps préfectoral : ont cepdt assoc° de def.</w:t>
+      </w:r>
+    </w:p>
+    <w:p>
+      <w:pPr>
+        <w:jc w:val="both"/>
+      </w:pPr>
+      <w:r>
+        <w:t xml:space="preserve">Rôle sdcat : </w:t>
+      </w:r>
+    </w:p>
+    <w:p>
+      <w:pPr>
+        <w:pStyle w:val="Paragraphedeliste"/>
+        <w:numPr>
+          <w:ilvl w:val="0"/>
+          <w:numId w:val="45"/>
+        </w:numPr>
+        <w:jc w:val="both"/>
+      </w:pPr>
+      <w:r>
+        <w:t>Déf intérêts proL de membres : c/ reglt ou décis° indivL si atteinte collv aux membres : CE, 1906, sdcat… Limoges.</w:t>
+      </w:r>
+    </w:p>
+    <w:p>
+      <w:pPr>
+        <w:pStyle w:val="Paragraphedeliste"/>
+        <w:numPr>
+          <w:ilvl w:val="0"/>
+          <w:numId w:val="45"/>
+        </w:numPr>
+        <w:jc w:val="both"/>
+      </w:pPr>
+      <w:r>
+        <w:t>Pouvoir de négociation : évol° carrière, rémunérat°</w:t>
+      </w:r>
+    </w:p>
+    <w:p>
+      <w:pPr>
+        <w:pStyle w:val="Paragraphedeliste"/>
+        <w:numPr>
+          <w:ilvl w:val="0"/>
+          <w:numId w:val="45"/>
+        </w:numPr>
+        <w:jc w:val="both"/>
+      </w:pPr>
+      <w:r>
+        <w:t>Initiative de grève</w:t>
+      </w:r>
+    </w:p>
+    <w:p>
+      <w:pPr>
+        <w:pStyle w:val="Paragraphedeliste"/>
+        <w:numPr>
+          <w:ilvl w:val="0"/>
+          <w:numId w:val="45"/>
+        </w:numPr>
+        <w:jc w:val="both"/>
+      </w:pPr>
+      <w:r>
+        <w:t>Présence ds organes participatif, tant locaux que Naux.</w:t>
+      </w:r>
+    </w:p>
+    <w:p>
+      <w:pPr>
+        <w:jc w:val="both"/>
+      </w:pPr>
+      <w:r>
+        <w:t xml:space="preserve">Sdcat agissent pr préserver intérêts proL et non pol : </w:t>
+      </w:r>
+      <w:r>
+        <w:t>C</w:t>
+      </w:r>
+      <w:r>
+        <w:t>E, 8 juin 1962, Frischmann</w:t>
+      </w:r>
+    </w:p>
+    <w:p>
+      <w:pPr>
+        <w:jc w:val="both"/>
+      </w:pPr>
+      <w:r>
+        <w:t xml:space="preserve">Pr repré° sdcale, facilités : locaux a dispo° gratuit par employeur, bénéficient de décharge de service, de format° sdcale, dvr de réserve allégée : renforcemt encore avec loi 2010 : </w:t>
+      </w:r>
+    </w:p>
+    <w:p>
+      <w:pPr>
+        <w:pStyle w:val="Paragraphedeliste"/>
+        <w:numPr>
+          <w:ilvl w:val="0"/>
+          <w:numId w:val="45"/>
+        </w:numPr>
+        <w:jc w:val="both"/>
+      </w:pPr>
+      <w:r>
+        <w:t>Acquis d’exp sdcale reconnu comme acquis d’exp proL</w:t>
+      </w:r>
+    </w:p>
+    <w:p>
+      <w:pPr>
+        <w:pStyle w:val="Paragraphedeliste"/>
+        <w:numPr>
+          <w:ilvl w:val="0"/>
+          <w:numId w:val="45"/>
+        </w:numPr>
+        <w:jc w:val="both"/>
+      </w:pPr>
+      <w:r>
+        <w:t>Déroulemt carrière non freiné par actT sdcale</w:t>
+      </w:r>
+    </w:p>
+    <w:p>
+      <w:pPr>
+        <w:jc w:val="both"/>
+      </w:pPr>
+      <w:r>
+        <w:t xml:space="preserve">Qt à jurisprudence : </w:t>
+      </w:r>
+    </w:p>
+    <w:p>
+      <w:pPr>
+        <w:pStyle w:val="Paragraphedeliste"/>
+        <w:numPr>
+          <w:ilvl w:val="0"/>
+          <w:numId w:val="45"/>
+        </w:numPr>
+        <w:jc w:val="both"/>
+      </w:pPr>
+      <w:r>
+        <w:t xml:space="preserve">Primes : </w:t>
+      </w:r>
+      <w:r>
+        <w:t>CE, Section, 2012, Bourdois</w:t>
+      </w:r>
+      <w:r>
+        <w:t> : maintiennent rémunérat°, primes, indemnT légalemt rattaché à fonct° occupée av. décharge. SAUF indemnT suite à sujét°. Si décharge partielle, prime partiel poss.</w:t>
+      </w:r>
+    </w:p>
+    <w:p>
+      <w:pPr>
+        <w:pStyle w:val="Paragraphedeliste"/>
+        <w:numPr>
+          <w:ilvl w:val="0"/>
+          <w:numId w:val="45"/>
+        </w:numPr>
+        <w:jc w:val="both"/>
+      </w:pPr>
+      <w:r>
+        <w:t>Avancemt</w:t>
+      </w:r>
+    </w:p>
+    <w:p>
+      <w:pPr>
+        <w:pStyle w:val="Paragraphedeliste"/>
+        <w:numPr>
+          <w:ilvl w:val="1"/>
+          <w:numId w:val="45"/>
+        </w:numPr>
+        <w:jc w:val="both"/>
+      </w:pPr>
+      <w:r>
+        <w:t>Sur ref avancemt moyen de l’ensemble des fonctioR du corps</w:t>
+      </w:r>
+    </w:p>
+    <w:p>
+      <w:pPr>
+        <w:pStyle w:val="Paragraphedeliste"/>
+        <w:numPr>
+          <w:ilvl w:val="1"/>
+          <w:numId w:val="45"/>
+        </w:numPr>
+        <w:jc w:val="both"/>
+      </w:pPr>
+      <w:r>
+        <w:t>Aucun droit avancemt autoq du grade.</w:t>
+      </w:r>
+    </w:p>
+    <w:p>
+      <w:pPr>
+        <w:pStyle w:val="Paragraphedeliste"/>
+        <w:numPr>
+          <w:ilvl w:val="0"/>
+          <w:numId w:val="48"/>
+        </w:numPr>
+        <w:jc w:val="both"/>
+      </w:pPr>
+      <w:r>
+        <w:t>Le droit de grève</w:t>
+      </w:r>
+    </w:p>
+    <w:p>
+      <w:pPr>
+        <w:pStyle w:val="Paragraphedeliste"/>
+        <w:numPr>
+          <w:ilvl w:val="5"/>
+          <w:numId w:val="9"/>
+        </w:numPr>
+        <w:jc w:val="both"/>
+      </w:pPr>
+      <w:r>
+        <w:lastRenderedPageBreak/>
+        <w:t xml:space="preserve">Evolutions historiques : </w:t>
+      </w:r>
+    </w:p>
+    <w:p>
+      <w:pPr>
+        <w:jc w:val="both"/>
+      </w:pPr>
+      <w:r>
+        <w:t>Av interdit :</w:t>
+      </w:r>
+      <w:r>
+        <w:t xml:space="preserve"> </w:t>
+      </w:r>
+      <w:r>
+        <w:t>CE, 1909, Winkell : est reco comme abandon de poste</w:t>
+      </w:r>
+      <w:r>
+        <w:t xml:space="preserve"> dc aucune proc discipR à respecter : reconnu en 1946, valeur C°L avec </w:t>
+      </w:r>
+      <w:r>
+        <w:t>CE, 7 juillet 1950, Dehaene</w:t>
+      </w:r>
+      <w:r>
+        <w:t>.</w:t>
+      </w:r>
+    </w:p>
+    <w:p>
+      <w:pPr>
+        <w:pStyle w:val="Paragraphedeliste"/>
+        <w:numPr>
+          <w:ilvl w:val="5"/>
+          <w:numId w:val="9"/>
+        </w:numPr>
+        <w:jc w:val="both"/>
+      </w:pPr>
+      <w:r>
+        <w:t xml:space="preserve">Autorités compétentes en matière de réglementation du droit de grève : </w:t>
+      </w:r>
+    </w:p>
+    <w:p>
+      <w:pPr>
+        <w:jc w:val="both"/>
+      </w:pPr>
+      <w:r>
+        <w:t xml:space="preserve">Droit de grève s’exerce ds le cadre des lois qui le règlemente : </w:t>
+      </w:r>
+      <w:r>
+        <w:t>C</w:t>
+      </w:r>
+      <w:r>
+        <w:t>C°L</w:t>
+      </w:r>
+      <w:r>
+        <w:t xml:space="preserve"> 1979, Droit de grève à la Radio et à la télévision</w:t>
+      </w:r>
+      <w:r>
+        <w:t>. LegR tarde à règlementer règle dans le secteur pubc : en pratique, règlementation pèse sur le chef de service.</w:t>
+      </w:r>
+    </w:p>
+    <w:p>
+      <w:pPr>
+        <w:pStyle w:val="Paragraphedeliste"/>
+        <w:numPr>
+          <w:ilvl w:val="5"/>
+          <w:numId w:val="9"/>
+        </w:numPr>
+        <w:jc w:val="both"/>
+      </w:pPr>
+      <w:r>
+        <w:t>C</w:t>
+      </w:r>
+      <w:r>
+        <w:t>ontenu actuel de la réglementation en matière de grève dans les services publics</w:t>
+      </w:r>
+    </w:p>
+    <w:p>
+      <w:pPr>
+        <w:pStyle w:val="Paragraphedeliste"/>
+        <w:numPr>
+          <w:ilvl w:val="0"/>
+          <w:numId w:val="51"/>
+        </w:numPr>
+        <w:jc w:val="both"/>
+      </w:pPr>
+      <w:r>
+        <w:t xml:space="preserve">La réglementation générale : </w:t>
+      </w:r>
+    </w:p>
+    <w:p>
+      <w:pPr>
+        <w:jc w:val="both"/>
+      </w:pPr>
+      <w:r>
+        <w:t>L 31 juillet 1963 (art L 2512-1 et suivants du code du travail)</w:t>
+      </w:r>
+      <w:r>
+        <w:t xml:space="preserve"> : app° large : pr fonctioR, agent pubc et des SPIC dès que ds CT de + de 10000 hab ou organisme pubc ou privé chargé d’orga° du Sp. </w:t>
+      </w:r>
+      <w:r>
+        <w:t>Ob° préavis d’au – 5j et déposé par orga° sdcale. Doit préciser date, H, durée. Si pas d’orga° sdcale, dépôt préavis par l’agent poss : CAA Marseille, 1998, Dlle Thomas</w:t>
+      </w:r>
+    </w:p>
+    <w:p>
+      <w:pPr>
+        <w:jc w:val="both"/>
+      </w:pPr>
+      <w:r>
+        <w:t>Parfois grève interdite : grève tournante (longue mais avec agents de dif service à tour de rôle) ou avec occup° lieu de L.</w:t>
+      </w:r>
+    </w:p>
+    <w:p>
+      <w:pPr>
+        <w:pStyle w:val="Paragraphedeliste"/>
+        <w:numPr>
+          <w:ilvl w:val="0"/>
+          <w:numId w:val="51"/>
+        </w:numPr>
+        <w:jc w:val="both"/>
+      </w:pPr>
+      <w:r>
+        <w:t xml:space="preserve">Les réglementations particulières : </w:t>
+      </w:r>
+    </w:p>
+    <w:p>
+      <w:pPr>
+        <w:pStyle w:val="Paragraphedeliste"/>
+        <w:numPr>
+          <w:ilvl w:val="0"/>
+          <w:numId w:val="45"/>
+        </w:numPr>
+        <w:jc w:val="both"/>
+      </w:pPr>
+      <w:r>
+        <w:t xml:space="preserve">Selon agents : PN, militaires, adm pénitentiaire, ministère int, magistrat… </w:t>
+      </w:r>
+    </w:p>
+    <w:p>
+      <w:pPr>
+        <w:pStyle w:val="Paragraphedeliste"/>
+        <w:numPr>
+          <w:ilvl w:val="0"/>
+          <w:numId w:val="45"/>
+        </w:numPr>
+        <w:jc w:val="both"/>
+      </w:pPr>
+      <w:r>
+        <w:t xml:space="preserve">Service min : prévu par loi ou chef service. Ctrole juridictioL. Mep jamais obR sauf si seul moyen d’assurer besoins essentiels du service : </w:t>
+      </w:r>
+      <w:r>
+        <w:t xml:space="preserve">CE, </w:t>
+      </w:r>
+      <w:r>
+        <w:t>2006, Onesto et autres : RATP peut ê remplacé par bateau</w:t>
+      </w:r>
+    </w:p>
+    <w:p>
+      <w:pPr>
+        <w:pStyle w:val="Paragraphedeliste"/>
+        <w:numPr>
+          <w:ilvl w:val="0"/>
+          <w:numId w:val="45"/>
+        </w:numPr>
+        <w:jc w:val="both"/>
+      </w:pPr>
+      <w:r>
+        <w:t xml:space="preserve">Embauche persL d’appoint pr durée limitée pr faire face aux nécessités du service : CDD courte durée, même par recours au TT : </w:t>
+      </w:r>
+      <w:r>
+        <w:t>CE, Ass, 1980,</w:t>
+      </w:r>
+      <w:r>
+        <w:t xml:space="preserve"> Sdcat</w:t>
+      </w:r>
+      <w:r>
+        <w:t xml:space="preserve"> CFDT des postes et télécom</w:t>
+      </w:r>
+      <w:r>
+        <w:t>°</w:t>
+      </w:r>
+      <w:r>
+        <w:t xml:space="preserve"> du Haut Rhin</w:t>
+      </w:r>
+    </w:p>
+    <w:p>
+      <w:pPr>
+        <w:pStyle w:val="Paragraphedeliste"/>
+        <w:numPr>
+          <w:ilvl w:val="5"/>
+          <w:numId w:val="9"/>
+        </w:numPr>
+        <w:jc w:val="both"/>
+      </w:pPr>
+      <w:r>
+        <w:t xml:space="preserve">Les conséquences de la grève : </w:t>
+      </w:r>
+    </w:p>
+    <w:p>
+      <w:pPr>
+        <w:pStyle w:val="Paragraphedeliste"/>
+        <w:numPr>
+          <w:ilvl w:val="0"/>
+          <w:numId w:val="45"/>
+        </w:numPr>
+        <w:jc w:val="both"/>
+      </w:pPr>
+      <w:r>
+        <w:t>Csqces pécunaires : s’expose à retenu sur traitemt car rémunérat° ap. service fait art 20 titre 1. Calcul varie selon la FPq</w:t>
+      </w:r>
+    </w:p>
+    <w:p>
+      <w:pPr>
+        <w:pStyle w:val="Paragraphedeliste"/>
+        <w:numPr>
+          <w:ilvl w:val="1"/>
+          <w:numId w:val="45"/>
+        </w:numPr>
+        <w:jc w:val="both"/>
+      </w:pPr>
+      <w:r>
+        <w:t>FPE : règle 30</w:t>
+      </w:r>
+      <w:r>
+        <w:rPr>
+          <w:vertAlign w:val="superscript"/>
+        </w:rPr>
+        <w:t>ème</w:t>
+      </w:r>
+      <w:r>
+        <w:t xml:space="preserve"> indiv : qq soit durée grève ds une journée, perd tjrs un 30</w:t>
+      </w:r>
+      <w:r>
+        <w:rPr>
+          <w:vertAlign w:val="superscript"/>
+        </w:rPr>
+        <w:t>ème</w:t>
+      </w:r>
+      <w:r>
+        <w:t xml:space="preserve"> de traitemt. Calcul du 1</w:t>
+      </w:r>
+      <w:r>
+        <w:rPr>
+          <w:vertAlign w:val="superscript"/>
+        </w:rPr>
+        <w:t>er</w:t>
+      </w:r>
+      <w:r>
+        <w:t xml:space="preserve"> au dernier j de grve avec j que n’avait pas à travailler l’agent : CE, 7 juillet 1978, Omont (samedi et dimanche retirée de j de traitemt). De même si congés annuels posés, doivent l’ê av. préavis : CE, 2008, Morand.</w:t>
+      </w:r>
+    </w:p>
+    <w:p>
+      <w:pPr>
+        <w:pStyle w:val="Paragraphedeliste"/>
+        <w:numPr>
+          <w:ilvl w:val="1"/>
+          <w:numId w:val="45"/>
+        </w:numPr>
+        <w:jc w:val="both"/>
+      </w:pPr>
+      <w:r>
+        <w:t>FPH et FPT proportionnées</w:t>
+      </w:r>
+    </w:p>
+    <w:p>
+      <w:pPr>
+        <w:pStyle w:val="Paragraphedeliste"/>
+        <w:numPr>
+          <w:ilvl w:val="0"/>
+          <w:numId w:val="45"/>
+        </w:numPr>
+        <w:jc w:val="both"/>
+      </w:pPr>
+      <w:r>
+        <w:t>Csqces discipR</w:t>
+      </w:r>
+      <w:r>
+        <w:t> : n’est pas principe car est une libT fonda dc pas de proc. Poss cepdt si privé de ce pouvoir de grève : militaires</w:t>
+      </w:r>
+    </w:p>
+    <w:p>
+      <w:pPr>
+        <w:pStyle w:val="Paragraphedeliste"/>
+        <w:numPr>
+          <w:ilvl w:val="1"/>
+          <w:numId w:val="45"/>
+        </w:numPr>
+        <w:jc w:val="both"/>
+      </w:pPr>
+      <w:r>
+        <w:t xml:space="preserve">Si non respect cadre legv 1963, sanct° poss : </w:t>
+      </w:r>
+    </w:p>
+    <w:p>
+      <w:pPr>
+        <w:pStyle w:val="Paragraphedeliste"/>
+        <w:numPr>
+          <w:ilvl w:val="2"/>
+          <w:numId w:val="45"/>
+        </w:numPr>
+        <w:jc w:val="both"/>
+      </w:pPr>
+      <w:r>
+        <w:t>Légère (de 1</w:t>
+      </w:r>
+      <w:r>
+        <w:rPr>
+          <w:vertAlign w:val="superscript"/>
+        </w:rPr>
+        <w:t>er</w:t>
+      </w:r>
+      <w:r>
+        <w:t xml:space="preserve"> gpe : avertissemt ou blâme) : pas de respect de proc discipR</w:t>
+      </w:r>
+      <w:r>
+        <w:t> : communique slmt  agent son dossier.</w:t>
+      </w:r>
+    </w:p>
+    <w:p>
+      <w:pPr>
+        <w:pStyle w:val="Paragraphedeliste"/>
+        <w:numPr>
+          <w:ilvl w:val="2"/>
+          <w:numId w:val="45"/>
+        </w:numPr>
+        <w:jc w:val="both"/>
+      </w:pPr>
+      <w:r>
+        <w:t>Lourde : proc discipR à respecter</w:t>
+      </w:r>
+    </w:p>
+    <w:p>
+      <w:pPr>
+        <w:pStyle w:val="Paragraphedeliste"/>
+        <w:numPr>
+          <w:ilvl w:val="1"/>
+          <w:numId w:val="45"/>
+        </w:numPr>
+        <w:jc w:val="both"/>
+      </w:pPr>
+      <w:r>
+        <w:t>Si agent bénéficie droit de grève mais que manque à ob° proL (ob° réserve).</w:t>
+      </w:r>
+    </w:p>
+    <w:p>
+      <w:pPr>
+        <w:pStyle w:val="Paragraphedeliste"/>
+        <w:jc w:val="both"/>
+      </w:pPr>
+    </w:p>
+    <w:p>
+      <w:pPr>
+        <w:jc w:val="both"/>
+      </w:pPr>
+      <w:r>
+        <w:t>§3-Les obligations des fonctionnaires</w:t>
+      </w:r>
+    </w:p>
+    <w:p>
+      <w:pPr>
+        <w:jc w:val="both"/>
+      </w:pPr>
+      <w:r>
+        <w:t>Chap 4 titre 1, =t loi déonto 20 avr 2016, av, était jptielle : neutralité, dignité</w:t>
+      </w:r>
+      <w:r>
+        <w:t>. =t ob° d’agent de respect règles déontoloq du chef de service venant de loi ou corpus déontoloq : si justifié par service, en deça du statut Gal. PossT pr agent de recours à déontologue : conseil sur ob° déontoloq</w:t>
+      </w:r>
+    </w:p>
+    <w:p>
+      <w:pPr>
+        <w:pStyle w:val="Paragraphedeliste"/>
+        <w:numPr>
+          <w:ilvl w:val="0"/>
+          <w:numId w:val="52"/>
+        </w:numPr>
+        <w:jc w:val="both"/>
+      </w:pPr>
+      <w:r>
+        <w:t>L’obligation d’exercice personnel et exclusif de la fonction</w:t>
+      </w:r>
+    </w:p>
+    <w:p>
+      <w:pPr>
+        <w:jc w:val="both"/>
+      </w:pPr>
+      <w:r>
+        <w:t>Art 25 Titre 1 et loi 2016. Ob° d’ex : sanct° si défaut ponctualité</w:t>
+      </w:r>
+    </w:p>
+    <w:p>
+      <w:pPr>
+        <w:pStyle w:val="Paragraphedeliste"/>
+        <w:numPr>
+          <w:ilvl w:val="0"/>
+          <w:numId w:val="45"/>
+        </w:numPr>
+        <w:jc w:val="both"/>
+      </w:pPr>
+      <w:r>
+        <w:t>Ex persL et exclusif : ne peut se faire remplacer et doit se consacrer exclusivemt pr se prémunir c/ risque conf d’intérêt.</w:t>
+      </w:r>
+    </w:p>
+    <w:p>
+      <w:pPr>
+        <w:jc w:val="both"/>
+      </w:pPr>
+      <w:r>
+        <w:t>Cumul actT poss même si bcp interdit : principe de ne pas porter atteinte à bon fonctionnemt service : interdit participat° à organe direct° lucratif</w:t>
+      </w:r>
+      <w:r>
+        <w:t xml:space="preserve">. Ne peut non plus faire xpertises, plaider, consultat° c/ pers pubq même si n’est pas son employeur. =t interdict° prise d’intérêt et emploi tps complet. Dérog° : </w:t>
+      </w:r>
+    </w:p>
+    <w:p>
+      <w:pPr>
+        <w:pStyle w:val="Paragraphedeliste"/>
+        <w:numPr>
+          <w:ilvl w:val="0"/>
+          <w:numId w:val="45"/>
+        </w:numPr>
+        <w:jc w:val="both"/>
+      </w:pPr>
+      <w:r>
+        <w:t>Recrutemt : si actT av, poss encore pdt 1 an renouvelable une fois.</w:t>
+      </w:r>
+    </w:p>
+    <w:p>
+      <w:pPr>
+        <w:pStyle w:val="Paragraphedeliste"/>
+        <w:numPr>
+          <w:ilvl w:val="0"/>
+          <w:numId w:val="45"/>
+        </w:numPr>
+        <w:jc w:val="both"/>
+      </w:pPr>
+      <w:r>
+        <w:t xml:space="preserve">Agent dt privé peut occuper emploi  n’étant pas à tps complet si décla° préalable à employeur </w:t>
+      </w:r>
+      <w:r>
+        <w:sym w:font="Wingdings" w:char="F0E0"/>
+      </w:r>
+      <w:r>
+        <w:t xml:space="preserve"> impérative.</w:t>
+      </w:r>
+    </w:p>
+    <w:p>
+      <w:pPr>
+        <w:pStyle w:val="Paragraphedeliste"/>
+        <w:numPr>
+          <w:ilvl w:val="0"/>
+          <w:numId w:val="45"/>
+        </w:numPr>
+        <w:jc w:val="both"/>
+      </w:pPr>
+      <w:r>
+        <w:t>ActT après autorisat° d’employeur</w:t>
+      </w:r>
+    </w:p>
+    <w:p>
+      <w:pPr>
+        <w:pStyle w:val="Paragraphedeliste"/>
+        <w:numPr>
+          <w:ilvl w:val="1"/>
+          <w:numId w:val="45"/>
+        </w:numPr>
+        <w:jc w:val="both"/>
+      </w:pPr>
+      <w:r>
+        <w:t>Créat° E ou reprise pr max 2 ans : si poss avec fonctionnemt service et si aucun tps partiel dep – de 3 ans (vérif° comm° déonto)</w:t>
+      </w:r>
+    </w:p>
+    <w:p>
+      <w:pPr>
+        <w:pStyle w:val="Paragraphedeliste"/>
+        <w:numPr>
+          <w:ilvl w:val="1"/>
+          <w:numId w:val="45"/>
+        </w:numPr>
+        <w:jc w:val="both"/>
+      </w:pPr>
+      <w:r>
+        <w:t>Enseignemt, format° actT culturelle… =t pr actT conjoint collabR</w:t>
+      </w:r>
+    </w:p>
+    <w:p>
+      <w:pPr>
+        <w:pStyle w:val="Paragraphedeliste"/>
+        <w:numPr>
+          <w:ilvl w:val="1"/>
+          <w:numId w:val="45"/>
+        </w:numPr>
+        <w:jc w:val="both"/>
+      </w:pPr>
+      <w:r>
+        <w:t>Aide dom en auto-entrepreneur.</w:t>
+      </w:r>
+    </w:p>
+    <w:p>
+      <w:pPr>
+        <w:jc w:val="both"/>
+      </w:pPr>
+      <w:r>
+        <w:t>ActT libres : prod° œuvre de l’esprit sauf si découle d’actT. Si non-respect règles : reverse ts les traitemt pdt période cumul, =t poursuite discipR poss.</w:t>
+      </w:r>
+    </w:p>
+    <w:p>
+      <w:pPr>
+        <w:pStyle w:val="Paragraphedeliste"/>
+        <w:numPr>
+          <w:ilvl w:val="0"/>
+          <w:numId w:val="52"/>
+        </w:numPr>
+        <w:jc w:val="both"/>
+        <w:rPr>
+          <w:b/>
+          <w:color w:val="4BACC6" w:themeColor="accent5"/>
+        </w:rPr>
+      </w:pPr>
+      <w:r>
+        <w:rPr>
+          <w:b/>
+          <w:color w:val="4BACC6" w:themeColor="accent5"/>
+        </w:rPr>
+        <w:t>L’obligation de désintéressement :</w:t>
+      </w:r>
+    </w:p>
+    <w:p>
+      <w:pPr>
+        <w:jc w:val="both"/>
+      </w:pPr>
+      <w:r>
+        <w:t>Agent doit satisfaire intérêt service, même pas d’un autre service.</w:t>
+      </w:r>
+    </w:p>
+    <w:p>
+      <w:pPr>
+        <w:pStyle w:val="Paragraphedeliste"/>
+        <w:numPr>
+          <w:ilvl w:val="7"/>
+          <w:numId w:val="9"/>
+        </w:numPr>
+        <w:jc w:val="both"/>
+        <w:rPr>
+          <w:b/>
+          <w:color w:val="9BBB59" w:themeColor="accent3"/>
+        </w:rPr>
+      </w:pPr>
+      <w:r>
+        <w:rPr>
+          <w:b/>
+          <w:color w:val="9BBB59" w:themeColor="accent3"/>
+        </w:rPr>
+        <w:t>Le devoir de probité</w:t>
+      </w:r>
+    </w:p>
+    <w:p>
+      <w:pPr>
+        <w:jc w:val="both"/>
+      </w:pPr>
+      <w:r>
+        <w:t xml:space="preserve">Honnêteté, précisé loi 20 avr 2016 : </w:t>
+      </w:r>
+    </w:p>
+    <w:p>
+      <w:pPr>
+        <w:pStyle w:val="Paragraphedeliste"/>
+        <w:numPr>
+          <w:ilvl w:val="0"/>
+          <w:numId w:val="45"/>
+        </w:numPr>
+        <w:jc w:val="both"/>
+      </w:pPr>
+      <w:r>
+        <w:t>Concuss° : recevoir, exiger, ordonnaner paiemt non du : est infract° pénale</w:t>
+      </w:r>
+    </w:p>
+    <w:p>
+      <w:pPr>
+        <w:pStyle w:val="Paragraphedeliste"/>
+        <w:numPr>
+          <w:ilvl w:val="0"/>
+          <w:numId w:val="45"/>
+        </w:numPr>
+        <w:jc w:val="both"/>
+      </w:pPr>
+      <w:r>
+        <w:t>Trafic d’influence/corrupti° passive : accepter don pr accomplir ou non acte proL ou promettre d’user d’influance ds sens souhaité par donateur</w:t>
+      </w:r>
+    </w:p>
+    <w:p>
+      <w:pPr>
+        <w:pStyle w:val="Paragraphedeliste"/>
+        <w:numPr>
+          <w:ilvl w:val="0"/>
+          <w:numId w:val="45"/>
+        </w:numPr>
+        <w:jc w:val="both"/>
+      </w:pPr>
+      <w:r>
+        <w:t>Prise illeg d’intérêt</w:t>
+      </w:r>
+    </w:p>
+    <w:p>
+      <w:pPr>
+        <w:pStyle w:val="Paragraphedeliste"/>
+        <w:numPr>
+          <w:ilvl w:val="1"/>
+          <w:numId w:val="45"/>
+        </w:numPr>
+        <w:jc w:val="both"/>
+      </w:pPr>
+      <w:r>
+        <w:t xml:space="preserve">Interférence intérêt pub avec pubc ou privé influençant ex des fonct°. </w:t>
+      </w:r>
+    </w:p>
+    <w:p>
+      <w:pPr>
+        <w:pStyle w:val="Paragraphedeliste"/>
+        <w:numPr>
+          <w:ilvl w:val="1"/>
+          <w:numId w:val="45"/>
+        </w:numPr>
+        <w:jc w:val="both"/>
+      </w:pPr>
+      <w:r>
+        <w:t>Sanct° : 3 ans prison, 200 000€ d’amende. Nominat° ne doit pas compromettre impartialité etc : CE ass, 1996, Sté Lambda.</w:t>
+      </w:r>
+    </w:p>
+    <w:p>
+      <w:pPr>
+        <w:pStyle w:val="Paragraphedeliste"/>
+        <w:numPr>
+          <w:ilvl w:val="0"/>
+          <w:numId w:val="45"/>
+        </w:numPr>
+        <w:jc w:val="both"/>
+      </w:pPr>
+      <w:r>
+        <w:t>Atteinte =T candidat à accès MP</w:t>
+      </w:r>
+    </w:p>
+    <w:p>
+      <w:pPr>
+        <w:jc w:val="both"/>
+      </w:pPr>
+      <w:r>
+        <w:lastRenderedPageBreak/>
+        <w:t>Qd autorité discipR, sévère, surtt en bas de pyramide adm : CE sect°, 1996, Rubio. Devoir de probité renforcé par loi 20 avr 2016 art 25 ter titre 1 : ob° décla° intérêt si justifié par fonct° et nveau hiérarchique : ds doss agent. Si nveaux intérêt, décla° ds les 2 mois.</w:t>
+      </w:r>
+    </w:p>
+    <w:p>
+      <w:pPr>
+        <w:pStyle w:val="Paragraphedeliste"/>
+        <w:numPr>
+          <w:ilvl w:val="7"/>
+          <w:numId w:val="9"/>
+        </w:numPr>
+        <w:jc w:val="both"/>
+        <w:rPr>
+          <w:b/>
+          <w:color w:val="9BBB59" w:themeColor="accent3"/>
+        </w:rPr>
+      </w:pPr>
+      <w:r>
+        <w:rPr>
+          <w:b/>
+          <w:color w:val="9BBB59" w:themeColor="accent3"/>
+        </w:rPr>
+        <w:t xml:space="preserve">L’encadrement du pantouflage : </w:t>
+      </w:r>
+    </w:p>
+    <w:p>
+      <w:pPr>
+        <w:jc w:val="both"/>
+      </w:pPr>
+      <w:r>
+        <w:t xml:space="preserve">Agent mettent |e| parenthèses actT pubq pr exercer actT ds secteur privé. Encadré </w:t>
+      </w:r>
+      <w:r>
+        <w:sym w:font="Wingdings" w:char="F0E0"/>
+      </w:r>
+      <w:r>
+        <w:t xml:space="preserve"> nvent° comm° déonto de FPq (créat° 2007)</w:t>
+      </w:r>
+      <w:r>
+        <w:t xml:space="preserve"> sur Q° compatibilité avec fonct° exercée les 3 ans précédentes. Comm° : </w:t>
+      </w:r>
+    </w:p>
+    <w:p>
+      <w:pPr>
+        <w:pStyle w:val="Paragraphedeliste"/>
+        <w:numPr>
+          <w:ilvl w:val="0"/>
+          <w:numId w:val="45"/>
+        </w:numPr>
+        <w:jc w:val="both"/>
+      </w:pPr>
+      <w:r>
+        <w:t>Apprécie incidence d’actT privé sur service : sur indep, fonctionnemt, neutralité, =t respect pcpe déonto mais aussi sur risque prise illeg d’intérêt</w:t>
+      </w:r>
+    </w:p>
+    <w:p>
+      <w:pPr>
+        <w:pStyle w:val="Paragraphedeliste"/>
+        <w:numPr>
+          <w:ilvl w:val="0"/>
+          <w:numId w:val="5"/>
+        </w:numPr>
+        <w:jc w:val="both"/>
+      </w:pPr>
+      <w:r>
+        <w:t>Dimens° déontoq et pénale</w:t>
+      </w:r>
+    </w:p>
+    <w:p>
+      <w:pPr>
+        <w:pStyle w:val="Paragraphedeliste"/>
+        <w:numPr>
+          <w:ilvl w:val="0"/>
+          <w:numId w:val="45"/>
+        </w:numPr>
+        <w:jc w:val="both"/>
+      </w:pPr>
+      <w:r>
+        <w:t>Peut ê saisi par agent ou s’auto-saisir dep 2009</w:t>
+      </w:r>
+    </w:p>
+    <w:p>
+      <w:pPr>
+        <w:pStyle w:val="Paragraphedeliste"/>
+        <w:numPr>
+          <w:ilvl w:val="0"/>
+          <w:numId w:val="45"/>
+        </w:numPr>
+        <w:jc w:val="both"/>
+      </w:pPr>
+      <w:r>
+        <w:t>Avis lie adm et agent : sanct° si méco : pécuniaire et discipR.</w:t>
+      </w:r>
+    </w:p>
+    <w:p>
+      <w:pPr>
+        <w:jc w:val="both"/>
+      </w:pPr>
+      <w:r>
+        <w:t>Interdit° parachute dorés qq soit posit° : art 25 déciès titre 1 : slmt indemnT compensatrice de congé payés poss.</w:t>
+      </w:r>
+    </w:p>
+    <w:p>
+      <w:pPr>
+        <w:pStyle w:val="Paragraphedeliste"/>
+        <w:numPr>
+          <w:ilvl w:val="0"/>
+          <w:numId w:val="52"/>
+        </w:numPr>
+        <w:jc w:val="both"/>
+      </w:pPr>
+      <w:r>
+        <w:t>Les obligations relatives aux informations recueillies à titre professionnel</w:t>
+      </w:r>
+    </w:p>
+    <w:p>
+      <w:pPr>
+        <w:pStyle w:val="Paragraphedeliste"/>
+        <w:numPr>
+          <w:ilvl w:val="0"/>
+          <w:numId w:val="53"/>
+        </w:numPr>
+        <w:jc w:val="both"/>
+      </w:pPr>
+      <w:r>
+        <w:t>Le secret professionnel</w:t>
+      </w:r>
+    </w:p>
+    <w:p>
+      <w:pPr>
+        <w:jc w:val="both"/>
+      </w:pPr>
+      <w:r>
+        <w:t>Par nature de fonct°, dépositaire de secret : médecins, magistrats… Si non-respect : sanct° pénale</w:t>
+      </w:r>
+      <w:r>
+        <w:t xml:space="preserve"> ou adm spéq : 1 an prison, 15000€. Secret peut cepdt tomber : avec accord bénéfR ou prévu par loi : maladies épidémiques, sévice/violences sexL sur mineur – de 15 ans.</w:t>
+      </w:r>
+    </w:p>
+    <w:p>
+      <w:pPr>
+        <w:pStyle w:val="Paragraphedeliste"/>
+        <w:numPr>
+          <w:ilvl w:val="0"/>
+          <w:numId w:val="53"/>
+        </w:numPr>
+        <w:jc w:val="both"/>
+      </w:pPr>
+      <w:r>
+        <w:t xml:space="preserve">La discrétion professionnelle : </w:t>
+      </w:r>
+    </w:p>
+    <w:p>
+      <w:pPr>
+        <w:jc w:val="both"/>
+      </w:pPr>
+      <w:r>
+        <w:t xml:space="preserve">Protège secret adm dont divulgat° nuirait à bon fonctionnemt service (dif droit réserve car propos virulents). Pr ts élémt ds cadre du service, peu importe mode divulgat° (oral, écrit), peu importe que l’info° soit divulgué par lui-même ou indiscrét° tiers. Enfin, respT même pr respré sdcaux (CE, 1953, Faucheux). Limites : </w:t>
+      </w:r>
+    </w:p>
+    <w:p>
+      <w:pPr>
+        <w:pStyle w:val="Paragraphedeliste"/>
+        <w:numPr>
+          <w:ilvl w:val="0"/>
+          <w:numId w:val="45"/>
+        </w:numPr>
+        <w:jc w:val="both"/>
+      </w:pPr>
+      <w:r>
+        <w:t>Agent peut ê délié d’ob°</w:t>
+      </w:r>
+      <w:r>
+        <w:t xml:space="preserve"> par décis° expresse d’autorité dont ils dépendent</w:t>
+      </w:r>
+    </w:p>
+    <w:p>
+      <w:pPr>
+        <w:pStyle w:val="Paragraphedeliste"/>
+        <w:numPr>
+          <w:ilvl w:val="0"/>
+          <w:numId w:val="45"/>
+        </w:numPr>
+        <w:jc w:val="both"/>
+      </w:pPr>
+      <w:r>
+        <w:t xml:space="preserve">Q° lanceurs d’alerte, évol° dep 2013 : tt off pubc ou fonctioR qui ds ses fonct° a connaissance de crime/délit doit prévenir proc Rep. </w:t>
+      </w:r>
+    </w:p>
+    <w:p>
+      <w:pPr>
+        <w:pStyle w:val="Paragraphedeliste"/>
+        <w:numPr>
+          <w:ilvl w:val="1"/>
+          <w:numId w:val="45"/>
+        </w:numPr>
+        <w:jc w:val="both"/>
+      </w:pPr>
+      <w:r>
+        <w:t>Cepdt pr jpce adm, prsuite discipR poss car méconnait secret proL</w:t>
+      </w:r>
+    </w:p>
+    <w:p>
+      <w:pPr>
+        <w:pStyle w:val="Paragraphedeliste"/>
+        <w:numPr>
+          <w:ilvl w:val="1"/>
+          <w:numId w:val="45"/>
+        </w:numPr>
+        <w:jc w:val="both"/>
+      </w:pPr>
+      <w:r>
+        <w:t xml:space="preserve">CEDH, 2008, Kudla c/ Moldavie : si info° a gd intérêt pr citoyens : passage par hiérarchie et si refuse, peut diffuser lui-même info° de crime ou délit ss ê poursuivi </w:t>
+      </w:r>
+      <w:r>
+        <w:sym w:font="Wingdings" w:char="F0E0"/>
+      </w:r>
+      <w:r>
+        <w:t xml:space="preserve"> TA Cergy-Pontoise, 2014, M.H.</w:t>
+      </w:r>
+    </w:p>
+    <w:p>
+      <w:pPr>
+        <w:pStyle w:val="Paragraphedeliste"/>
+        <w:numPr>
+          <w:ilvl w:val="0"/>
+          <w:numId w:val="5"/>
+        </w:numPr>
+        <w:jc w:val="both"/>
+      </w:pPr>
+      <w:r>
+        <w:t>Aucune mesure si relate crime/délits dont ont connaissance ds leur fonct° si alerte lancée de bf ss intent° malveillante : doit alerter hiérarchie plusieurs fois av, ss réact°</w:t>
+      </w:r>
+    </w:p>
+    <w:p>
+      <w:pPr>
+        <w:jc w:val="both"/>
+      </w:pPr>
+      <w:r>
+        <w:t>3- L’obligation de satisfaire aux demandes d’information du public</w:t>
+      </w:r>
+    </w:p>
+    <w:p>
+      <w:pPr>
+        <w:jc w:val="both"/>
+      </w:pPr>
+      <w:r>
+        <w:t>Art 27 titre 1 : ne peut porter sur nominatif sauf si pers même. Si agent va au-delà, prej au service, prsuite discipR poss.</w:t>
+      </w:r>
+    </w:p>
+    <w:p>
+      <w:pPr>
+        <w:pStyle w:val="Paragraphedeliste"/>
+        <w:numPr>
+          <w:ilvl w:val="0"/>
+          <w:numId w:val="55"/>
+        </w:numPr>
+        <w:spacing w:after="0" w:line="240" w:lineRule="auto"/>
+        <w:rPr>
+          <w:rFonts w:eastAsia="Times New Roman" w:cstheme="minorHAnsi"/>
+          <w:b/>
+          <w:color w:val="4BACC6" w:themeColor="accent5"/>
+          <w:sz w:val="24"/>
+          <w:szCs w:val="20"/>
+          <w:lang w:eastAsia="fr-FR"/>
+        </w:rPr>
+      </w:pPr>
+      <w:r>
+        <w:rPr>
+          <w:rFonts w:eastAsia="Times New Roman" w:cstheme="minorHAnsi"/>
+          <w:b/>
+          <w:color w:val="4BACC6" w:themeColor="accent5"/>
+          <w:sz w:val="24"/>
+          <w:szCs w:val="20"/>
+          <w:lang w:eastAsia="fr-FR"/>
+        </w:rPr>
+        <w:t>L’obligation de neutralité :</w:t>
+      </w:r>
+    </w:p>
+    <w:p>
+      <w:pPr>
+        <w:spacing w:after="0" w:line="240" w:lineRule="auto"/>
+        <w:ind w:firstLine="567"/>
+        <w:rPr>
+          <w:rFonts w:eastAsia="Times New Roman" w:cstheme="minorHAnsi"/>
+          <w:sz w:val="24"/>
+          <w:szCs w:val="20"/>
+          <w:lang w:eastAsia="fr-FR"/>
+        </w:rPr>
+      </w:pPr>
+      <w:r>
+        <w:rPr>
+          <w:rFonts w:eastAsia="Times New Roman" w:cstheme="minorHAnsi"/>
+          <w:sz w:val="24"/>
+          <w:szCs w:val="20"/>
+          <w:lang w:eastAsia="fr-FR"/>
+        </w:rPr>
+        <w:lastRenderedPageBreak/>
+        <w:t>Av, jptielle avec</w:t>
+      </w:r>
+      <w:r>
+        <w:rPr>
+          <w:rFonts w:eastAsia="Times New Roman" w:cstheme="minorHAnsi"/>
+          <w:sz w:val="24"/>
+          <w:szCs w:val="20"/>
+          <w:lang w:eastAsia="fr-FR"/>
+        </w:rPr>
+        <w:t xml:space="preserve"> </w:t>
+      </w:r>
+      <w:r>
+        <w:rPr>
+          <w:rFonts w:eastAsia="Times New Roman" w:cstheme="minorHAnsi"/>
+          <w:sz w:val="24"/>
+          <w:szCs w:val="20"/>
+          <w:highlight w:val="green"/>
+          <w:lang w:eastAsia="fr-FR"/>
+        </w:rPr>
+        <w:t>CE, 1950, Dlle Jamet</w:t>
+      </w:r>
+      <w:r>
+        <w:rPr>
+          <w:rFonts w:eastAsia="Times New Roman" w:cstheme="minorHAnsi"/>
+          <w:sz w:val="24"/>
+          <w:szCs w:val="20"/>
+          <w:lang w:eastAsia="fr-FR"/>
+        </w:rPr>
+        <w:t xml:space="preserve"> : dvr stricte neutralité : dvr d’agent collaborant à un </w:t>
+      </w:r>
+      <w:r>
+        <w:rPr>
+          <w:rFonts w:eastAsia="Times New Roman" w:cstheme="minorHAnsi"/>
+          <w:sz w:val="24"/>
+          <w:szCs w:val="20"/>
+          <w:lang w:eastAsia="fr-FR"/>
+        </w:rPr>
+        <w:t>Sp</w:t>
+      </w:r>
+      <w:r>
+        <w:rPr>
+          <w:rFonts w:eastAsia="Times New Roman" w:cstheme="minorHAnsi"/>
+          <w:sz w:val="24"/>
+          <w:szCs w:val="20"/>
+          <w:lang w:eastAsia="fr-FR"/>
+        </w:rPr>
+        <w:t xml:space="preserve"> </w:t>
+      </w:r>
+      <w:r>
+        <w:rPr>
+          <w:rFonts w:eastAsia="Times New Roman" w:cstheme="minorHAnsi"/>
+          <w:sz w:val="24"/>
+          <w:szCs w:val="20"/>
+          <w:lang w:eastAsia="fr-FR"/>
+        </w:rPr>
+        <w:t>qq</w:t>
+      </w:r>
+      <w:r>
+        <w:rPr>
+          <w:rFonts w:eastAsia="Times New Roman" w:cstheme="minorHAnsi"/>
+          <w:sz w:val="24"/>
+          <w:szCs w:val="20"/>
+          <w:lang w:eastAsia="fr-FR"/>
+        </w:rPr>
+        <w:t xml:space="preserve"> soit statut. I</w:t>
+      </w:r>
+      <w:r>
+        <w:rPr>
+          <w:rFonts w:eastAsia="Times New Roman" w:cstheme="minorHAnsi"/>
+          <w:sz w:val="24"/>
+          <w:szCs w:val="20"/>
+          <w:lang w:eastAsia="fr-FR"/>
+        </w:rPr>
+        <w:t>mplique que cptm</w:t>
+      </w:r>
+      <w:r>
+        <w:rPr>
+          <w:rFonts w:eastAsia="Times New Roman" w:cstheme="minorHAnsi"/>
+          <w:sz w:val="24"/>
+          <w:szCs w:val="20"/>
+          <w:lang w:eastAsia="fr-FR"/>
+        </w:rPr>
+        <w:t>t de l’agent soit indép</w:t>
+      </w:r>
+      <w:r>
+        <w:rPr>
+          <w:rFonts w:eastAsia="Times New Roman" w:cstheme="minorHAnsi"/>
+          <w:sz w:val="24"/>
+          <w:szCs w:val="20"/>
+          <w:lang w:eastAsia="fr-FR"/>
+        </w:rPr>
+        <w:t xml:space="preserve"> </w:t>
+      </w:r>
+      <w:r>
+        <w:rPr>
+          <w:rFonts w:eastAsia="Times New Roman" w:cstheme="minorHAnsi"/>
+          <w:sz w:val="24"/>
+          <w:szCs w:val="20"/>
+          <w:lang w:eastAsia="fr-FR"/>
+        </w:rPr>
+        <w:t xml:space="preserve">de ses opinions </w:t>
+      </w:r>
+      <w:r>
+        <w:rPr>
+          <w:rFonts w:eastAsia="Times New Roman" w:cstheme="minorHAnsi"/>
+          <w:sz w:val="24"/>
+          <w:szCs w:val="20"/>
+          <w:lang w:eastAsia="fr-FR"/>
+        </w:rPr>
+        <w:t>pol, philoq</w:t>
+      </w:r>
+      <w:r>
+        <w:rPr>
+          <w:rFonts w:eastAsia="Times New Roman" w:cstheme="minorHAnsi"/>
+          <w:sz w:val="24"/>
+          <w:szCs w:val="20"/>
+          <w:lang w:eastAsia="fr-FR"/>
+        </w:rPr>
+        <w:t xml:space="preserve"> et religieuses. De </w:t>
+      </w:r>
+      <w:r>
+        <w:rPr>
+          <w:rFonts w:eastAsia="Times New Roman" w:cstheme="minorHAnsi"/>
+          <w:sz w:val="24"/>
+          <w:szCs w:val="20"/>
+          <w:lang w:eastAsia="fr-FR"/>
+        </w:rPr>
+        <w:t>+</w:t>
+      </w:r>
+      <w:r>
+        <w:rPr>
+          <w:rFonts w:eastAsia="Times New Roman" w:cstheme="minorHAnsi"/>
+          <w:sz w:val="24"/>
+          <w:szCs w:val="20"/>
+          <w:lang w:eastAsia="fr-FR"/>
+        </w:rPr>
+        <w:t xml:space="preserve">, ne doit pas les véhiculer. </w:t>
+      </w:r>
+      <w:r>
+        <w:rPr>
+          <w:rFonts w:eastAsia="Times New Roman" w:cstheme="minorHAnsi"/>
+          <w:sz w:val="24"/>
+          <w:szCs w:val="20"/>
+          <w:highlight w:val="green"/>
+          <w:lang w:eastAsia="fr-FR"/>
+        </w:rPr>
+        <w:t>CEDH, 2004, Seurot c/ France</w:t>
+      </w:r>
+      <w:r>
+        <w:rPr>
+          <w:rFonts w:eastAsia="Times New Roman" w:cstheme="minorHAnsi"/>
+          <w:sz w:val="24"/>
+          <w:szCs w:val="20"/>
+          <w:lang w:eastAsia="fr-FR"/>
+        </w:rPr>
+        <w:t> : prof avec propos négationniste : manque à neutralité</w:t>
+      </w:r>
+      <w:r>
+        <w:rPr>
+          <w:rFonts w:eastAsia="Times New Roman" w:cstheme="minorHAnsi"/>
+          <w:sz w:val="24"/>
+          <w:szCs w:val="20"/>
+          <w:lang w:eastAsia="fr-FR"/>
+        </w:rPr>
+        <w:t xml:space="preserve">. </w:t>
+      </w:r>
+    </w:p>
+    <w:p>
+      <w:pPr>
+        <w:pStyle w:val="Paragraphedeliste"/>
+        <w:numPr>
+          <w:ilvl w:val="0"/>
+          <w:numId w:val="56"/>
+        </w:numPr>
+        <w:spacing w:after="0" w:line="240" w:lineRule="auto"/>
+        <w:rPr>
+          <w:rFonts w:eastAsia="Times New Roman" w:cstheme="minorHAnsi"/>
+          <w:sz w:val="24"/>
+          <w:szCs w:val="20"/>
+          <w:lang w:eastAsia="fr-FR"/>
+        </w:rPr>
+      </w:pPr>
+      <w:r>
+        <w:rPr>
+          <w:rFonts w:eastAsia="Times New Roman" w:cstheme="minorHAnsi"/>
+          <w:sz w:val="24"/>
+          <w:szCs w:val="20"/>
+          <w:lang w:eastAsia="fr-FR"/>
+        </w:rPr>
+        <w:t xml:space="preserve">L’interdiction de la propagande : </w:t>
+      </w:r>
+    </w:p>
+    <w:p>
+      <w:pPr>
+        <w:spacing w:after="0" w:line="240" w:lineRule="auto"/>
+        <w:rPr>
+          <w:rFonts w:eastAsia="Times New Roman" w:cstheme="minorHAnsi"/>
+          <w:sz w:val="24"/>
+          <w:szCs w:val="20"/>
+          <w:lang w:eastAsia="fr-FR"/>
+        </w:rPr>
+      </w:pPr>
+      <w:r>
+        <w:rPr>
+          <w:rFonts w:eastAsia="Times New Roman" w:cstheme="minorHAnsi"/>
+          <w:sz w:val="24"/>
+          <w:szCs w:val="20"/>
+          <w:lang w:eastAsia="fr-FR"/>
+        </w:rPr>
+        <w:t>Mène à sanct° discipR : si ds assoc religieuse, ne peut mentionner qualT agent pubc : CE, 2003, Odent car atteinte pcpe laïcité. De même, interdict° support cultuel au L : faute discipR insusceptible d’ê amnistié.</w:t>
+      </w:r>
+    </w:p>
+    <w:p>
+      <w:pPr>
+        <w:pStyle w:val="Paragraphedeliste"/>
+        <w:numPr>
+          <w:ilvl w:val="0"/>
+          <w:numId w:val="56"/>
+        </w:numPr>
+        <w:spacing w:after="0" w:line="240" w:lineRule="auto"/>
+        <w:rPr>
+          <w:rFonts w:eastAsia="Times New Roman" w:cstheme="minorHAnsi"/>
+          <w:sz w:val="24"/>
+          <w:szCs w:val="20"/>
+          <w:lang w:eastAsia="fr-FR"/>
+        </w:rPr>
+      </w:pPr>
+      <w:r>
+        <w:rPr>
+          <w:rFonts w:eastAsia="Times New Roman" w:cstheme="minorHAnsi"/>
+          <w:sz w:val="24"/>
+          <w:szCs w:val="20"/>
+          <w:lang w:eastAsia="fr-FR"/>
+        </w:rPr>
+        <w:t xml:space="preserve">L’interdiction du port de tout signe d’appartenance politique, philosophique ou religieuse : </w:t>
+      </w:r>
+    </w:p>
+    <w:p>
+      <w:pPr>
+        <w:spacing w:after="0" w:line="240" w:lineRule="auto"/>
+        <w:rPr>
+          <w:rFonts w:eastAsia="Times New Roman" w:cstheme="minorHAnsi"/>
+          <w:sz w:val="24"/>
+          <w:szCs w:val="20"/>
+          <w:lang w:eastAsia="fr-FR"/>
+        </w:rPr>
+      </w:pPr>
+      <w:r>
+        <w:rPr>
+          <w:rFonts w:eastAsia="Times New Roman" w:cstheme="minorHAnsi"/>
+          <w:sz w:val="24"/>
+          <w:szCs w:val="20"/>
+          <w:lang w:eastAsia="fr-FR"/>
+        </w:rPr>
+        <w:t>CE, avis, 3 mai 2000, Dlle Marteau</w:t>
+      </w:r>
+      <w:r>
+        <w:rPr>
+          <w:rFonts w:eastAsia="Times New Roman" w:cstheme="minorHAnsi"/>
+          <w:sz w:val="24"/>
+          <w:szCs w:val="20"/>
+          <w:lang w:eastAsia="fr-FR"/>
+        </w:rPr>
+        <w:t>x : agent service éduc° ont libT conscience maisne peuvent véhiculer sur lieu L : qq soit fonct°</w:t>
+      </w:r>
+    </w:p>
+    <w:p>
+      <w:pPr>
+        <w:spacing w:after="0" w:line="240" w:lineRule="auto"/>
+        <w:rPr>
+          <w:rFonts w:eastAsia="Times New Roman" w:cstheme="minorHAnsi"/>
+          <w:sz w:val="24"/>
+          <w:szCs w:val="20"/>
+          <w:lang w:eastAsia="fr-FR"/>
+        </w:rPr>
+      </w:pPr>
+      <w:r>
+        <w:rPr>
+          <w:rFonts w:eastAsia="Times New Roman" w:cstheme="minorHAnsi"/>
+          <w:sz w:val="24"/>
+          <w:szCs w:val="20"/>
+          <w:lang w:eastAsia="fr-FR"/>
+        </w:rPr>
+        <w:t xml:space="preserve">TA Paris, 2002 : </w:t>
+      </w:r>
+      <w:r>
+        <w:rPr>
+          <w:rFonts w:eastAsia="Times New Roman" w:cstheme="minorHAnsi"/>
+          <w:sz w:val="24"/>
+          <w:szCs w:val="20"/>
+          <w:lang w:eastAsia="fr-FR"/>
+        </w:rPr>
+        <w:t>laïcité et neutralité s’oppose à ce qu’agent extériorise par vêtemt et access leur croyance, encore + rigoureux si avec pers en situat° de fragilité ou dep.</w:t>
+      </w:r>
+    </w:p>
+    <w:p>
+      <w:pPr>
+        <w:spacing w:after="0" w:line="240" w:lineRule="auto"/>
+        <w:rPr>
+          <w:rFonts w:eastAsia="Times New Roman" w:cstheme="minorHAnsi"/>
+          <w:sz w:val="24"/>
+          <w:szCs w:val="20"/>
+          <w:lang w:eastAsia="fr-FR"/>
+        </w:rPr>
+      </w:pPr>
+      <w:r>
+        <w:rPr>
+          <w:rFonts w:eastAsia="Times New Roman" w:cstheme="minorHAnsi"/>
+          <w:sz w:val="24"/>
+          <w:szCs w:val="20"/>
+          <w:lang w:eastAsia="fr-FR"/>
+        </w:rPr>
+        <w:t>CAA Lyon 2003 : si refus d’enlever vêtemt ou access religieux, c/R à honneur proL : sanct° discipR poss, ctrôle proport° JA : CAA Versailles 2011, confirmé par CEDH, 2015, Ebrahimian c/ Fr.</w:t>
+      </w:r>
+    </w:p>
+    <w:p>
+      <w:pPr>
+        <w:pStyle w:val="Paragraphedeliste"/>
+        <w:numPr>
+          <w:ilvl w:val="0"/>
+          <w:numId w:val="52"/>
+        </w:numPr>
+        <w:spacing w:after="0" w:line="240" w:lineRule="auto"/>
+        <w:rPr>
+          <w:rFonts w:eastAsia="Times New Roman" w:cstheme="minorHAnsi"/>
+          <w:b/>
+          <w:color w:val="4BACC6" w:themeColor="accent5"/>
+          <w:sz w:val="24"/>
+          <w:szCs w:val="20"/>
+          <w:lang w:eastAsia="fr-FR"/>
+        </w:rPr>
+      </w:pPr>
+      <w:r>
+        <w:rPr>
+          <w:rFonts w:eastAsia="Times New Roman" w:cstheme="minorHAnsi"/>
+          <w:b/>
+          <w:color w:val="4BACC6" w:themeColor="accent5"/>
+          <w:sz w:val="24"/>
+          <w:szCs w:val="20"/>
+          <w:lang w:eastAsia="fr-FR"/>
+        </w:rPr>
+        <w:t>L’obligation de moralité</w:t>
+      </w:r>
+    </w:p>
+    <w:p>
+      <w:pPr>
+        <w:pStyle w:val="Paragraphedeliste"/>
+        <w:numPr>
+          <w:ilvl w:val="0"/>
+          <w:numId w:val="45"/>
+        </w:numPr>
+        <w:spacing w:after="0" w:line="240" w:lineRule="auto"/>
+        <w:rPr>
+          <w:rFonts w:eastAsia="Times New Roman" w:cstheme="minorHAnsi"/>
+          <w:sz w:val="24"/>
+          <w:szCs w:val="20"/>
+          <w:lang w:eastAsia="fr-FR"/>
+        </w:rPr>
+      </w:pPr>
+      <w:r>
+        <w:rPr>
+          <w:rFonts w:eastAsia="Times New Roman" w:cstheme="minorHAnsi"/>
+          <w:sz w:val="24"/>
+          <w:szCs w:val="20"/>
+          <w:lang w:eastAsia="fr-FR"/>
+        </w:rPr>
+        <w:t>Tenu à ob° bonne vie/bonne meurs : même ds vie privée, ne doit pas avoir répercuss° sur service et son renom</w:t>
+      </w:r>
+    </w:p>
+    <w:p>
+      <w:pPr>
+        <w:pStyle w:val="Paragraphedeliste"/>
+        <w:numPr>
+          <w:ilvl w:val="0"/>
+          <w:numId w:val="45"/>
+        </w:numPr>
+        <w:spacing w:after="0" w:line="240" w:lineRule="auto"/>
+        <w:rPr>
+          <w:rFonts w:eastAsia="Times New Roman" w:cstheme="minorHAnsi"/>
+          <w:sz w:val="24"/>
+          <w:szCs w:val="20"/>
+          <w:lang w:eastAsia="fr-FR"/>
+        </w:rPr>
+      </w:pPr>
+      <w:r>
+        <w:rPr>
+          <w:rFonts w:eastAsia="Times New Roman" w:cstheme="minorHAnsi"/>
+          <w:sz w:val="24"/>
+          <w:szCs w:val="20"/>
+          <w:lang w:eastAsia="fr-FR"/>
+        </w:rPr>
+        <w:t>Varie selon nature fonct° et place ds hiérarchie : policier, magistrat</w:t>
+      </w:r>
+    </w:p>
+    <w:p>
+      <w:pPr>
+        <w:pStyle w:val="Paragraphedeliste"/>
+        <w:numPr>
+          <w:ilvl w:val="0"/>
+          <w:numId w:val="45"/>
+        </w:numPr>
+        <w:spacing w:after="0" w:line="240" w:lineRule="auto"/>
+        <w:rPr>
+          <w:rFonts w:eastAsia="Times New Roman" w:cstheme="minorHAnsi"/>
+          <w:sz w:val="24"/>
+          <w:szCs w:val="20"/>
+          <w:lang w:eastAsia="fr-FR"/>
+        </w:rPr>
+      </w:pPr>
+      <w:r>
+        <w:rPr>
+          <w:rFonts w:eastAsia="Times New Roman" w:cstheme="minorHAnsi"/>
+          <w:sz w:val="24"/>
+          <w:szCs w:val="20"/>
+          <w:lang w:eastAsia="fr-FR"/>
+        </w:rPr>
+        <w:t xml:space="preserve">Enquête et sanct° agent poss : violence pr postier : </w:t>
+      </w:r>
+      <w:r>
+        <w:rPr>
+          <w:rFonts w:eastAsia="Times New Roman" w:cstheme="minorHAnsi"/>
+          <w:sz w:val="24"/>
+          <w:szCs w:val="20"/>
+          <w:highlight w:val="green"/>
+          <w:lang w:eastAsia="fr-FR"/>
+        </w:rPr>
+        <w:t>CE, 1988, Chamand</w:t>
+      </w:r>
+      <w:r>
+        <w:rPr>
+          <w:rFonts w:eastAsia="Times New Roman" w:cstheme="minorHAnsi"/>
+          <w:sz w:val="24"/>
+          <w:szCs w:val="20"/>
+          <w:lang w:eastAsia="fr-FR"/>
+        </w:rPr>
+        <w:t>.</w:t>
+      </w:r>
+    </w:p>
+    <w:p>
+      <w:pPr>
+        <w:pStyle w:val="Paragraphedeliste"/>
+        <w:numPr>
+          <w:ilvl w:val="0"/>
+          <w:numId w:val="52"/>
+        </w:numPr>
+        <w:spacing w:after="0" w:line="240" w:lineRule="auto"/>
+        <w:rPr>
+          <w:rFonts w:eastAsia="Times New Roman" w:cstheme="minorHAnsi"/>
+          <w:b/>
+          <w:color w:val="4BACC6" w:themeColor="accent5"/>
+          <w:sz w:val="24"/>
+          <w:szCs w:val="20"/>
+          <w:lang w:eastAsia="fr-FR"/>
+        </w:rPr>
+      </w:pPr>
+      <w:r>
+        <w:rPr>
+          <w:rFonts w:eastAsia="Times New Roman" w:cstheme="minorHAnsi"/>
+          <w:b/>
+          <w:color w:val="4BACC6" w:themeColor="accent5"/>
+          <w:sz w:val="24"/>
+          <w:szCs w:val="20"/>
+          <w:lang w:eastAsia="fr-FR"/>
+        </w:rPr>
+        <w:t>L’obligation d’obéissance hiérarchique</w:t>
+      </w:r>
+    </w:p>
+    <w:p>
+      <w:pPr>
+        <w:spacing w:after="0" w:line="240" w:lineRule="auto"/>
+        <w:rPr>
+          <w:rFonts w:eastAsia="Times New Roman" w:cstheme="minorHAnsi"/>
+          <w:sz w:val="24"/>
+          <w:szCs w:val="20"/>
+          <w:lang w:eastAsia="fr-FR"/>
+        </w:rPr>
+      </w:pPr>
+      <w:r>
+        <w:rPr>
+          <w:rFonts w:eastAsia="Times New Roman" w:cstheme="minorHAnsi"/>
+          <w:sz w:val="24"/>
+          <w:szCs w:val="20"/>
+          <w:lang w:eastAsia="fr-FR"/>
+        </w:rPr>
+        <w:t xml:space="preserve">Ob° de servir mais except° : </w:t>
+      </w:r>
+    </w:p>
+    <w:p>
+      <w:pPr>
+        <w:pStyle w:val="Paragraphedeliste"/>
+        <w:numPr>
+          <w:ilvl w:val="0"/>
+          <w:numId w:val="45"/>
+        </w:numPr>
+        <w:spacing w:after="0" w:line="240" w:lineRule="auto"/>
+        <w:rPr>
+          <w:rFonts w:eastAsia="Times New Roman" w:cstheme="minorHAnsi"/>
+          <w:sz w:val="24"/>
+          <w:szCs w:val="20"/>
+          <w:lang w:eastAsia="fr-FR"/>
+        </w:rPr>
+      </w:pPr>
+      <w:r>
+        <w:rPr>
+          <w:rFonts w:eastAsia="Times New Roman" w:cstheme="minorHAnsi"/>
+          <w:sz w:val="24"/>
+          <w:szCs w:val="20"/>
+          <w:lang w:eastAsia="fr-FR"/>
+        </w:rPr>
+        <w:t>CE, 1944, Langneur : si ordre manifestemt illeg</w:t>
+      </w:r>
+      <w:r>
+        <w:rPr>
+          <w:rFonts w:eastAsia="Times New Roman" w:cstheme="minorHAnsi"/>
+          <w:sz w:val="24"/>
+          <w:szCs w:val="20"/>
+          <w:lang w:eastAsia="fr-FR"/>
+        </w:rPr>
+        <w:t xml:space="preserve"> (art 122-4 CP)</w:t>
+      </w:r>
+      <w:r>
+        <w:rPr>
+          <w:rFonts w:eastAsia="Times New Roman" w:cstheme="minorHAnsi"/>
+          <w:sz w:val="24"/>
+          <w:szCs w:val="20"/>
+          <w:lang w:eastAsia="fr-FR"/>
+        </w:rPr>
+        <w:t xml:space="preserve"> pouvant compromettre service, peut désobéir, voire doit si ne veut engager sa propre resp civ, pénale, discipR</w:t>
+      </w:r>
+      <w:r>
+        <w:rPr>
+          <w:rFonts w:eastAsia="Times New Roman" w:cstheme="minorHAnsi"/>
+          <w:sz w:val="24"/>
+          <w:szCs w:val="20"/>
+          <w:lang w:eastAsia="fr-FR"/>
+        </w:rPr>
+        <w:t>. En réalité dif car imposs si simplemt illeg.</w:t>
+      </w:r>
+    </w:p>
+    <w:p>
+      <w:pPr>
+        <w:pStyle w:val="Paragraphedeliste"/>
+        <w:numPr>
+          <w:ilvl w:val="0"/>
+          <w:numId w:val="45"/>
+        </w:numPr>
+        <w:spacing w:after="0" w:line="240" w:lineRule="auto"/>
+        <w:rPr>
+          <w:rFonts w:eastAsia="Times New Roman" w:cstheme="minorHAnsi"/>
+          <w:sz w:val="24"/>
+          <w:szCs w:val="20"/>
+          <w:lang w:eastAsia="fr-FR"/>
+        </w:rPr>
+      </w:pPr>
+      <w:r>
+        <w:rPr>
+          <w:rFonts w:eastAsia="Times New Roman" w:cstheme="minorHAnsi"/>
+          <w:sz w:val="24"/>
+          <w:szCs w:val="20"/>
+          <w:lang w:eastAsia="fr-FR"/>
+        </w:rPr>
+        <w:t>Ds hypothèses spécifiques</w:t>
+      </w:r>
+    </w:p>
+    <w:p>
+      <w:pPr>
+        <w:pStyle w:val="Paragraphedeliste"/>
+        <w:numPr>
+          <w:ilvl w:val="1"/>
+          <w:numId w:val="45"/>
+        </w:numPr>
+        <w:spacing w:after="0" w:line="240" w:lineRule="auto"/>
+        <w:rPr>
+          <w:rFonts w:eastAsia="Times New Roman" w:cstheme="minorHAnsi"/>
+          <w:sz w:val="24"/>
+          <w:szCs w:val="20"/>
+          <w:lang w:eastAsia="fr-FR"/>
+        </w:rPr>
+      </w:pPr>
+      <w:r>
+        <w:rPr>
+          <w:rFonts w:eastAsia="Times New Roman" w:cstheme="minorHAnsi"/>
+          <w:sz w:val="24"/>
+          <w:szCs w:val="20"/>
+          <w:lang w:eastAsia="fr-FR"/>
+        </w:rPr>
+        <w:t>Harcèlemt sexuel</w:t>
+      </w:r>
+    </w:p>
+    <w:p>
+      <w:pPr>
+        <w:pStyle w:val="Paragraphedeliste"/>
+        <w:numPr>
+          <w:ilvl w:val="1"/>
+          <w:numId w:val="45"/>
+        </w:numPr>
+        <w:spacing w:after="0" w:line="240" w:lineRule="auto"/>
+        <w:rPr>
+          <w:rFonts w:eastAsia="Times New Roman" w:cstheme="minorHAnsi"/>
+          <w:sz w:val="24"/>
+          <w:szCs w:val="20"/>
+          <w:lang w:eastAsia="fr-FR"/>
+        </w:rPr>
+      </w:pPr>
+      <w:r>
+        <w:rPr>
+          <w:rFonts w:eastAsia="Times New Roman" w:cstheme="minorHAnsi"/>
+          <w:sz w:val="24"/>
+          <w:szCs w:val="20"/>
+          <w:lang w:eastAsia="fr-FR"/>
+        </w:rPr>
+        <w:t>Dt de retrait si danger grave et immédiat pr vie/santé d’agent : TA Besançon, 1996, Patrick Glory.</w:t>
+      </w:r>
+    </w:p>
+    <w:p>
+      <w:pPr>
+        <w:pStyle w:val="Paragraphedeliste"/>
+        <w:numPr>
+          <w:ilvl w:val="1"/>
+          <w:numId w:val="45"/>
+        </w:numPr>
+        <w:spacing w:after="0" w:line="240" w:lineRule="auto"/>
+        <w:rPr>
+          <w:rFonts w:eastAsia="Times New Roman" w:cstheme="minorHAnsi"/>
+          <w:sz w:val="24"/>
+          <w:szCs w:val="20"/>
+          <w:lang w:eastAsia="fr-FR"/>
+        </w:rPr>
+      </w:pPr>
+      <w:r>
+        <w:rPr>
+          <w:rFonts w:eastAsia="Times New Roman" w:cstheme="minorHAnsi"/>
+          <w:sz w:val="24"/>
+          <w:szCs w:val="20"/>
+          <w:lang w:eastAsia="fr-FR"/>
+        </w:rPr>
+        <w:t>Injonct° reprise L si grève</w:t>
+      </w:r>
+    </w:p>
+    <w:p>
+      <w:pPr>
+        <w:pStyle w:val="Paragraphedeliste"/>
+        <w:numPr>
+          <w:ilvl w:val="0"/>
+          <w:numId w:val="45"/>
+        </w:numPr>
+        <w:spacing w:after="0" w:line="240" w:lineRule="auto"/>
+        <w:rPr>
+          <w:rFonts w:eastAsia="Times New Roman" w:cstheme="minorHAnsi"/>
+          <w:sz w:val="24"/>
+          <w:szCs w:val="20"/>
+          <w:lang w:eastAsia="fr-FR"/>
+        </w:rPr>
+      </w:pPr>
+      <w:r>
+        <w:rPr>
+          <w:rFonts w:eastAsia="Times New Roman" w:cstheme="minorHAnsi"/>
+          <w:sz w:val="24"/>
+          <w:szCs w:val="20"/>
+          <w:lang w:eastAsia="fr-FR"/>
+        </w:rPr>
+        <w:t>Pour PN : si consit° Langneur : il faut présenter au supR hiérarchique</w:t>
+      </w:r>
+      <w:r>
+        <w:rPr>
+          <w:rFonts w:eastAsia="Times New Roman" w:cstheme="minorHAnsi"/>
+          <w:sz w:val="24"/>
+          <w:szCs w:val="20"/>
+          <w:lang w:eastAsia="fr-FR"/>
+        </w:rPr>
+        <w:t xml:space="preserve"> puis si maintenu et refus persiste, en référé à autorité supR qui en prend acte</w:t>
+      </w:r>
+    </w:p>
+    <w:p>
+      <w:pPr>
+        <w:pStyle w:val="Paragraphedeliste"/>
+        <w:numPr>
+          <w:ilvl w:val="0"/>
+          <w:numId w:val="45"/>
+        </w:numPr>
+        <w:spacing w:after="0" w:line="240" w:lineRule="auto"/>
+        <w:rPr>
+          <w:rFonts w:eastAsia="Times New Roman" w:cstheme="minorHAnsi"/>
+          <w:sz w:val="24"/>
+          <w:szCs w:val="20"/>
+          <w:lang w:eastAsia="fr-FR"/>
+        </w:rPr>
+      </w:pPr>
+      <w:r>
+        <w:rPr>
+          <w:rFonts w:eastAsia="Times New Roman" w:cstheme="minorHAnsi"/>
+          <w:sz w:val="24"/>
+          <w:szCs w:val="20"/>
+          <w:lang w:eastAsia="fr-FR"/>
+        </w:rPr>
+        <w:t>Militaires : si ordre c/R à loi ou coutume de guerre, à conv° nNale ou si crime/délit : désobéissance poss.</w:t>
+      </w:r>
+    </w:p>
+    <w:p>
+      <w:pPr>
+        <w:spacing w:after="0" w:line="240" w:lineRule="auto"/>
+        <w:ind w:left="284" w:firstLine="283"/>
+        <w:rPr>
+          <w:rFonts w:eastAsia="Times New Roman" w:cstheme="minorHAnsi"/>
+          <w:sz w:val="24"/>
+          <w:szCs w:val="20"/>
+          <w:lang w:eastAsia="fr-FR"/>
+        </w:rPr>
+      </w:pPr>
+    </w:p>
+    <w:p>
+      <w:pPr>
+        <w:spacing w:after="0" w:line="240" w:lineRule="auto"/>
+        <w:rPr>
+          <w:rFonts w:eastAsia="Times New Roman" w:cstheme="minorHAnsi"/>
+          <w:smallCaps/>
+          <w:sz w:val="24"/>
+          <w:szCs w:val="20"/>
+          <w:lang w:eastAsia="fr-FR"/>
+        </w:rPr>
+      </w:pPr>
+      <w:r>
+        <w:rPr>
+          <w:rFonts w:eastAsia="Times New Roman" w:cstheme="minorHAnsi"/>
+          <w:smallCaps/>
+          <w:sz w:val="24"/>
+          <w:szCs w:val="20"/>
+          <w:lang w:eastAsia="fr-FR"/>
+        </w:rPr>
+        <w:t xml:space="preserve">Chapitre 4- Les responsabilités des fonctionnaires </w:t>
+      </w:r>
+    </w:p>
+    <w:p>
+      <w:pPr>
+        <w:spacing w:after="0" w:line="240" w:lineRule="auto"/>
+        <w:ind w:firstLine="284"/>
+        <w:rPr>
+          <w:rFonts w:eastAsia="Times New Roman" w:cstheme="minorHAnsi"/>
+          <w:sz w:val="24"/>
+          <w:szCs w:val="20"/>
+          <w:lang w:eastAsia="fr-FR"/>
+        </w:rPr>
+      </w:pPr>
+      <w:r>
+        <w:rPr>
+          <w:rFonts w:eastAsia="Times New Roman" w:cstheme="minorHAnsi"/>
+          <w:sz w:val="24"/>
+          <w:szCs w:val="20"/>
+          <w:lang w:eastAsia="fr-FR"/>
+        </w:rPr>
+        <w:t>§1-Les responsabilités de droit commun appliquées aux fonctionnaires</w:t>
+      </w:r>
+    </w:p>
+    <w:p>
+      <w:pPr>
+        <w:spacing w:after="0" w:line="240" w:lineRule="auto"/>
+        <w:ind w:firstLine="567"/>
+        <w:rPr>
+          <w:rFonts w:eastAsia="Times New Roman" w:cstheme="minorHAnsi"/>
+          <w:sz w:val="24"/>
+          <w:szCs w:val="20"/>
+          <w:lang w:eastAsia="fr-FR"/>
+        </w:rPr>
+      </w:pPr>
+      <w:r>
+        <w:rPr>
+          <w:rFonts w:eastAsia="Times New Roman" w:cstheme="minorHAnsi"/>
+          <w:sz w:val="24"/>
+          <w:szCs w:val="20"/>
+          <w:lang w:eastAsia="fr-FR"/>
+        </w:rPr>
+        <w:t>A- La responsabilité civile des fonctionnaires</w:t>
+      </w:r>
+    </w:p>
+    <w:p>
+      <w:pPr>
+        <w:pStyle w:val="Paragraphedeliste"/>
+        <w:numPr>
+          <w:ilvl w:val="0"/>
+          <w:numId w:val="57"/>
+        </w:numPr>
+        <w:spacing w:after="0" w:line="240" w:lineRule="auto"/>
+        <w:rPr>
+          <w:rFonts w:eastAsia="Times New Roman" w:cstheme="minorHAnsi"/>
+          <w:sz w:val="24"/>
+          <w:szCs w:val="20"/>
+          <w:lang w:eastAsia="fr-FR"/>
+        </w:rPr>
+      </w:pPr>
+      <w:r>
+        <w:rPr>
+          <w:rFonts w:eastAsia="Times New Roman" w:cstheme="minorHAnsi"/>
+          <w:sz w:val="24"/>
+          <w:szCs w:val="20"/>
+          <w:lang w:eastAsia="fr-FR"/>
+        </w:rPr>
+        <w:t xml:space="preserve">L’affirmation d’un principe de responsabilité : </w:t>
+      </w:r>
+    </w:p>
+    <w:p>
+      <w:pPr>
+        <w:spacing w:after="0" w:line="240" w:lineRule="auto"/>
+        <w:rPr>
+          <w:rFonts w:eastAsia="Times New Roman" w:cstheme="minorHAnsi"/>
+          <w:sz w:val="24"/>
+          <w:szCs w:val="20"/>
+          <w:lang w:eastAsia="fr-FR"/>
+        </w:rPr>
+      </w:pPr>
+      <w:r>
+        <w:rPr>
+          <w:rFonts w:eastAsia="Times New Roman" w:cstheme="minorHAnsi"/>
+          <w:sz w:val="24"/>
+          <w:szCs w:val="20"/>
+          <w:lang w:eastAsia="fr-FR"/>
+        </w:rPr>
+        <w:t xml:space="preserve">TC, 1873, Pelletier : distinct° faute persL/de service dc OJ dif. Av, mécanisme garantie des fonctioR </w:t>
+      </w:r>
+      <w:r>
+        <w:rPr>
+          <w:rFonts w:eastAsia="Times New Roman" w:cstheme="minorHAnsi"/>
+          <w:sz w:val="24"/>
+          <w:szCs w:val="20"/>
+          <w:lang w:eastAsia="fr-FR"/>
+        </w:rPr>
+        <w:t>de l’article 75 de</w:t>
+      </w:r>
+      <w:r>
+        <w:rPr>
+          <w:rFonts w:eastAsia="Times New Roman" w:cstheme="minorHAnsi"/>
+          <w:sz w:val="24"/>
+          <w:szCs w:val="20"/>
+          <w:lang w:eastAsia="fr-FR"/>
+        </w:rPr>
+        <w:t xml:space="preserve"> la constitution de l’an VIII : il fallait autorisat° CE pr saisir JJ. Aujourd'hui, concept° restrictive faute persL : </w:t>
+      </w:r>
+    </w:p>
+    <w:p>
+      <w:pPr>
+        <w:pStyle w:val="Paragraphedeliste"/>
+        <w:numPr>
+          <w:ilvl w:val="0"/>
+          <w:numId w:val="45"/>
+        </w:numPr>
+        <w:spacing w:after="0" w:line="240" w:lineRule="auto"/>
+        <w:rPr>
+          <w:rFonts w:eastAsia="Times New Roman" w:cstheme="minorHAnsi"/>
+          <w:sz w:val="24"/>
+          <w:szCs w:val="20"/>
+          <w:lang w:eastAsia="fr-FR"/>
+        </w:rPr>
+      </w:pPr>
+      <w:r>
+        <w:rPr>
+          <w:rFonts w:eastAsia="Times New Roman" w:cstheme="minorHAnsi"/>
+          <w:sz w:val="24"/>
+          <w:szCs w:val="20"/>
+          <w:lang w:eastAsia="fr-FR"/>
+        </w:rPr>
+        <w:t>Dépourvu de tt lien avec service</w:t>
+      </w:r>
+    </w:p>
+    <w:p>
+      <w:pPr>
+        <w:pStyle w:val="Paragraphedeliste"/>
+        <w:numPr>
+          <w:ilvl w:val="0"/>
+          <w:numId w:val="45"/>
+        </w:numPr>
+        <w:spacing w:after="0" w:line="240" w:lineRule="auto"/>
+        <w:rPr>
+          <w:rFonts w:eastAsia="Times New Roman" w:cstheme="minorHAnsi"/>
+          <w:sz w:val="24"/>
+          <w:szCs w:val="20"/>
+          <w:lang w:eastAsia="fr-FR"/>
+        </w:rPr>
+      </w:pPr>
+      <w:r>
+        <w:rPr>
+          <w:rFonts w:eastAsia="Times New Roman" w:cstheme="minorHAnsi"/>
+          <w:sz w:val="24"/>
+          <w:szCs w:val="20"/>
+          <w:lang w:eastAsia="fr-FR"/>
+        </w:rPr>
+        <w:t>Faute à caractère intentioL avec volonté de nuire, malveillance, avantage persoL</w:t>
+      </w:r>
+    </w:p>
+    <w:p>
+      <w:pPr>
+        <w:pStyle w:val="Paragraphedeliste"/>
+        <w:numPr>
+          <w:ilvl w:val="0"/>
+          <w:numId w:val="45"/>
+        </w:numPr>
+        <w:spacing w:after="0" w:line="240" w:lineRule="auto"/>
+        <w:rPr>
+          <w:rFonts w:eastAsia="Times New Roman" w:cstheme="minorHAnsi"/>
+          <w:sz w:val="24"/>
+          <w:szCs w:val="20"/>
+          <w:lang w:eastAsia="fr-FR"/>
+        </w:rPr>
+      </w:pPr>
+      <w:r>
+        <w:rPr>
+          <w:rFonts w:eastAsia="Times New Roman" w:cstheme="minorHAnsi"/>
+          <w:sz w:val="24"/>
+          <w:szCs w:val="20"/>
+          <w:lang w:eastAsia="fr-FR"/>
+        </w:rPr>
+        <w:lastRenderedPageBreak/>
+        <w:t>Faute ds service ss caractère intentioL dépassant degré gravité : TC, 1998, préfet du Tarn : faux mais en obéissance du maire.</w:t>
+      </w:r>
+    </w:p>
+    <w:p>
+      <w:pPr>
+        <w:spacing w:after="0" w:line="240" w:lineRule="auto"/>
+        <w:rPr>
+          <w:rFonts w:eastAsia="Times New Roman" w:cstheme="minorHAnsi"/>
+          <w:sz w:val="24"/>
+          <w:szCs w:val="20"/>
+          <w:lang w:eastAsia="fr-FR"/>
+        </w:rPr>
+      </w:pPr>
+      <w:r>
+        <w:rPr>
+          <w:rFonts w:eastAsia="Times New Roman" w:cstheme="minorHAnsi"/>
+          <w:sz w:val="24"/>
+          <w:szCs w:val="20"/>
+          <w:lang w:eastAsia="fr-FR"/>
+        </w:rPr>
+        <w:t xml:space="preserve">CE, Ass., 12 avril 2002, Papon </w:t>
+      </w:r>
+    </w:p>
+    <w:p>
+      <w:pPr>
+        <w:pStyle w:val="Paragraphedeliste"/>
+        <w:numPr>
+          <w:ilvl w:val="0"/>
+          <w:numId w:val="57"/>
+        </w:numPr>
+        <w:spacing w:after="0" w:line="240" w:lineRule="auto"/>
+        <w:rPr>
+          <w:rFonts w:eastAsia="Times New Roman" w:cstheme="minorHAnsi"/>
+          <w:sz w:val="24"/>
+          <w:szCs w:val="20"/>
+          <w:lang w:eastAsia="fr-FR"/>
+        </w:rPr>
+      </w:pPr>
+      <w:r>
+        <w:rPr>
+          <w:rFonts w:eastAsia="Times New Roman" w:cstheme="minorHAnsi"/>
+          <w:sz w:val="24"/>
+          <w:szCs w:val="20"/>
+          <w:lang w:eastAsia="fr-FR"/>
+        </w:rPr>
+        <w:t xml:space="preserve">Les limites à l’affirmation de la responsabilité : </w:t>
+      </w:r>
+    </w:p>
+    <w:p>
+      <w:pPr>
+        <w:pStyle w:val="Paragraphedeliste"/>
+        <w:numPr>
+          <w:ilvl w:val="0"/>
+          <w:numId w:val="58"/>
+        </w:numPr>
+        <w:spacing w:after="0" w:line="240" w:lineRule="auto"/>
+        <w:rPr>
+          <w:rFonts w:eastAsia="Times New Roman" w:cstheme="minorHAnsi"/>
+          <w:sz w:val="24"/>
+          <w:szCs w:val="20"/>
+          <w:lang w:eastAsia="fr-FR"/>
+        </w:rPr>
+      </w:pPr>
+      <w:r>
+        <w:rPr>
+          <w:rFonts w:eastAsia="Times New Roman" w:cstheme="minorHAnsi"/>
+          <w:sz w:val="24"/>
+          <w:szCs w:val="20"/>
+          <w:lang w:eastAsia="fr-FR"/>
+        </w:rPr>
+        <w:t>L</w:t>
+      </w:r>
+      <w:r>
+        <w:rPr>
+          <w:rFonts w:eastAsia="Times New Roman" w:cstheme="minorHAnsi"/>
+          <w:sz w:val="24"/>
+          <w:szCs w:val="20"/>
+          <w:lang w:eastAsia="fr-FR"/>
+        </w:rPr>
+        <w:t xml:space="preserve">a responsabilité solidaire de l’administration : </w:t>
+      </w:r>
+    </w:p>
+    <w:p>
+      <w:pPr>
+        <w:pStyle w:val="Paragraphedeliste"/>
+        <w:numPr>
+          <w:ilvl w:val="0"/>
+          <w:numId w:val="45"/>
+        </w:numPr>
+        <w:spacing w:after="0" w:line="240" w:lineRule="auto"/>
+        <w:rPr>
+          <w:rFonts w:eastAsia="Times New Roman" w:cstheme="minorHAnsi"/>
+          <w:sz w:val="24"/>
+          <w:szCs w:val="20"/>
+          <w:lang w:eastAsia="fr-FR"/>
+        </w:rPr>
+      </w:pPr>
+      <w:r>
+        <w:rPr>
+          <w:rFonts w:eastAsia="Times New Roman" w:cstheme="minorHAnsi"/>
+          <w:sz w:val="24"/>
+          <w:szCs w:val="20"/>
+          <w:lang w:eastAsia="fr-FR"/>
+        </w:rPr>
+        <w:t>Cumul de faute : CE, 1911, Anguet </w:t>
+      </w:r>
+    </w:p>
+    <w:p>
+      <w:pPr>
+        <w:pStyle w:val="Paragraphedeliste"/>
+        <w:numPr>
+          <w:ilvl w:val="0"/>
+          <w:numId w:val="45"/>
+        </w:numPr>
+        <w:spacing w:after="0" w:line="240" w:lineRule="auto"/>
+        <w:rPr>
+          <w:rFonts w:eastAsia="Times New Roman" w:cstheme="minorHAnsi"/>
+          <w:sz w:val="24"/>
+          <w:szCs w:val="20"/>
+          <w:lang w:eastAsia="fr-FR"/>
+        </w:rPr>
+      </w:pPr>
+      <w:r>
+        <w:rPr>
+          <w:rFonts w:eastAsia="Times New Roman" w:cstheme="minorHAnsi"/>
+          <w:sz w:val="24"/>
+          <w:szCs w:val="20"/>
+          <w:lang w:eastAsia="fr-FR"/>
+        </w:rPr>
+        <w:t xml:space="preserve">Cumul responsabilité : lorsque n’est pas dépourvu de tout lien avec le service : </w:t>
+      </w:r>
+      <w:r>
+        <w:rPr>
+          <w:rFonts w:eastAsia="Times New Roman" w:cstheme="minorHAnsi"/>
+          <w:sz w:val="24"/>
+          <w:szCs w:val="20"/>
+          <w:lang w:eastAsia="fr-FR"/>
+        </w:rPr>
+        <w:t>CE</w:t>
+      </w:r>
+      <w:r>
+        <w:rPr>
+          <w:rFonts w:eastAsia="Times New Roman" w:cstheme="minorHAnsi"/>
+          <w:sz w:val="24"/>
+          <w:szCs w:val="20"/>
+          <w:lang w:eastAsia="fr-FR"/>
+        </w:rPr>
+        <w:t xml:space="preserve">, </w:t>
+      </w:r>
+      <w:r>
+        <w:rPr>
+          <w:rFonts w:eastAsia="Times New Roman" w:cstheme="minorHAnsi"/>
+          <w:sz w:val="24"/>
+          <w:szCs w:val="20"/>
+          <w:lang w:eastAsia="fr-FR"/>
+        </w:rPr>
+        <w:t>1918 , Epoux Lemmonnier</w:t>
+      </w:r>
+      <w:r>
+        <w:rPr>
+          <w:rFonts w:eastAsia="Times New Roman" w:cstheme="minorHAnsi"/>
+          <w:sz w:val="24"/>
+          <w:szCs w:val="20"/>
+          <w:lang w:eastAsia="fr-FR"/>
+        </w:rPr>
+        <w:t xml:space="preserve"> ; </w:t>
+      </w:r>
+      <w:r>
+        <w:rPr>
+          <w:rFonts w:eastAsia="Times New Roman" w:cstheme="minorHAnsi"/>
+          <w:sz w:val="24"/>
+          <w:szCs w:val="20"/>
+          <w:lang w:eastAsia="fr-FR"/>
+        </w:rPr>
+        <w:t>CE 18 nov. 1949, Mimeur, Besthelsemer, Defaux</w:t>
+      </w:r>
+    </w:p>
+    <w:p>
+      <w:pPr>
+        <w:spacing w:after="0" w:line="240" w:lineRule="auto"/>
+        <w:ind w:left="567" w:firstLine="141"/>
+        <w:rPr>
+          <w:rFonts w:eastAsia="Times New Roman" w:cstheme="minorHAnsi"/>
+          <w:sz w:val="24"/>
+          <w:szCs w:val="20"/>
+          <w:lang w:eastAsia="fr-FR"/>
+        </w:rPr>
+      </w:pPr>
+      <w:r>
+        <w:rPr>
+          <w:rFonts w:eastAsia="Times New Roman" w:cstheme="minorHAnsi"/>
+          <w:sz w:val="24"/>
+          <w:szCs w:val="20"/>
+          <w:lang w:eastAsia="fr-FR"/>
+        </w:rPr>
+        <w:t>ii-la conception restrictive de la faute personnelle : CE, 2 mars 2007, Banque française commerciale de l’Océan indien ; TC 19 mai 2014, Berthet c/ Filippi, et CE 11 fév. 2015, Ministre de la justice c/ Craighero</w:t>
+      </w:r>
+    </w:p>
+    <w:p>
+      <w:pPr>
+        <w:spacing w:after="0" w:line="240" w:lineRule="auto"/>
+        <w:ind w:left="567" w:firstLine="141"/>
+        <w:rPr>
+          <w:rFonts w:eastAsia="Times New Roman" w:cstheme="minorHAnsi"/>
+          <w:sz w:val="24"/>
+          <w:szCs w:val="20"/>
+          <w:lang w:eastAsia="fr-FR"/>
+        </w:rPr>
+      </w:pPr>
+      <w:r>
+        <w:rPr>
+          <w:rFonts w:eastAsia="Times New Roman" w:cstheme="minorHAnsi"/>
+          <w:sz w:val="24"/>
+          <w:szCs w:val="20"/>
+          <w:lang w:eastAsia="fr-FR"/>
+        </w:rPr>
+        <w:t>iii-La faible mise en œuvre des actions récursoires </w:t>
+      </w:r>
+      <w:r>
+        <w:rPr>
+          <w:rFonts w:eastAsia="MS PGothic" w:cstheme="minorHAnsi"/>
+          <w:color w:val="404040"/>
+          <w:kern w:val="24"/>
+          <w:sz w:val="24"/>
+          <w:szCs w:val="24"/>
+          <w:lang w:eastAsia="fr-FR"/>
+        </w:rPr>
+        <w:t>:</w:t>
+      </w:r>
+      <w:r>
+        <w:rPr>
+          <w:rFonts w:eastAsia="MS PGothic" w:cstheme="minorHAnsi"/>
+          <w:color w:val="404040"/>
+          <w:kern w:val="24"/>
+          <w:sz w:val="48"/>
+          <w:szCs w:val="48"/>
+          <w:lang w:eastAsia="fr-FR"/>
+        </w:rPr>
+        <w:t xml:space="preserve"> </w:t>
+      </w:r>
+      <w:r>
+        <w:rPr>
+          <w:rFonts w:eastAsia="Times New Roman" w:cstheme="minorHAnsi"/>
+          <w:sz w:val="24"/>
+          <w:szCs w:val="20"/>
+          <w:lang w:eastAsia="fr-FR"/>
+        </w:rPr>
+        <w:t>CE, Ass. 28 juill. 1951, Laruelle et Delville ; CE, 8 aout 2008, Mazière,</w:t>
+      </w:r>
+    </w:p>
+    <w:p>
+      <w:pPr>
+        <w:spacing w:after="0" w:line="240" w:lineRule="auto"/>
+        <w:ind w:firstLine="567"/>
+        <w:rPr>
+          <w:rFonts w:eastAsia="Times New Roman" w:cstheme="minorHAnsi"/>
+          <w:sz w:val="24"/>
+          <w:szCs w:val="20"/>
+          <w:lang w:eastAsia="fr-FR"/>
+        </w:rPr>
+      </w:pPr>
+      <w:r>
+        <w:rPr>
+          <w:rFonts w:eastAsia="Times New Roman" w:cstheme="minorHAnsi"/>
+          <w:sz w:val="24"/>
+          <w:szCs w:val="20"/>
+          <w:lang w:eastAsia="fr-FR"/>
+        </w:rPr>
+        <w:t>B- La responsabilité pénale des fonctionnaires et des agents publics : TC 14 janvier 1935, Thepaz</w:t>
+      </w:r>
+    </w:p>
+    <w:p>
+      <w:pPr>
+        <w:spacing w:after="0" w:line="240" w:lineRule="auto"/>
+        <w:ind w:firstLine="284"/>
+        <w:rPr>
+          <w:rFonts w:eastAsia="Times New Roman" w:cstheme="minorHAnsi"/>
+          <w:sz w:val="24"/>
+          <w:szCs w:val="20"/>
+          <w:lang w:eastAsia="fr-FR"/>
+        </w:rPr>
+      </w:pPr>
+      <w:r>
+        <w:rPr>
+          <w:rFonts w:eastAsia="Times New Roman" w:cstheme="minorHAnsi"/>
+          <w:sz w:val="24"/>
+          <w:szCs w:val="20"/>
+          <w:lang w:eastAsia="fr-FR"/>
+        </w:rPr>
+        <w:t>§2-Le régime disciplinaire</w:t>
+      </w:r>
+    </w:p>
+    <w:p>
+      <w:pPr>
+        <w:spacing w:after="0" w:line="240" w:lineRule="auto"/>
+        <w:ind w:firstLine="708"/>
+        <w:rPr>
+          <w:rFonts w:eastAsia="Times New Roman" w:cstheme="minorHAnsi"/>
+          <w:sz w:val="24"/>
+          <w:szCs w:val="20"/>
+          <w:lang w:eastAsia="fr-FR"/>
+        </w:rPr>
+      </w:pPr>
+      <w:r>
+        <w:rPr>
+          <w:rFonts w:eastAsia="Times New Roman" w:cstheme="minorHAnsi"/>
+          <w:sz w:val="24"/>
+          <w:szCs w:val="20"/>
+          <w:lang w:eastAsia="fr-FR"/>
+        </w:rPr>
+        <w:t>A- Les spécificités de la responsabilité disciplinaire : CE 14 mai 1986, Ministre de l’intérieur ; CE Sect. 16 juillet 2014, M. Ganem</w:t>
+      </w:r>
+    </w:p>
+    <w:p>
+      <w:pPr>
+        <w:spacing w:after="0" w:line="240" w:lineRule="auto"/>
+        <w:ind w:firstLine="708"/>
+        <w:rPr>
+          <w:rFonts w:eastAsia="Times New Roman" w:cstheme="minorHAnsi"/>
+          <w:sz w:val="24"/>
+          <w:szCs w:val="20"/>
+          <w:lang w:eastAsia="fr-FR"/>
+        </w:rPr>
+      </w:pPr>
+      <w:r>
+        <w:rPr>
+          <w:rFonts w:eastAsia="Times New Roman" w:cstheme="minorHAnsi"/>
+          <w:sz w:val="24"/>
+          <w:szCs w:val="20"/>
+          <w:lang w:eastAsia="fr-FR"/>
+        </w:rPr>
+        <w:t xml:space="preserve">1-Le principe de légalité des incriminations : CE, 11 mars 1932, </w:t>
+      </w:r>
+      <w:r>
+        <w:rPr>
+          <w:rFonts w:eastAsia="Times New Roman" w:cstheme="minorHAnsi"/>
+          <w:sz w:val="24"/>
+          <w:szCs w:val="20"/>
+          <w:lang w:eastAsia="fr-FR"/>
+        </w:rPr>
         <w:tab/>
-        <w:t>i) La réglementation générale : L 31 juillet 1963 (art L 2512-1 et suivants du code du travail)</w:t>
-      </w:r>
-    </w:p>
-    <w:p>
-      <w:pPr>
-        <w:jc w:val="both"/>
-      </w:pPr>
-      <w:r>
-        <w:t xml:space="preserve">ii) Les réglementations particulières : CE, 8 mars 2006, Onesto et autres ; CE, Ass, 18 janv. </w:t>
-      </w:r>
-      <w:proofErr w:type="gramStart"/>
-      <w:r>
-        <w:t>1980,Synd</w:t>
-      </w:r>
-      <w:proofErr w:type="gramEnd"/>
-      <w:r>
-        <w:t>. CFDT des postes et télécommunications du Haut Rhin</w:t>
-      </w:r>
-    </w:p>
-    <w:p>
-      <w:pPr>
-        <w:jc w:val="both"/>
-      </w:pPr>
-      <w:r>
-        <w:t>4) Les conséquences de la grève : CE, 7 juillet 1978, Omont ; CE, 28 juin 2008, Morand</w:t>
-      </w:r>
-    </w:p>
-    <w:p>
-      <w:pPr>
-        <w:jc w:val="both"/>
-      </w:pPr>
-      <w:r>
-        <w:t>§3-Les obligations des fonctionnaires</w:t>
-      </w:r>
-    </w:p>
-    <w:p>
-      <w:pPr>
-        <w:jc w:val="both"/>
-      </w:pPr>
-      <w:r>
-        <w:t>A- L’obligation d’exercice personnel et exclusif de la fonction</w:t>
-      </w:r>
-    </w:p>
-    <w:p>
-      <w:pPr>
-        <w:jc w:val="both"/>
-      </w:pPr>
-      <w:r>
-        <w:t>B- L’obligation de désintéressement :</w:t>
-      </w:r>
-    </w:p>
-    <w:p>
-      <w:pPr>
-        <w:jc w:val="both"/>
-      </w:pPr>
-      <w:r>
-        <w:tab/>
-        <w:t>1- Le devoir de probité</w:t>
-      </w:r>
-    </w:p>
-    <w:p>
-      <w:pPr>
-        <w:jc w:val="both"/>
-      </w:pPr>
-      <w:r>
-        <w:t>2- L’encadrement du pantouflage : CE, Ass, 6 décembre 1996, Société Lambda</w:t>
-      </w:r>
-    </w:p>
-    <w:p>
-      <w:pPr>
-        <w:jc w:val="both"/>
-      </w:pPr>
-      <w:r>
-        <w:t>C- Les obligations relatives aux informations recueillies à titre professionnel</w:t>
-      </w:r>
-    </w:p>
-    <w:p>
-      <w:pPr>
-        <w:jc w:val="both"/>
-      </w:pPr>
-      <w:r>
-        <w:tab/>
-        <w:t>1- Le secret professionnel</w:t>
-      </w:r>
-    </w:p>
-    <w:p>
-      <w:pPr>
-        <w:jc w:val="both"/>
-      </w:pPr>
-      <w:r>
-        <w:tab/>
-        <w:t>2- La discrétion professionnelle : CE, 6 mars 1953, Faucheux ; CEDH, 12 février 2008, Kudla c/ Moldavie ; TA Cergy-pontoise 15 juillet 2014, M. H</w:t>
-      </w:r>
-    </w:p>
-    <w:p>
-      <w:pPr>
-        <w:jc w:val="both"/>
-      </w:pPr>
-      <w:r>
-        <w:t>3- L’obligation de satisfaire aux demandes d’information du public</w:t>
+        <w:t xml:space="preserve">Hirigoyen. </w:t>
+      </w:r>
+    </w:p>
+    <w:p>
+      <w:pPr>
+        <w:spacing w:after="0" w:line="240" w:lineRule="auto"/>
+        <w:ind w:firstLine="708"/>
+        <w:rPr>
+          <w:rFonts w:eastAsia="Times New Roman" w:cstheme="minorHAnsi"/>
+          <w:sz w:val="24"/>
+          <w:szCs w:val="20"/>
+          <w:lang w:eastAsia="fr-FR"/>
+        </w:rPr>
+      </w:pPr>
+      <w:r>
+        <w:rPr>
+          <w:rFonts w:eastAsia="Times New Roman" w:cstheme="minorHAnsi"/>
+          <w:sz w:val="24"/>
+          <w:szCs w:val="20"/>
+          <w:lang w:eastAsia="fr-FR"/>
+        </w:rPr>
+        <w:t>2-Le principe de légalité des peines : avis CE S. Int. 29 février 1996</w:t>
+      </w:r>
+    </w:p>
+    <w:p>
+      <w:pPr>
+        <w:spacing w:after="0" w:line="240" w:lineRule="auto"/>
+        <w:ind w:firstLine="708"/>
+        <w:rPr>
+          <w:rFonts w:eastAsia="Times New Roman" w:cstheme="minorHAnsi"/>
+          <w:sz w:val="24"/>
+          <w:szCs w:val="20"/>
+          <w:lang w:eastAsia="fr-FR"/>
+        </w:rPr>
+      </w:pPr>
+      <w:r>
+        <w:rPr>
+          <w:rFonts w:eastAsia="Times New Roman" w:cstheme="minorHAnsi"/>
+          <w:sz w:val="24"/>
+          <w:szCs w:val="20"/>
+          <w:lang w:eastAsia="fr-FR"/>
+        </w:rPr>
+        <w:t xml:space="preserve">3-La question de la prescription : CE, Ass., 27 mai 1955, Deleuze ; C. Const., 25 nov. 2011, n° 2011-199 QPC, M. Gourmelon ; CAA Marseille, 29 janvier 2013 ; </w:t>
+      </w:r>
+      <w:r>
+        <w:rPr>
+          <w:rFonts w:eastAsia="Times New Roman" w:cstheme="minorHAnsi"/>
+          <w:bCs/>
+          <w:sz w:val="24"/>
+          <w:szCs w:val="20"/>
+          <w:lang w:eastAsia="fr-FR"/>
+        </w:rPr>
+        <w:t>L n° 2016-483 du 20 avril 2016 relative à la déontologie et aux droits et obligations des fonctionnaires</w:t>
+      </w:r>
+    </w:p>
+    <w:p>
+      <w:pPr>
+        <w:spacing w:after="0" w:line="240" w:lineRule="auto"/>
+        <w:ind w:firstLine="708"/>
+        <w:rPr>
+          <w:rFonts w:eastAsia="Times New Roman" w:cstheme="minorHAnsi"/>
+          <w:sz w:val="24"/>
+          <w:szCs w:val="20"/>
+          <w:lang w:eastAsia="fr-FR"/>
+        </w:rPr>
+      </w:pPr>
+      <w:r>
+        <w:rPr>
+          <w:rFonts w:eastAsia="Times New Roman" w:cstheme="minorHAnsi"/>
+          <w:sz w:val="24"/>
+          <w:szCs w:val="20"/>
+          <w:lang w:eastAsia="fr-FR"/>
+        </w:rPr>
+        <w:t>4-Le cumul de la répression disciplinaire et de la répression pénale : CE, 11 mai 1956, Chomat</w:t>
+      </w:r>
+    </w:p>
+    <w:p>
+      <w:pPr>
+        <w:spacing w:after="0" w:line="240" w:lineRule="auto"/>
+        <w:ind w:firstLine="567"/>
+        <w:rPr>
+          <w:rFonts w:eastAsia="Times New Roman" w:cstheme="minorHAnsi"/>
+          <w:sz w:val="24"/>
+          <w:szCs w:val="20"/>
+          <w:lang w:eastAsia="fr-FR"/>
+        </w:rPr>
+      </w:pPr>
+      <w:r>
+        <w:rPr>
+          <w:rFonts w:eastAsia="Times New Roman" w:cstheme="minorHAnsi"/>
+          <w:sz w:val="24"/>
+          <w:szCs w:val="20"/>
+          <w:lang w:eastAsia="fr-FR"/>
+        </w:rPr>
+        <w:t>B- La procédure disciplinaire</w:t>
+      </w:r>
+    </w:p>
+    <w:p>
+      <w:pPr>
+        <w:spacing w:after="0" w:line="240" w:lineRule="auto"/>
+        <w:ind w:firstLine="708"/>
+        <w:rPr>
+          <w:rFonts w:eastAsia="Times New Roman" w:cstheme="minorHAnsi"/>
+          <w:sz w:val="24"/>
+          <w:szCs w:val="20"/>
+          <w:lang w:eastAsia="fr-FR"/>
+        </w:rPr>
+      </w:pPr>
+      <w:r>
+        <w:rPr>
+          <w:rFonts w:eastAsia="Times New Roman" w:cstheme="minorHAnsi"/>
+          <w:sz w:val="24"/>
+          <w:szCs w:val="20"/>
+          <w:lang w:eastAsia="fr-FR"/>
+        </w:rPr>
+        <w:t>1) L’autorité disciplinaire</w:t>
+      </w:r>
+    </w:p>
+    <w:p>
+      <w:pPr>
+        <w:spacing w:after="0" w:line="240" w:lineRule="auto"/>
+        <w:ind w:firstLine="708"/>
+        <w:rPr>
+          <w:rFonts w:eastAsia="Times New Roman" w:cstheme="minorHAnsi"/>
+          <w:sz w:val="24"/>
+          <w:szCs w:val="20"/>
+          <w:lang w:eastAsia="fr-FR"/>
+        </w:rPr>
+      </w:pPr>
+      <w:r>
+        <w:rPr>
+          <w:rFonts w:eastAsia="Times New Roman" w:cstheme="minorHAnsi"/>
+          <w:sz w:val="24"/>
+          <w:szCs w:val="20"/>
+          <w:lang w:eastAsia="fr-FR"/>
+        </w:rPr>
+        <w:t>2) Les formalités</w:t>
+      </w:r>
+    </w:p>
+    <w:p>
+      <w:pPr>
+        <w:spacing w:after="0" w:line="240" w:lineRule="auto"/>
+        <w:ind w:firstLine="567"/>
+        <w:rPr>
+          <w:rFonts w:eastAsia="Times New Roman" w:cstheme="minorHAnsi"/>
+          <w:sz w:val="24"/>
+          <w:szCs w:val="20"/>
+          <w:lang w:eastAsia="fr-FR"/>
+        </w:rPr>
+      </w:pPr>
+      <w:r>
+        <w:rPr>
+          <w:rFonts w:eastAsia="Times New Roman" w:cstheme="minorHAnsi"/>
+          <w:sz w:val="24"/>
+          <w:szCs w:val="20"/>
+          <w:lang w:eastAsia="fr-FR"/>
+        </w:rPr>
+        <w:t>C- Sanctions disciplinaires et voies de recours</w:t>
+      </w:r>
+    </w:p>
+    <w:p>
+      <w:pPr>
+        <w:spacing w:after="0" w:line="240" w:lineRule="auto"/>
+        <w:ind w:firstLine="567"/>
+        <w:rPr>
+          <w:rFonts w:eastAsia="Times New Roman" w:cstheme="minorHAnsi"/>
+          <w:sz w:val="24"/>
+          <w:szCs w:val="20"/>
+          <w:lang w:eastAsia="fr-FR"/>
+        </w:rPr>
+      </w:pPr>
+      <w:r>
+        <w:rPr>
+          <w:rFonts w:eastAsia="Times New Roman" w:cstheme="minorHAnsi"/>
+          <w:sz w:val="24"/>
+          <w:szCs w:val="20"/>
+          <w:lang w:eastAsia="fr-FR"/>
+        </w:rPr>
+        <w:t xml:space="preserve">1) Les sanctions disciplinaires : </w:t>
+      </w:r>
+    </w:p>
+    <w:p>
+      <w:pPr>
+        <w:spacing w:after="0" w:line="240" w:lineRule="auto"/>
+        <w:ind w:left="720"/>
+        <w:rPr>
+          <w:rFonts w:eastAsia="Times New Roman" w:cstheme="minorHAnsi"/>
+          <w:sz w:val="24"/>
+          <w:szCs w:val="20"/>
+          <w:lang w:eastAsia="fr-FR"/>
+        </w:rPr>
+      </w:pPr>
+      <w:r>
+        <w:rPr>
+          <w:rFonts w:eastAsia="Times New Roman" w:cstheme="minorHAnsi"/>
+          <w:sz w:val="24"/>
+          <w:szCs w:val="20"/>
+          <w:lang w:eastAsia="fr-FR"/>
+        </w:rPr>
+        <w:t>2) Les voies de recours : de CE, Sect., 9 juin 1978, Lebon à CE Ass, 13 nov. 2013, M. Dahan </w:t>
+      </w:r>
+    </w:p>
+    <w:p>
+      <w:pPr>
+        <w:spacing w:after="0" w:line="240" w:lineRule="auto"/>
+        <w:ind w:left="720"/>
+        <w:rPr>
+          <w:rFonts w:eastAsia="Times New Roman" w:cstheme="minorHAnsi"/>
+          <w:sz w:val="24"/>
+          <w:szCs w:val="20"/>
+          <w:lang w:eastAsia="fr-FR"/>
+        </w:rPr>
+      </w:pPr>
+      <w:r>
+        <w:rPr>
+          <w:rFonts w:eastAsia="Times New Roman" w:cstheme="minorHAnsi"/>
+          <w:sz w:val="24"/>
+          <w:szCs w:val="20"/>
+          <w:lang w:eastAsia="fr-FR"/>
+        </w:rPr>
+        <w:t>CE, 27 fév. 2015, La Poste</w:t>
+      </w:r>
+    </w:p>
+    <w:p>
+      <w:pPr>
+        <w:spacing w:after="0" w:line="240" w:lineRule="auto"/>
+        <w:ind w:left="720"/>
+        <w:rPr>
+          <w:rFonts w:eastAsia="Times New Roman" w:cstheme="minorHAnsi"/>
+          <w:sz w:val="24"/>
+          <w:szCs w:val="20"/>
+          <w:lang w:eastAsia="fr-FR"/>
+        </w:rPr>
+      </w:pPr>
+      <w:r>
+        <w:rPr>
+          <w:rFonts w:eastAsia="Times New Roman" w:cstheme="minorHAnsi"/>
+          <w:sz w:val="24"/>
+          <w:szCs w:val="20"/>
+          <w:lang w:eastAsia="fr-FR"/>
+        </w:rPr>
+        <w:t>CE, 2 juillet 2010, Bellanger</w:t>
+      </w:r>
+    </w:p>
+    <w:p>
+      <w:pPr>
+        <w:spacing w:after="0" w:line="240" w:lineRule="auto"/>
+        <w:ind w:firstLine="567"/>
+        <w:rPr>
+          <w:rFonts w:eastAsia="Times New Roman" w:cstheme="minorHAnsi"/>
+          <w:sz w:val="24"/>
+          <w:szCs w:val="20"/>
+          <w:lang w:eastAsia="fr-FR"/>
+        </w:rPr>
+      </w:pPr>
+      <w:r>
+        <w:rPr>
+          <w:rFonts w:eastAsia="Times New Roman" w:cstheme="minorHAnsi"/>
+          <w:sz w:val="24"/>
+          <w:szCs w:val="20"/>
+          <w:lang w:eastAsia="fr-FR"/>
+        </w:rPr>
+        <w:t>D- Les suites des sanctions disciplinaires</w:t>
+      </w:r>
+    </w:p>
+    <w:p>
+      <w:pPr>
+        <w:spacing w:after="0" w:line="240" w:lineRule="auto"/>
+        <w:ind w:firstLine="567"/>
+        <w:rPr>
+          <w:rFonts w:eastAsia="Times New Roman" w:cstheme="minorHAnsi"/>
+          <w:sz w:val="24"/>
+          <w:szCs w:val="20"/>
+          <w:lang w:eastAsia="fr-FR"/>
+        </w:rPr>
+      </w:pPr>
+      <w:r>
+        <w:rPr>
+          <w:rFonts w:eastAsia="Times New Roman" w:cstheme="minorHAnsi"/>
+          <w:sz w:val="24"/>
+          <w:szCs w:val="20"/>
+          <w:lang w:eastAsia="fr-FR"/>
+        </w:rPr>
+        <w:t>1) inscription</w:t>
+      </w:r>
+    </w:p>
+    <w:p>
+      <w:pPr>
+        <w:spacing w:after="0" w:line="240" w:lineRule="auto"/>
+        <w:ind w:firstLine="567"/>
+        <w:rPr>
+          <w:rFonts w:eastAsia="Times New Roman" w:cstheme="minorHAnsi"/>
+          <w:sz w:val="24"/>
+          <w:szCs w:val="20"/>
+          <w:lang w:eastAsia="fr-FR"/>
+        </w:rPr>
+      </w:pPr>
+      <w:r>
+        <w:rPr>
+          <w:rFonts w:eastAsia="Times New Roman" w:cstheme="minorHAnsi"/>
+          <w:sz w:val="24"/>
+          <w:szCs w:val="20"/>
+          <w:lang w:eastAsia="fr-FR"/>
+        </w:rPr>
+        <w:t>2) effacement</w:t>
+      </w:r>
+    </w:p>
+    <w:p>
+      <w:pPr>
+        <w:spacing w:after="0" w:line="240" w:lineRule="auto"/>
+        <w:ind w:firstLine="567"/>
+        <w:rPr>
+          <w:rFonts w:eastAsia="Times New Roman" w:cstheme="minorHAnsi"/>
+          <w:sz w:val="24"/>
+          <w:szCs w:val="20"/>
+          <w:lang w:eastAsia="fr-FR"/>
+        </w:rPr>
+      </w:pPr>
+      <w:r>
+        <w:rPr>
+          <w:rFonts w:eastAsia="Times New Roman" w:cstheme="minorHAnsi"/>
+          <w:sz w:val="24"/>
+          <w:szCs w:val="20"/>
+          <w:lang w:eastAsia="fr-FR"/>
+        </w:rPr>
+        <w:t>3) annulation</w:t>
+      </w:r>
+    </w:p>
+    <w:p>
+      <w:pPr>
+        <w:spacing w:after="0" w:line="240" w:lineRule="auto"/>
+        <w:ind w:firstLine="567"/>
+        <w:rPr>
+          <w:rFonts w:eastAsia="Times New Roman" w:cstheme="minorHAnsi"/>
+          <w:sz w:val="24"/>
+          <w:szCs w:val="20"/>
+          <w:lang w:eastAsia="fr-FR"/>
+        </w:rPr>
+      </w:pPr>
+      <w:r>
+        <w:rPr>
+          <w:rFonts w:eastAsia="Times New Roman" w:cstheme="minorHAnsi"/>
+          <w:sz w:val="24"/>
+          <w:szCs w:val="20"/>
+          <w:lang w:eastAsia="fr-FR"/>
+        </w:rPr>
+        <w:t>4) amnistie</w:t>
+      </w:r>
+    </w:p>
+    <w:p>
+      <w:pPr>
+        <w:spacing w:after="0" w:line="240" w:lineRule="auto"/>
+        <w:ind w:firstLine="567"/>
+        <w:rPr>
+          <w:rFonts w:eastAsia="Times New Roman" w:cstheme="minorHAnsi"/>
+          <w:sz w:val="24"/>
+          <w:szCs w:val="20"/>
+          <w:lang w:eastAsia="fr-FR"/>
+        </w:rPr>
+      </w:pPr>
+    </w:p>
+    <w:p>
+      <w:pPr>
+        <w:spacing w:after="0" w:line="240" w:lineRule="auto"/>
+        <w:ind w:firstLine="567"/>
+        <w:rPr>
+          <w:rFonts w:eastAsia="Times New Roman" w:cstheme="minorHAnsi"/>
+          <w:smallCaps/>
+          <w:sz w:val="24"/>
+          <w:szCs w:val="20"/>
+          <w:u w:val="single"/>
+          <w:lang w:eastAsia="fr-FR"/>
+        </w:rPr>
+      </w:pPr>
+      <w:r>
+        <w:rPr>
+          <w:rFonts w:eastAsia="Times New Roman" w:cstheme="minorHAnsi"/>
+          <w:smallCaps/>
+          <w:sz w:val="24"/>
+          <w:szCs w:val="20"/>
+          <w:u w:val="single"/>
+          <w:lang w:eastAsia="fr-FR"/>
+        </w:rPr>
+        <w:t xml:space="preserve">Quatrième partie : Le contentieux de la fonction publique </w:t>
+      </w:r>
+    </w:p>
+    <w:p>
+      <w:pPr>
+        <w:spacing w:after="0" w:line="240" w:lineRule="auto"/>
+        <w:jc w:val="both"/>
+        <w:rPr>
+          <w:rFonts w:eastAsia="Times New Roman" w:cstheme="minorHAnsi"/>
+          <w:sz w:val="24"/>
+          <w:szCs w:val="20"/>
+          <w:lang w:eastAsia="fr-FR"/>
+        </w:rPr>
+      </w:pPr>
+      <w:r>
+        <w:rPr>
+          <w:rFonts w:eastAsia="Times New Roman" w:cstheme="minorHAnsi"/>
+          <w:sz w:val="24"/>
+          <w:szCs w:val="20"/>
+          <w:lang w:eastAsia="fr-FR"/>
+        </w:rPr>
+        <w:t>CEDH, 19 avril 2007, Vilho Eskelinen</w:t>
+      </w:r>
+    </w:p>
+    <w:p>
+      <w:pPr>
+        <w:spacing w:after="0" w:line="240" w:lineRule="auto"/>
+        <w:jc w:val="both"/>
+        <w:rPr>
+          <w:rFonts w:eastAsia="Times New Roman" w:cstheme="minorHAnsi"/>
+          <w:sz w:val="24"/>
+          <w:szCs w:val="20"/>
+          <w:lang w:eastAsia="fr-FR"/>
+        </w:rPr>
+      </w:pPr>
+      <w:r>
+        <w:rPr>
+          <w:rFonts w:eastAsia="Times New Roman" w:cstheme="minorHAnsi"/>
+          <w:sz w:val="24"/>
+          <w:szCs w:val="20"/>
+          <w:lang w:eastAsia="fr-FR"/>
+        </w:rPr>
+        <w:t xml:space="preserve">§1- L’obligation de recours administratif préalable : </w:t>
+      </w:r>
+    </w:p>
+    <w:p>
+      <w:pPr>
+        <w:spacing w:after="0" w:line="240" w:lineRule="auto"/>
+        <w:jc w:val="both"/>
+        <w:rPr>
+          <w:rFonts w:eastAsia="Times New Roman" w:cstheme="minorHAnsi"/>
+          <w:sz w:val="24"/>
+          <w:szCs w:val="20"/>
+          <w:lang w:eastAsia="fr-FR"/>
+        </w:rPr>
+      </w:pPr>
+      <w:r>
+        <w:rPr>
+          <w:rFonts w:eastAsia="Times New Roman" w:cstheme="minorHAnsi"/>
+          <w:sz w:val="24"/>
+          <w:szCs w:val="20"/>
+          <w:lang w:eastAsia="fr-FR"/>
+        </w:rPr>
+        <w:t xml:space="preserve">Article 23 de la loi 2000-597 du 30 juin 2000 </w:t>
+      </w:r>
+    </w:p>
+    <w:p>
+      <w:pPr>
+        <w:spacing w:after="0" w:line="240" w:lineRule="auto"/>
+        <w:jc w:val="both"/>
+        <w:rPr>
+          <w:rFonts w:eastAsia="Times New Roman" w:cstheme="minorHAnsi"/>
+          <w:sz w:val="24"/>
+          <w:szCs w:val="20"/>
+          <w:lang w:eastAsia="fr-FR"/>
+        </w:rPr>
+      </w:pPr>
+      <w:r>
+        <w:rPr>
+          <w:rFonts w:eastAsia="Times New Roman" w:cstheme="minorHAnsi"/>
+          <w:sz w:val="24"/>
+          <w:szCs w:val="20"/>
+          <w:lang w:eastAsia="fr-FR"/>
+        </w:rPr>
+        <w:t xml:space="preserve">Militaires : décret 2001-407 du 7 mai 2001 </w:t>
+      </w:r>
+    </w:p>
+    <w:p>
+      <w:pPr>
+        <w:spacing w:after="0" w:line="240" w:lineRule="auto"/>
+        <w:jc w:val="both"/>
+        <w:rPr>
+          <w:rFonts w:eastAsia="Times New Roman" w:cstheme="minorHAnsi"/>
+          <w:sz w:val="24"/>
+          <w:szCs w:val="20"/>
+          <w:lang w:eastAsia="fr-FR"/>
+        </w:rPr>
+      </w:pPr>
+      <w:r>
+        <w:rPr>
+          <w:rFonts w:eastAsia="Times New Roman" w:cstheme="minorHAnsi"/>
+          <w:sz w:val="24"/>
+          <w:szCs w:val="20"/>
+          <w:lang w:eastAsia="fr-FR"/>
+        </w:rPr>
+        <w:lastRenderedPageBreak/>
+        <w:t xml:space="preserve">Fonctionnaires civils : décret n° 2012-765 du 10 mai 2012 portant expérimentation de la procédure de recours administratif préalable aux recours contentieux formés à l’encontre d’actes relatifs à la situation personnelle des agents civils de l’Etat </w:t>
+      </w:r>
+    </w:p>
+    <w:p>
+      <w:pPr>
+        <w:spacing w:after="0" w:line="240" w:lineRule="auto"/>
+        <w:jc w:val="both"/>
+        <w:rPr>
+          <w:rFonts w:eastAsia="Times New Roman" w:cstheme="minorHAnsi"/>
+          <w:sz w:val="24"/>
+          <w:szCs w:val="20"/>
+          <w:lang w:eastAsia="fr-FR"/>
+        </w:rPr>
+      </w:pPr>
+      <w:r>
+        <w:rPr>
+          <w:rFonts w:eastAsia="Times New Roman" w:cstheme="minorHAnsi"/>
+          <w:sz w:val="24"/>
+          <w:szCs w:val="20"/>
+          <w:lang w:eastAsia="fr-FR"/>
+        </w:rPr>
+        <w:t>§2- La recevabilité des recours</w:t>
+      </w:r>
+    </w:p>
+    <w:p>
+      <w:pPr>
+        <w:numPr>
+          <w:ilvl w:val="0"/>
+          <w:numId w:val="54"/>
+        </w:numPr>
+        <w:spacing w:after="0" w:line="240" w:lineRule="auto"/>
+        <w:jc w:val="both"/>
+        <w:rPr>
+          <w:rFonts w:eastAsia="Times New Roman" w:cstheme="minorHAnsi"/>
+          <w:sz w:val="24"/>
+          <w:szCs w:val="20"/>
+          <w:lang w:eastAsia="fr-FR"/>
+        </w:rPr>
+      </w:pPr>
+      <w:r>
+        <w:rPr>
+          <w:rFonts w:eastAsia="Times New Roman" w:cstheme="minorHAnsi"/>
+          <w:sz w:val="24"/>
+          <w:szCs w:val="20"/>
+          <w:lang w:eastAsia="fr-FR"/>
+        </w:rPr>
+        <w:t>Les recours individuels : CE, 11 déc. 1903, Lot et Molinier,</w:t>
+      </w:r>
+      <w:r>
+        <w:rPr>
+          <w:rFonts w:eastAsia="MS PGothic" w:cstheme="minorHAnsi"/>
+          <w:color w:val="404040"/>
+          <w:kern w:val="24"/>
+          <w:sz w:val="30"/>
+          <w:szCs w:val="30"/>
+          <w:lang w:eastAsia="fr-FR"/>
+        </w:rPr>
+        <w:t xml:space="preserve"> </w:t>
+      </w:r>
+      <w:r>
+        <w:rPr>
+          <w:rFonts w:eastAsia="Times New Roman" w:cstheme="minorHAnsi"/>
+          <w:sz w:val="24"/>
+          <w:szCs w:val="20"/>
+          <w:lang w:eastAsia="fr-FR"/>
+        </w:rPr>
+        <w:t>CE, section, 26 octobre 1956 association générale des administrateurs civils ; CE 15 avril 2015, Pôle emploi</w:t>
+      </w:r>
+    </w:p>
+    <w:p>
+      <w:pPr>
+        <w:spacing w:after="0" w:line="240" w:lineRule="auto"/>
+        <w:ind w:firstLine="708"/>
+        <w:jc w:val="both"/>
+        <w:rPr>
+          <w:rFonts w:eastAsia="Times New Roman" w:cstheme="minorHAnsi"/>
+          <w:sz w:val="24"/>
+          <w:szCs w:val="20"/>
+          <w:lang w:eastAsia="fr-FR"/>
+        </w:rPr>
+      </w:pPr>
+      <w:r>
+        <w:rPr>
+          <w:rFonts w:eastAsia="Times New Roman" w:cstheme="minorHAnsi"/>
+          <w:sz w:val="24"/>
+          <w:szCs w:val="20"/>
+          <w:lang w:eastAsia="fr-FR"/>
+        </w:rPr>
+        <w:t>B- La recevabilité des recours formés par les groupements d’agents : CE, 28 décembre 1906 syndicat des patrons coiffeur de Limoges ; CE, 2 juin 2010 commune de Loos</w:t>
+      </w:r>
+    </w:p>
+    <w:p>
+      <w:pPr>
+        <w:spacing w:after="0" w:line="240" w:lineRule="auto"/>
+        <w:jc w:val="both"/>
+        <w:rPr>
+          <w:rFonts w:eastAsia="Times New Roman" w:cstheme="minorHAnsi"/>
+          <w:sz w:val="24"/>
+          <w:szCs w:val="20"/>
+          <w:lang w:eastAsia="fr-FR"/>
+        </w:rPr>
+      </w:pPr>
+      <w:r>
+        <w:rPr>
+          <w:rFonts w:eastAsia="Times New Roman" w:cstheme="minorHAnsi"/>
+          <w:sz w:val="24"/>
+          <w:szCs w:val="20"/>
+          <w:lang w:eastAsia="fr-FR"/>
+        </w:rPr>
+        <w:t>§3-Les référés en matière de fonction publique</w:t>
+      </w:r>
+    </w:p>
+    <w:p>
+      <w:pPr>
+        <w:spacing w:after="0" w:line="240" w:lineRule="auto"/>
+        <w:jc w:val="both"/>
+        <w:rPr>
+          <w:rFonts w:eastAsia="Times New Roman" w:cstheme="minorHAnsi"/>
+          <w:sz w:val="24"/>
+          <w:szCs w:val="20"/>
+          <w:lang w:eastAsia="fr-FR"/>
+        </w:rPr>
+      </w:pPr>
+      <w:r>
+        <w:rPr>
+          <w:rFonts w:eastAsia="Times New Roman" w:cstheme="minorHAnsi"/>
+          <w:sz w:val="24"/>
+          <w:szCs w:val="20"/>
+          <w:lang w:eastAsia="fr-FR"/>
+        </w:rPr>
+        <w:t>§4-La distinction REP/RPC en matière de fonction publique : CE, 8 mars 1912 sieur Lafage, GAJA ; CE, 30 oct. 1998, Ville de Lisieux</w:t>
+      </w:r>
+    </w:p>
+    <w:p>
+      <w:pPr>
+        <w:spacing w:after="0" w:line="240" w:lineRule="auto"/>
+        <w:jc w:val="both"/>
+        <w:rPr>
+          <w:rFonts w:eastAsia="Times New Roman" w:cstheme="minorHAnsi"/>
+          <w:sz w:val="24"/>
+          <w:szCs w:val="20"/>
+          <w:lang w:eastAsia="fr-FR"/>
+        </w:rPr>
+      </w:pPr>
+      <w:r>
+        <w:rPr>
+          <w:rFonts w:eastAsia="Times New Roman" w:cstheme="minorHAnsi"/>
+          <w:sz w:val="24"/>
+          <w:szCs w:val="20"/>
+          <w:lang w:eastAsia="fr-FR"/>
+        </w:rPr>
+        <w:t>§5- Les voies de recours pour les litiges en matière de fonction publique</w:t>
       </w:r>
     </w:p>
     <w:p>
@@ -12055,7 +14627,7 @@
           <w:rPr>
             <w:noProof/>
           </w:rPr>
-          <w:t>28</w:t>
+          <w:t>34</w:t>
         </w:r>
         <w:r>
           <w:rPr>
@@ -12228,7 +14800,7 @@
         <w:rFonts w:ascii="Courier New" w:hAnsi="Courier New" w:cs="Courier New" w:hint="default"/>
       </w:rPr>
     </w:lvl>
-    <w:lvl w:ilvl="2" w:tplc="040C0005" w:tentative="1">
+    <w:lvl w:ilvl="2" w:tplc="040C0005">
       <w:start w:val="1"/>
       <w:numFmt w:val="bullet"/>
       <w:lvlText w:val=""/>
@@ -12581,6 +15153,95 @@
     </w:lvl>
   </w:abstractNum>
   <w:abstractNum w:abstractNumId="5" w15:restartNumberingAfterBreak="0">
+    <w:nsid w:val="136D6F5F"/>
+    <w:multiLevelType w:val="hybridMultilevel"/>
+    <w:tmpl w:val="05E2EB14"/>
+    <w:lvl w:ilvl="0" w:tplc="D4E2807E">
+      <w:start w:val="1"/>
+      <w:numFmt w:val="lowerRoman"/>
+      <w:lvlText w:val="%1-"/>
+      <w:lvlJc w:val="left"/>
+      <w:pPr>
+        <w:ind w:left="1800" w:hanging="720"/>
+      </w:pPr>
+      <w:rPr>
+        <w:rFonts w:hint="default"/>
+      </w:rPr>
+    </w:lvl>
+    <w:lvl w:ilvl="1" w:tplc="040C0019" w:tentative="1">
+      <w:start w:val="1"/>
+      <w:numFmt w:val="lowerLetter"/>
+      <w:lvlText w:val="%2."/>
+      <w:lvlJc w:val="left"/>
+      <w:pPr>
+        <w:ind w:left="2160" w:hanging="360"/>
+      </w:pPr>
+    </w:lvl>
+    <w:lvl w:ilvl="2" w:tplc="040C001B" w:tentative="1">
+      <w:start w:val="1"/>
+      <w:numFmt w:val="lowerRoman"/>
+      <w:lvlText w:val="%3."/>
+      <w:lvlJc w:val="right"/>
+      <w:pPr>
+        <w:ind w:left="2880" w:hanging="180"/>
+      </w:pPr>
+    </w:lvl>
+    <w:lvl w:ilvl="3" w:tplc="040C000F" w:tentative="1">
+      <w:start w:val="1"/>
+      <w:numFmt w:val="decimal"/>
+      <w:lvlText w:val="%4."/>
+      <w:lvlJc w:val="left"/>
+      <w:pPr>
+        <w:ind w:left="3600" w:hanging="360"/>
+      </w:pPr>
+    </w:lvl>
+    <w:lvl w:ilvl="4" w:tplc="040C0019" w:tentative="1">
+      <w:start w:val="1"/>
+      <w:numFmt w:val="lowerLetter"/>
+      <w:lvlText w:val="%5."/>
+      <w:lvlJc w:val="left"/>
+      <w:pPr>
+        <w:ind w:left="4320" w:hanging="360"/>
+      </w:pPr>
+    </w:lvl>
+    <w:lvl w:ilvl="5" w:tplc="040C001B" w:tentative="1">
+      <w:start w:val="1"/>
+      <w:numFmt w:val="lowerRoman"/>
+      <w:lvlText w:val="%6."/>
+      <w:lvlJc w:val="right"/>
+      <w:pPr>
+        <w:ind w:left="5040" w:hanging="180"/>
+      </w:pPr>
+    </w:lvl>
+    <w:lvl w:ilvl="6" w:tplc="040C000F" w:tentative="1">
+      <w:start w:val="1"/>
+      <w:numFmt w:val="decimal"/>
+      <w:lvlText w:val="%7."/>
+      <w:lvlJc w:val="left"/>
+      <w:pPr>
+        <w:ind w:left="5760" w:hanging="360"/>
+      </w:pPr>
+    </w:lvl>
+    <w:lvl w:ilvl="7" w:tplc="040C0019" w:tentative="1">
+      <w:start w:val="1"/>
+      <w:numFmt w:val="lowerLetter"/>
+      <w:lvlText w:val="%8."/>
+      <w:lvlJc w:val="left"/>
+      <w:pPr>
+        <w:ind w:left="6480" w:hanging="360"/>
+      </w:pPr>
+    </w:lvl>
+    <w:lvl w:ilvl="8" w:tplc="040C001B" w:tentative="1">
+      <w:start w:val="1"/>
+      <w:numFmt w:val="lowerRoman"/>
+      <w:lvlText w:val="%9."/>
+      <w:lvlJc w:val="right"/>
+      <w:pPr>
+        <w:ind w:left="7200" w:hanging="180"/>
+      </w:pPr>
+    </w:lvl>
+  </w:abstractNum>
+  <w:abstractNum w:abstractNumId="6" w15:restartNumberingAfterBreak="0">
     <w:nsid w:val="18EE19DC"/>
     <w:multiLevelType w:val="hybridMultilevel"/>
     <w:tmpl w:val="18F4CA9A"/>
@@ -12669,7 +15330,7 @@
       </w:pPr>
     </w:lvl>
   </w:abstractNum>
-  <w:abstractNum w:abstractNumId="6" w15:restartNumberingAfterBreak="0">
+  <w:abstractNum w:abstractNumId="7" w15:restartNumberingAfterBreak="0">
     <w:nsid w:val="19841835"/>
     <w:multiLevelType w:val="hybridMultilevel"/>
     <w:tmpl w:val="F49EF2FC"/>
@@ -12758,7 +15419,7 @@
       </w:pPr>
     </w:lvl>
   </w:abstractNum>
-  <w:abstractNum w:abstractNumId="7" w15:restartNumberingAfterBreak="0">
+  <w:abstractNum w:abstractNumId="8" w15:restartNumberingAfterBreak="0">
     <w:nsid w:val="1ACB0B0D"/>
     <w:multiLevelType w:val="hybridMultilevel"/>
     <w:tmpl w:val="82BE47DA"/>
@@ -12847,7 +15508,7 @@
       </w:pPr>
     </w:lvl>
   </w:abstractNum>
-  <w:abstractNum w:abstractNumId="8" w15:restartNumberingAfterBreak="0">
+  <w:abstractNum w:abstractNumId="9" w15:restartNumberingAfterBreak="0">
     <w:nsid w:val="1B3739BD"/>
     <w:multiLevelType w:val="hybridMultilevel"/>
     <w:tmpl w:val="890401DA"/>
@@ -12936,7 +15597,7 @@
       </w:pPr>
     </w:lvl>
   </w:abstractNum>
-  <w:abstractNum w:abstractNumId="9" w15:restartNumberingAfterBreak="0">
+  <w:abstractNum w:abstractNumId="10" w15:restartNumberingAfterBreak="0">
     <w:nsid w:val="1BEE34DE"/>
     <w:multiLevelType w:val="hybridMultilevel"/>
     <w:tmpl w:val="AB1E350C"/>
@@ -13049,7 +15710,96 @@
       </w:rPr>
     </w:lvl>
   </w:abstractNum>
-  <w:abstractNum w:abstractNumId="10" w15:restartNumberingAfterBreak="0">
+  <w:abstractNum w:abstractNumId="11" w15:restartNumberingAfterBreak="0">
+    <w:nsid w:val="1DD767F3"/>
+    <w:multiLevelType w:val="hybridMultilevel"/>
+    <w:tmpl w:val="947615B2"/>
+    <w:lvl w:ilvl="0" w:tplc="99C6C510">
+      <w:start w:val="1"/>
+      <w:numFmt w:val="lowerRoman"/>
+      <w:lvlText w:val="%1-"/>
+      <w:lvlJc w:val="left"/>
+      <w:pPr>
+        <w:ind w:left="1425" w:hanging="720"/>
+      </w:pPr>
+      <w:rPr>
+        <w:rFonts w:hint="default"/>
+      </w:rPr>
+    </w:lvl>
+    <w:lvl w:ilvl="1" w:tplc="040C0019" w:tentative="1">
+      <w:start w:val="1"/>
+      <w:numFmt w:val="lowerLetter"/>
+      <w:lvlText w:val="%2."/>
+      <w:lvlJc w:val="left"/>
+      <w:pPr>
+        <w:ind w:left="1785" w:hanging="360"/>
+      </w:pPr>
+    </w:lvl>
+    <w:lvl w:ilvl="2" w:tplc="040C001B" w:tentative="1">
+      <w:start w:val="1"/>
+      <w:numFmt w:val="lowerRoman"/>
+      <w:lvlText w:val="%3."/>
+      <w:lvlJc w:val="right"/>
+      <w:pPr>
+        <w:ind w:left="2505" w:hanging="180"/>
+      </w:pPr>
+    </w:lvl>
+    <w:lvl w:ilvl="3" w:tplc="040C000F" w:tentative="1">
+      <w:start w:val="1"/>
+      <w:numFmt w:val="decimal"/>
+      <w:lvlText w:val="%4."/>
+      <w:lvlJc w:val="left"/>
+      <w:pPr>
+        <w:ind w:left="3225" w:hanging="360"/>
+      </w:pPr>
+    </w:lvl>
+    <w:lvl w:ilvl="4" w:tplc="040C0019" w:tentative="1">
+      <w:start w:val="1"/>
+      <w:numFmt w:val="lowerLetter"/>
+      <w:lvlText w:val="%5."/>
+      <w:lvlJc w:val="left"/>
+      <w:pPr>
+        <w:ind w:left="3945" w:hanging="360"/>
+      </w:pPr>
+    </w:lvl>
+    <w:lvl w:ilvl="5" w:tplc="040C001B" w:tentative="1">
+      <w:start w:val="1"/>
+      <w:numFmt w:val="lowerRoman"/>
+      <w:lvlText w:val="%6."/>
+      <w:lvlJc w:val="right"/>
+      <w:pPr>
+        <w:ind w:left="4665" w:hanging="180"/>
+      </w:pPr>
+    </w:lvl>
+    <w:lvl w:ilvl="6" w:tplc="040C000F" w:tentative="1">
+      <w:start w:val="1"/>
+      <w:numFmt w:val="decimal"/>
+      <w:lvlText w:val="%7."/>
+      <w:lvlJc w:val="left"/>
+      <w:pPr>
+        <w:ind w:left="5385" w:hanging="360"/>
+      </w:pPr>
+    </w:lvl>
+    <w:lvl w:ilvl="7" w:tplc="040C0019" w:tentative="1">
+      <w:start w:val="1"/>
+      <w:numFmt w:val="lowerLetter"/>
+      <w:lvlText w:val="%8."/>
+      <w:lvlJc w:val="left"/>
+      <w:pPr>
+        <w:ind w:left="6105" w:hanging="360"/>
+      </w:pPr>
+    </w:lvl>
+    <w:lvl w:ilvl="8" w:tplc="040C001B" w:tentative="1">
+      <w:start w:val="1"/>
+      <w:numFmt w:val="lowerRoman"/>
+      <w:lvlText w:val="%9."/>
+      <w:lvlJc w:val="right"/>
+      <w:pPr>
+        <w:ind w:left="6825" w:hanging="180"/>
+      </w:pPr>
+    </w:lvl>
+  </w:abstractNum>
+  <w:abstractNum w:abstractNumId="12" w15:restartNumberingAfterBreak="0">
     <w:nsid w:val="1FBB0DD3"/>
     <w:multiLevelType w:val="hybridMultilevel"/>
     <w:tmpl w:val="D576B444"/>
@@ -13138,7 +15888,7 @@
       </w:pPr>
     </w:lvl>
   </w:abstractNum>
-  <w:abstractNum w:abstractNumId="11" w15:restartNumberingAfterBreak="0">
+  <w:abstractNum w:abstractNumId="13" w15:restartNumberingAfterBreak="0">
     <w:nsid w:val="20E52B65"/>
     <w:multiLevelType w:val="hybridMultilevel"/>
     <w:tmpl w:val="F7369CB2"/>
@@ -13227,7 +15977,7 @@
       </w:pPr>
     </w:lvl>
   </w:abstractNum>
-  <w:abstractNum w:abstractNumId="12" w15:restartNumberingAfterBreak="0">
+  <w:abstractNum w:abstractNumId="14" w15:restartNumberingAfterBreak="0">
     <w:nsid w:val="2179510C"/>
     <w:multiLevelType w:val="hybridMultilevel"/>
     <w:tmpl w:val="6AB06FC8"/>
@@ -13316,7 +16066,7 @@
       </w:pPr>
     </w:lvl>
   </w:abstractNum>
-  <w:abstractNum w:abstractNumId="13" w15:restartNumberingAfterBreak="0">
+  <w:abstractNum w:abstractNumId="15" w15:restartNumberingAfterBreak="0">
     <w:nsid w:val="221005ED"/>
     <w:multiLevelType w:val="hybridMultilevel"/>
     <w:tmpl w:val="AF9C6CF0"/>
@@ -13405,7 +16155,7 @@
       </w:pPr>
     </w:lvl>
   </w:abstractNum>
-  <w:abstractNum w:abstractNumId="14" w15:restartNumberingAfterBreak="0">
+  <w:abstractNum w:abstractNumId="16" w15:restartNumberingAfterBreak="0">
     <w:nsid w:val="22A432C4"/>
     <w:multiLevelType w:val="hybridMultilevel"/>
     <w:tmpl w:val="956E2C78"/>
@@ -13494,7 +16244,7 @@
       </w:pPr>
     </w:lvl>
   </w:abstractNum>
-  <w:abstractNum w:abstractNumId="15" w15:restartNumberingAfterBreak="0">
+  <w:abstractNum w:abstractNumId="17" w15:restartNumberingAfterBreak="0">
     <w:nsid w:val="2335634A"/>
     <w:multiLevelType w:val="hybridMultilevel"/>
     <w:tmpl w:val="13F4DF00"/>
@@ -13583,7 +16333,96 @@
       </w:pPr>
     </w:lvl>
   </w:abstractNum>
-  <w:abstractNum w:abstractNumId="16" w15:restartNumberingAfterBreak="0">
+  <w:abstractNum w:abstractNumId="18" w15:restartNumberingAfterBreak="0">
+    <w:nsid w:val="24E4723D"/>
+    <w:multiLevelType w:val="hybridMultilevel"/>
+    <w:tmpl w:val="37B45D54"/>
+    <w:lvl w:ilvl="0" w:tplc="CC0EEF76">
+      <w:start w:val="1"/>
+      <w:numFmt w:val="decimal"/>
+      <w:lvlText w:val="%1)"/>
+      <w:lvlJc w:val="left"/>
+      <w:pPr>
+        <w:ind w:left="1080" w:hanging="360"/>
+      </w:pPr>
+      <w:rPr>
+        <w:rFonts w:hint="default"/>
+      </w:rPr>
+    </w:lvl>
+    <w:lvl w:ilvl="1" w:tplc="040C0019" w:tentative="1">
+      <w:start w:val="1"/>
+      <w:numFmt w:val="lowerLetter"/>
+      <w:lvlText w:val="%2."/>
+      <w:lvlJc w:val="left"/>
+      <w:pPr>
+        <w:ind w:left="1800" w:hanging="360"/>
+      </w:pPr>
+    </w:lvl>
+    <w:lvl w:ilvl="2" w:tplc="040C001B" w:tentative="1">
+      <w:start w:val="1"/>
+      <w:numFmt w:val="lowerRoman"/>
+      <w:lvlText w:val="%3."/>
+      <w:lvlJc w:val="right"/>
+      <w:pPr>
+        <w:ind w:left="2520" w:hanging="180"/>
+      </w:pPr>
+    </w:lvl>
+    <w:lvl w:ilvl="3" w:tplc="040C000F" w:tentative="1">
+      <w:start w:val="1"/>
+      <w:numFmt w:val="decimal"/>
+      <w:lvlText w:val="%4."/>
+      <w:lvlJc w:val="left"/>
+      <w:pPr>
+        <w:ind w:left="3240" w:hanging="360"/>
+      </w:pPr>
+    </w:lvl>
+    <w:lvl w:ilvl="4" w:tplc="040C0019" w:tentative="1">
+      <w:start w:val="1"/>
+      <w:numFmt w:val="lowerLetter"/>
+      <w:lvlText w:val="%5."/>
+      <w:lvlJc w:val="left"/>
+      <w:pPr>
+        <w:ind w:left="3960" w:hanging="360"/>
+      </w:pPr>
+    </w:lvl>
+    <w:lvl w:ilvl="5" w:tplc="040C001B" w:tentative="1">
+      <w:start w:val="1"/>
+      <w:numFmt w:val="lowerRoman"/>
+      <w:lvlText w:val="%6."/>
+      <w:lvlJc w:val="right"/>
+      <w:pPr>
+        <w:ind w:left="4680" w:hanging="180"/>
+      </w:pPr>
+    </w:lvl>
+    <w:lvl w:ilvl="6" w:tplc="040C000F" w:tentative="1">
+      <w:start w:val="1"/>
+      <w:numFmt w:val="decimal"/>
+      <w:lvlText w:val="%7."/>
+      <w:lvlJc w:val="left"/>
+      <w:pPr>
+        <w:ind w:left="5400" w:hanging="360"/>
+      </w:pPr>
+    </w:lvl>
+    <w:lvl w:ilvl="7" w:tplc="040C0019" w:tentative="1">
+      <w:start w:val="1"/>
+      <w:numFmt w:val="lowerLetter"/>
+      <w:lvlText w:val="%8."/>
+      <w:lvlJc w:val="left"/>
+      <w:pPr>
+        <w:ind w:left="6120" w:hanging="360"/>
+      </w:pPr>
+    </w:lvl>
+    <w:lvl w:ilvl="8" w:tplc="040C001B" w:tentative="1">
+      <w:start w:val="1"/>
+      <w:numFmt w:val="lowerRoman"/>
+      <w:lvlText w:val="%9."/>
+      <w:lvlJc w:val="right"/>
+      <w:pPr>
+        <w:ind w:left="6840" w:hanging="180"/>
+      </w:pPr>
+    </w:lvl>
+  </w:abstractNum>
+  <w:abstractNum w:abstractNumId="19" w15:restartNumberingAfterBreak="0">
     <w:nsid w:val="26AD0486"/>
     <w:multiLevelType w:val="hybridMultilevel"/>
     <w:tmpl w:val="F68CDF60"/>
@@ -13672,7 +16511,96 @@
       </w:pPr>
     </w:lvl>
   </w:abstractNum>
-  <w:abstractNum w:abstractNumId="17" w15:restartNumberingAfterBreak="0">
+  <w:abstractNum w:abstractNumId="20" w15:restartNumberingAfterBreak="0">
+    <w:nsid w:val="28CA0138"/>
+    <w:multiLevelType w:val="hybridMultilevel"/>
+    <w:tmpl w:val="E3E2F8A8"/>
+    <w:lvl w:ilvl="0" w:tplc="F204155C">
+      <w:start w:val="1"/>
+      <w:numFmt w:val="upperLetter"/>
+      <w:lvlText w:val="%1-"/>
+      <w:lvlJc w:val="left"/>
+      <w:pPr>
+        <w:ind w:left="720" w:hanging="360"/>
+      </w:pPr>
+      <w:rPr>
+        <w:rFonts w:hint="default"/>
+      </w:rPr>
+    </w:lvl>
+    <w:lvl w:ilvl="1" w:tplc="040C0019" w:tentative="1">
+      <w:start w:val="1"/>
+      <w:numFmt w:val="lowerLetter"/>
+      <w:lvlText w:val="%2."/>
+      <w:lvlJc w:val="left"/>
+      <w:pPr>
+        <w:ind w:left="1440" w:hanging="360"/>
+      </w:pPr>
+    </w:lvl>
+    <w:lvl w:ilvl="2" w:tplc="040C001B" w:tentative="1">
+      <w:start w:val="1"/>
+      <w:numFmt w:val="lowerRoman"/>
+      <w:lvlText w:val="%3."/>
+      <w:lvlJc w:val="right"/>
+      <w:pPr>
+        <w:ind w:left="2160" w:hanging="180"/>
+      </w:pPr>
+    </w:lvl>
+    <w:lvl w:ilvl="3" w:tplc="040C000F" w:tentative="1">
+      <w:start w:val="1"/>
+      <w:numFmt w:val="decimal"/>
+      <w:lvlText w:val="%4."/>
+      <w:lvlJc w:val="left"/>
+      <w:pPr>
+        <w:ind w:left="2880" w:hanging="360"/>
+      </w:pPr>
+    </w:lvl>
+    <w:lvl w:ilvl="4" w:tplc="040C0019" w:tentative="1">
+      <w:start w:val="1"/>
+      <w:numFmt w:val="lowerLetter"/>
+      <w:lvlText w:val="%5."/>
+      <w:lvlJc w:val="left"/>
+      <w:pPr>
+        <w:ind w:left="3600" w:hanging="360"/>
+      </w:pPr>
+    </w:lvl>
+    <w:lvl w:ilvl="5" w:tplc="040C001B" w:tentative="1">
+      <w:start w:val="1"/>
+      <w:numFmt w:val="lowerRoman"/>
+      <w:lvlText w:val="%6."/>
+      <w:lvlJc w:val="right"/>
+      <w:pPr>
+        <w:ind w:left="4320" w:hanging="180"/>
+      </w:pPr>
+    </w:lvl>
+    <w:lvl w:ilvl="6" w:tplc="040C000F" w:tentative="1">
+      <w:start w:val="1"/>
+      <w:numFmt w:val="decimal"/>
+      <w:lvlText w:val="%7."/>
+      <w:lvlJc w:val="left"/>
+      <w:pPr>
+        <w:ind w:left="5040" w:hanging="360"/>
+      </w:pPr>
+    </w:lvl>
+    <w:lvl w:ilvl="7" w:tplc="040C0019" w:tentative="1">
+      <w:start w:val="1"/>
+      <w:numFmt w:val="lowerLetter"/>
+      <w:lvlText w:val="%8."/>
+      <w:lvlJc w:val="left"/>
+      <w:pPr>
+        <w:ind w:left="5760" w:hanging="360"/>
+      </w:pPr>
+    </w:lvl>
+    <w:lvl w:ilvl="8" w:tplc="040C001B" w:tentative="1">
+      <w:start w:val="1"/>
+      <w:numFmt w:val="lowerRoman"/>
+      <w:lvlText w:val="%9."/>
+      <w:lvlJc w:val="right"/>
+      <w:pPr>
+        <w:ind w:left="6480" w:hanging="180"/>
+      </w:pPr>
+    </w:lvl>
+  </w:abstractNum>
+  <w:abstractNum w:abstractNumId="21" w15:restartNumberingAfterBreak="0">
     <w:nsid w:val="299208DA"/>
     <w:multiLevelType w:val="hybridMultilevel"/>
     <w:tmpl w:val="8B0AA228"/>
@@ -13785,7 +16713,93 @@
       </w:rPr>
     </w:lvl>
   </w:abstractNum>
-  <w:abstractNum w:abstractNumId="18" w15:restartNumberingAfterBreak="0">
+  <w:abstractNum w:abstractNumId="22" w15:restartNumberingAfterBreak="0">
+    <w:nsid w:val="2B790358"/>
+    <w:multiLevelType w:val="hybridMultilevel"/>
+    <w:tmpl w:val="F5D20CFE"/>
+    <w:lvl w:ilvl="0" w:tplc="040C0011">
+      <w:start w:val="1"/>
+      <w:numFmt w:val="decimal"/>
+      <w:lvlText w:val="%1)"/>
+      <w:lvlJc w:val="left"/>
+      <w:pPr>
+        <w:ind w:left="720" w:hanging="360"/>
+      </w:pPr>
+    </w:lvl>
+    <w:lvl w:ilvl="1" w:tplc="040C0019" w:tentative="1">
+      <w:start w:val="1"/>
+      <w:numFmt w:val="lowerLetter"/>
+      <w:lvlText w:val="%2."/>
+      <w:lvlJc w:val="left"/>
+      <w:pPr>
+        <w:ind w:left="1440" w:hanging="360"/>
+      </w:pPr>
+    </w:lvl>
+    <w:lvl w:ilvl="2" w:tplc="040C001B" w:tentative="1">
+      <w:start w:val="1"/>
+      <w:numFmt w:val="lowerRoman"/>
+      <w:lvlText w:val="%3."/>
+      <w:lvlJc w:val="right"/>
+      <w:pPr>
+        <w:ind w:left="2160" w:hanging="180"/>
+      </w:pPr>
+    </w:lvl>
+    <w:lvl w:ilvl="3" w:tplc="040C000F" w:tentative="1">
+      <w:start w:val="1"/>
+      <w:numFmt w:val="decimal"/>
+      <w:lvlText w:val="%4."/>
+      <w:lvlJc w:val="left"/>
+      <w:pPr>
+        <w:ind w:left="2880" w:hanging="360"/>
+      </w:pPr>
+    </w:lvl>
+    <w:lvl w:ilvl="4" w:tplc="040C0019" w:tentative="1">
+      <w:start w:val="1"/>
+      <w:numFmt w:val="lowerLetter"/>
+      <w:lvlText w:val="%5."/>
+      <w:lvlJc w:val="left"/>
+      <w:pPr>
+        <w:ind w:left="3600" w:hanging="360"/>
+      </w:pPr>
+    </w:lvl>
+    <w:lvl w:ilvl="5" w:tplc="040C001B">
+      <w:start w:val="1"/>
+      <w:numFmt w:val="lowerRoman"/>
+      <w:lvlText w:val="%6."/>
+      <w:lvlJc w:val="right"/>
+      <w:pPr>
+        <w:ind w:left="4320" w:hanging="180"/>
+      </w:pPr>
+    </w:lvl>
+    <w:lvl w:ilvl="6" w:tplc="040C000F" w:tentative="1">
+      <w:start w:val="1"/>
+      <w:numFmt w:val="decimal"/>
+      <w:lvlText w:val="%7."/>
+      <w:lvlJc w:val="left"/>
+      <w:pPr>
+        <w:ind w:left="5040" w:hanging="360"/>
+      </w:pPr>
+    </w:lvl>
+    <w:lvl w:ilvl="7" w:tplc="040C0019" w:tentative="1">
+      <w:start w:val="1"/>
+      <w:numFmt w:val="lowerLetter"/>
+      <w:lvlText w:val="%8."/>
+      <w:lvlJc w:val="left"/>
+      <w:pPr>
+        <w:ind w:left="5760" w:hanging="360"/>
+      </w:pPr>
+    </w:lvl>
+    <w:lvl w:ilvl="8" w:tplc="040C001B" w:tentative="1">
+      <w:start w:val="1"/>
+      <w:numFmt w:val="lowerRoman"/>
+      <w:lvlText w:val="%9."/>
+      <w:lvlJc w:val="right"/>
+      <w:pPr>
+        <w:ind w:left="6480" w:hanging="180"/>
+      </w:pPr>
+    </w:lvl>
+  </w:abstractNum>
+  <w:abstractNum w:abstractNumId="23" w15:restartNumberingAfterBreak="0">
     <w:nsid w:val="31DD1F70"/>
     <w:multiLevelType w:val="hybridMultilevel"/>
     <w:tmpl w:val="E7BA5B02"/>
@@ -13874,7 +16888,7 @@
       </w:pPr>
     </w:lvl>
   </w:abstractNum>
-  <w:abstractNum w:abstractNumId="19" w15:restartNumberingAfterBreak="0">
+  <w:abstractNum w:abstractNumId="24" w15:restartNumberingAfterBreak="0">
     <w:nsid w:val="37FA2357"/>
     <w:multiLevelType w:val="hybridMultilevel"/>
     <w:tmpl w:val="4D08A828"/>
@@ -13963,7 +16977,185 @@
       </w:pPr>
     </w:lvl>
   </w:abstractNum>
-  <w:abstractNum w:abstractNumId="20" w15:restartNumberingAfterBreak="0">
+  <w:abstractNum w:abstractNumId="25" w15:restartNumberingAfterBreak="0">
+    <w:nsid w:val="38A436A3"/>
+    <w:multiLevelType w:val="hybridMultilevel"/>
+    <w:tmpl w:val="143209B0"/>
+    <w:lvl w:ilvl="0" w:tplc="3FFABA42">
+      <w:start w:val="1"/>
+      <w:numFmt w:val="decimal"/>
+      <w:lvlText w:val="%1)"/>
+      <w:lvlJc w:val="left"/>
+      <w:pPr>
+        <w:ind w:left="1062" w:hanging="360"/>
+      </w:pPr>
+      <w:rPr>
+        <w:rFonts w:hint="default"/>
+      </w:rPr>
+    </w:lvl>
+    <w:lvl w:ilvl="1" w:tplc="040C0019" w:tentative="1">
+      <w:start w:val="1"/>
+      <w:numFmt w:val="lowerLetter"/>
+      <w:lvlText w:val="%2."/>
+      <w:lvlJc w:val="left"/>
+      <w:pPr>
+        <w:ind w:left="1782" w:hanging="360"/>
+      </w:pPr>
+    </w:lvl>
+    <w:lvl w:ilvl="2" w:tplc="040C001B" w:tentative="1">
+      <w:start w:val="1"/>
+      <w:numFmt w:val="lowerRoman"/>
+      <w:lvlText w:val="%3."/>
+      <w:lvlJc w:val="right"/>
+      <w:pPr>
+        <w:ind w:left="2502" w:hanging="180"/>
+      </w:pPr>
+    </w:lvl>
+    <w:lvl w:ilvl="3" w:tplc="040C000F" w:tentative="1">
+      <w:start w:val="1"/>
+      <w:numFmt w:val="decimal"/>
+      <w:lvlText w:val="%4."/>
+      <w:lvlJc w:val="left"/>
+      <w:pPr>
+        <w:ind w:left="3222" w:hanging="360"/>
+      </w:pPr>
+    </w:lvl>
+    <w:lvl w:ilvl="4" w:tplc="040C0019" w:tentative="1">
+      <w:start w:val="1"/>
+      <w:numFmt w:val="lowerLetter"/>
+      <w:lvlText w:val="%5."/>
+      <w:lvlJc w:val="left"/>
+      <w:pPr>
+        <w:ind w:left="3942" w:hanging="360"/>
+      </w:pPr>
+    </w:lvl>
+    <w:lvl w:ilvl="5" w:tplc="040C001B" w:tentative="1">
+      <w:start w:val="1"/>
+      <w:numFmt w:val="lowerRoman"/>
+      <w:lvlText w:val="%6."/>
+      <w:lvlJc w:val="right"/>
+      <w:pPr>
+        <w:ind w:left="4662" w:hanging="180"/>
+      </w:pPr>
+    </w:lvl>
+    <w:lvl w:ilvl="6" w:tplc="040C000F" w:tentative="1">
+      <w:start w:val="1"/>
+      <w:numFmt w:val="decimal"/>
+      <w:lvlText w:val="%7."/>
+      <w:lvlJc w:val="left"/>
+      <w:pPr>
+        <w:ind w:left="5382" w:hanging="360"/>
+      </w:pPr>
+    </w:lvl>
+    <w:lvl w:ilvl="7" w:tplc="040C0019" w:tentative="1">
+      <w:start w:val="1"/>
+      <w:numFmt w:val="lowerLetter"/>
+      <w:lvlText w:val="%8."/>
+      <w:lvlJc w:val="left"/>
+      <w:pPr>
+        <w:ind w:left="6102" w:hanging="360"/>
+      </w:pPr>
+    </w:lvl>
+    <w:lvl w:ilvl="8" w:tplc="040C001B" w:tentative="1">
+      <w:start w:val="1"/>
+      <w:numFmt w:val="lowerRoman"/>
+      <w:lvlText w:val="%9."/>
+      <w:lvlJc w:val="right"/>
+      <w:pPr>
+        <w:ind w:left="6822" w:hanging="180"/>
+      </w:pPr>
+    </w:lvl>
+  </w:abstractNum>
+  <w:abstractNum w:abstractNumId="26" w15:restartNumberingAfterBreak="0">
+    <w:nsid w:val="39FE7BEC"/>
+    <w:multiLevelType w:val="hybridMultilevel"/>
+    <w:tmpl w:val="92CE6940"/>
+    <w:lvl w:ilvl="0" w:tplc="80E68D20">
+      <w:start w:val="1"/>
+      <w:numFmt w:val="upperLetter"/>
+      <w:lvlText w:val="%1-"/>
+      <w:lvlJc w:val="left"/>
+      <w:pPr>
+        <w:ind w:left="927" w:hanging="360"/>
+      </w:pPr>
+      <w:rPr>
+        <w:rFonts w:hint="default"/>
+      </w:rPr>
+    </w:lvl>
+    <w:lvl w:ilvl="1" w:tplc="040C0019" w:tentative="1">
+      <w:start w:val="1"/>
+      <w:numFmt w:val="lowerLetter"/>
+      <w:lvlText w:val="%2."/>
+      <w:lvlJc w:val="left"/>
+      <w:pPr>
+        <w:ind w:left="1647" w:hanging="360"/>
+      </w:pPr>
+    </w:lvl>
+    <w:lvl w:ilvl="2" w:tplc="040C001B" w:tentative="1">
+      <w:start w:val="1"/>
+      <w:numFmt w:val="lowerRoman"/>
+      <w:lvlText w:val="%3."/>
+      <w:lvlJc w:val="right"/>
+      <w:pPr>
+        <w:ind w:left="2367" w:hanging="180"/>
+      </w:pPr>
+    </w:lvl>
+    <w:lvl w:ilvl="3" w:tplc="040C000F" w:tentative="1">
+      <w:start w:val="1"/>
+      <w:numFmt w:val="decimal"/>
+      <w:lvlText w:val="%4."/>
+      <w:lvlJc w:val="left"/>
+      <w:pPr>
+        <w:ind w:left="3087" w:hanging="360"/>
+      </w:pPr>
+    </w:lvl>
+    <w:lvl w:ilvl="4" w:tplc="040C0019" w:tentative="1">
+      <w:start w:val="1"/>
+      <w:numFmt w:val="lowerLetter"/>
+      <w:lvlText w:val="%5."/>
+      <w:lvlJc w:val="left"/>
+      <w:pPr>
+        <w:ind w:left="3807" w:hanging="360"/>
+      </w:pPr>
+    </w:lvl>
+    <w:lvl w:ilvl="5" w:tplc="040C001B" w:tentative="1">
+      <w:start w:val="1"/>
+      <w:numFmt w:val="lowerRoman"/>
+      <w:lvlText w:val="%6."/>
+      <w:lvlJc w:val="right"/>
+      <w:pPr>
+        <w:ind w:left="4527" w:hanging="180"/>
+      </w:pPr>
+    </w:lvl>
+    <w:lvl w:ilvl="6" w:tplc="040C000F" w:tentative="1">
+      <w:start w:val="1"/>
+      <w:numFmt w:val="decimal"/>
+      <w:lvlText w:val="%7."/>
+      <w:lvlJc w:val="left"/>
+      <w:pPr>
+        <w:ind w:left="5247" w:hanging="360"/>
+      </w:pPr>
+    </w:lvl>
+    <w:lvl w:ilvl="7" w:tplc="040C0019" w:tentative="1">
+      <w:start w:val="1"/>
+      <w:numFmt w:val="lowerLetter"/>
+      <w:lvlText w:val="%8."/>
+      <w:lvlJc w:val="left"/>
+      <w:pPr>
+        <w:ind w:left="5967" w:hanging="360"/>
+      </w:pPr>
+    </w:lvl>
+    <w:lvl w:ilvl="8" w:tplc="040C001B" w:tentative="1">
+      <w:start w:val="1"/>
+      <w:numFmt w:val="lowerRoman"/>
+      <w:lvlText w:val="%9."/>
+      <w:lvlJc w:val="right"/>
+      <w:pPr>
+        <w:ind w:left="6687" w:hanging="180"/>
+      </w:pPr>
+    </w:lvl>
+  </w:abstractNum>
+  <w:abstractNum w:abstractNumId="27" w15:restartNumberingAfterBreak="0">
     <w:nsid w:val="3B421717"/>
     <w:multiLevelType w:val="hybridMultilevel"/>
     <w:tmpl w:val="4F68C9DA"/>
@@ -14052,7 +17244,7 @@
       </w:pPr>
     </w:lvl>
   </w:abstractNum>
-  <w:abstractNum w:abstractNumId="21" w15:restartNumberingAfterBreak="0">
+  <w:abstractNum w:abstractNumId="28" w15:restartNumberingAfterBreak="0">
     <w:nsid w:val="3C2054BD"/>
     <w:multiLevelType w:val="hybridMultilevel"/>
     <w:tmpl w:val="1A28E616"/>
@@ -14141,7 +17333,7 @@
       </w:pPr>
     </w:lvl>
   </w:abstractNum>
-  <w:abstractNum w:abstractNumId="22" w15:restartNumberingAfterBreak="0">
+  <w:abstractNum w:abstractNumId="29" w15:restartNumberingAfterBreak="0">
     <w:nsid w:val="3E632C24"/>
     <w:multiLevelType w:val="hybridMultilevel"/>
     <w:tmpl w:val="BB22BF92"/>
@@ -14230,7 +17422,7 @@
       </w:pPr>
     </w:lvl>
   </w:abstractNum>
-  <w:abstractNum w:abstractNumId="23" w15:restartNumberingAfterBreak="0">
+  <w:abstractNum w:abstractNumId="30" w15:restartNumberingAfterBreak="0">
     <w:nsid w:val="3F6131D8"/>
     <w:multiLevelType w:val="hybridMultilevel"/>
     <w:tmpl w:val="01DA6A7C"/>
@@ -14319,7 +17511,7 @@
       </w:pPr>
     </w:lvl>
   </w:abstractNum>
-  <w:abstractNum w:abstractNumId="24" w15:restartNumberingAfterBreak="0">
+  <w:abstractNum w:abstractNumId="31" w15:restartNumberingAfterBreak="0">
     <w:nsid w:val="3F915AA1"/>
     <w:multiLevelType w:val="hybridMultilevel"/>
     <w:tmpl w:val="2DFCAAEA"/>
@@ -14408,7 +17600,7 @@
       </w:pPr>
     </w:lvl>
   </w:abstractNum>
-  <w:abstractNum w:abstractNumId="25" w15:restartNumberingAfterBreak="0">
+  <w:abstractNum w:abstractNumId="32" w15:restartNumberingAfterBreak="0">
     <w:nsid w:val="40A11873"/>
     <w:multiLevelType w:val="hybridMultilevel"/>
     <w:tmpl w:val="76726128"/>
@@ -14497,7 +17689,7 @@
       </w:pPr>
     </w:lvl>
   </w:abstractNum>
-  <w:abstractNum w:abstractNumId="26" w15:restartNumberingAfterBreak="0">
+  <w:abstractNum w:abstractNumId="33" w15:restartNumberingAfterBreak="0">
     <w:nsid w:val="41581BF3"/>
     <w:multiLevelType w:val="hybridMultilevel"/>
     <w:tmpl w:val="B0FA1E3A"/>
@@ -14586,7 +17778,7 @@
       </w:pPr>
     </w:lvl>
   </w:abstractNum>
-  <w:abstractNum w:abstractNumId="27" w15:restartNumberingAfterBreak="0">
+  <w:abstractNum w:abstractNumId="34" w15:restartNumberingAfterBreak="0">
     <w:nsid w:val="48D676F6"/>
     <w:multiLevelType w:val="hybridMultilevel"/>
     <w:tmpl w:val="65A84A60"/>
@@ -14703,7 +17895,7 @@
       </w:pPr>
     </w:lvl>
   </w:abstractNum>
-  <w:abstractNum w:abstractNumId="28" w15:restartNumberingAfterBreak="0">
+  <w:abstractNum w:abstractNumId="35" w15:restartNumberingAfterBreak="0">
     <w:nsid w:val="4C370E06"/>
     <w:multiLevelType w:val="hybridMultilevel"/>
     <w:tmpl w:val="7A9C1FD6"/>
@@ -14792,7 +17984,7 @@
       </w:pPr>
     </w:lvl>
   </w:abstractNum>
-  <w:abstractNum w:abstractNumId="29" w15:restartNumberingAfterBreak="0">
+  <w:abstractNum w:abstractNumId="36" w15:restartNumberingAfterBreak="0">
     <w:nsid w:val="4D9D3AA5"/>
     <w:multiLevelType w:val="hybridMultilevel"/>
     <w:tmpl w:val="270C592A"/>
@@ -14881,7 +18073,7 @@
       </w:pPr>
     </w:lvl>
   </w:abstractNum>
-  <w:abstractNum w:abstractNumId="30" w15:restartNumberingAfterBreak="0">
+  <w:abstractNum w:abstractNumId="37" w15:restartNumberingAfterBreak="0">
     <w:nsid w:val="4DDB1754"/>
     <w:multiLevelType w:val="hybridMultilevel"/>
     <w:tmpl w:val="9502F3DC"/>
@@ -14970,7 +18162,7 @@
       </w:pPr>
     </w:lvl>
   </w:abstractNum>
-  <w:abstractNum w:abstractNumId="31" w15:restartNumberingAfterBreak="0">
+  <w:abstractNum w:abstractNumId="38" w15:restartNumberingAfterBreak="0">
     <w:nsid w:val="50300890"/>
     <w:multiLevelType w:val="hybridMultilevel"/>
     <w:tmpl w:val="56CA01EE"/>
@@ -15059,7 +18251,7 @@
       </w:pPr>
     </w:lvl>
   </w:abstractNum>
-  <w:abstractNum w:abstractNumId="32" w15:restartNumberingAfterBreak="0">
+  <w:abstractNum w:abstractNumId="39" w15:restartNumberingAfterBreak="0">
     <w:nsid w:val="5593423E"/>
     <w:multiLevelType w:val="hybridMultilevel"/>
     <w:tmpl w:val="3A203AF8"/>
@@ -15148,7 +18340,7 @@
       </w:pPr>
     </w:lvl>
   </w:abstractNum>
-  <w:abstractNum w:abstractNumId="33" w15:restartNumberingAfterBreak="0">
+  <w:abstractNum w:abstractNumId="40" w15:restartNumberingAfterBreak="0">
     <w:nsid w:val="56152C38"/>
     <w:multiLevelType w:val="hybridMultilevel"/>
     <w:tmpl w:val="1F8A7692"/>
@@ -15237,7 +18429,7 @@
       </w:pPr>
     </w:lvl>
   </w:abstractNum>
-  <w:abstractNum w:abstractNumId="34" w15:restartNumberingAfterBreak="0">
+  <w:abstractNum w:abstractNumId="41" w15:restartNumberingAfterBreak="0">
     <w:nsid w:val="56FA0A90"/>
     <w:multiLevelType w:val="hybridMultilevel"/>
     <w:tmpl w:val="15689DFA"/>
@@ -15326,7 +18518,96 @@
       </w:pPr>
     </w:lvl>
   </w:abstractNum>
-  <w:abstractNum w:abstractNumId="35" w15:restartNumberingAfterBreak="0">
+  <w:abstractNum w:abstractNumId="42" w15:restartNumberingAfterBreak="0">
+    <w:nsid w:val="58BD0550"/>
+    <w:multiLevelType w:val="hybridMultilevel"/>
+    <w:tmpl w:val="0E68EAE8"/>
+    <w:lvl w:ilvl="0" w:tplc="56B4B4F2">
+      <w:start w:val="1"/>
+      <w:numFmt w:val="upperLetter"/>
+      <w:lvlText w:val="%1-"/>
+      <w:lvlJc w:val="left"/>
+      <w:pPr>
+        <w:ind w:left="1068" w:hanging="360"/>
+      </w:pPr>
+      <w:rPr>
+        <w:i w:val="0"/>
+      </w:rPr>
+    </w:lvl>
+    <w:lvl w:ilvl="1" w:tplc="FFFFFFFF">
+      <w:start w:val="1"/>
+      <w:numFmt w:val="lowerLetter"/>
+      <w:lvlText w:val="%2."/>
+      <w:lvlJc w:val="left"/>
+      <w:pPr>
+        <w:ind w:left="1788" w:hanging="360"/>
+      </w:pPr>
+    </w:lvl>
+    <w:lvl w:ilvl="2" w:tplc="FFFFFFFF">
+      <w:start w:val="1"/>
+      <w:numFmt w:val="lowerRoman"/>
+      <w:lvlText w:val="%3."/>
+      <w:lvlJc w:val="right"/>
+      <w:pPr>
+        <w:ind w:left="2508" w:hanging="180"/>
+      </w:pPr>
+    </w:lvl>
+    <w:lvl w:ilvl="3" w:tplc="FFFFFFFF">
+      <w:start w:val="1"/>
+      <w:numFmt w:val="decimal"/>
+      <w:lvlText w:val="%4."/>
+      <w:lvlJc w:val="left"/>
+      <w:pPr>
+        <w:ind w:left="3228" w:hanging="360"/>
+      </w:pPr>
+    </w:lvl>
+    <w:lvl w:ilvl="4" w:tplc="FFFFFFFF">
+      <w:start w:val="1"/>
+      <w:numFmt w:val="lowerLetter"/>
+      <w:lvlText w:val="%5."/>
+      <w:lvlJc w:val="left"/>
+      <w:pPr>
+        <w:ind w:left="3948" w:hanging="360"/>
+      </w:pPr>
+    </w:lvl>
+    <w:lvl w:ilvl="5" w:tplc="FFFFFFFF">
+      <w:start w:val="1"/>
+      <w:numFmt w:val="lowerRoman"/>
+      <w:lvlText w:val="%6."/>
+      <w:lvlJc w:val="right"/>
+      <w:pPr>
+        <w:ind w:left="4668" w:hanging="180"/>
+      </w:pPr>
+    </w:lvl>
+    <w:lvl w:ilvl="6" w:tplc="FFFFFFFF">
+      <w:start w:val="1"/>
+      <w:numFmt w:val="decimal"/>
+      <w:lvlText w:val="%7."/>
+      <w:lvlJc w:val="left"/>
+      <w:pPr>
+        <w:ind w:left="5388" w:hanging="360"/>
+      </w:pPr>
+    </w:lvl>
+    <w:lvl w:ilvl="7" w:tplc="FFFFFFFF">
+      <w:start w:val="1"/>
+      <w:numFmt w:val="lowerLetter"/>
+      <w:lvlText w:val="%8."/>
+      <w:lvlJc w:val="left"/>
+      <w:pPr>
+        <w:ind w:left="6108" w:hanging="360"/>
+      </w:pPr>
+    </w:lvl>
+    <w:lvl w:ilvl="8" w:tplc="FFFFFFFF">
+      <w:start w:val="1"/>
+      <w:numFmt w:val="lowerRoman"/>
+      <w:lvlText w:val="%9."/>
+      <w:lvlJc w:val="right"/>
+      <w:pPr>
+        <w:ind w:left="6828" w:hanging="180"/>
+      </w:pPr>
+    </w:lvl>
+  </w:abstractNum>
+  <w:abstractNum w:abstractNumId="43" w15:restartNumberingAfterBreak="0">
     <w:nsid w:val="5A0E224D"/>
     <w:multiLevelType w:val="hybridMultilevel"/>
     <w:tmpl w:val="754E929E"/>
@@ -15415,7 +18696,7 @@
       </w:pPr>
     </w:lvl>
   </w:abstractNum>
-  <w:abstractNum w:abstractNumId="36" w15:restartNumberingAfterBreak="0">
+  <w:abstractNum w:abstractNumId="44" w15:restartNumberingAfterBreak="0">
     <w:nsid w:val="5AA07FDC"/>
     <w:multiLevelType w:val="hybridMultilevel"/>
     <w:tmpl w:val="C61496A8"/>
@@ -15504,7 +18785,7 @@
       </w:pPr>
     </w:lvl>
   </w:abstractNum>
-  <w:abstractNum w:abstractNumId="37" w15:restartNumberingAfterBreak="0">
+  <w:abstractNum w:abstractNumId="45" w15:restartNumberingAfterBreak="0">
     <w:nsid w:val="5B981607"/>
     <w:multiLevelType w:val="hybridMultilevel"/>
     <w:tmpl w:val="062AD6EC"/>
@@ -15593,7 +18874,7 @@
       </w:pPr>
     </w:lvl>
   </w:abstractNum>
-  <w:abstractNum w:abstractNumId="38" w15:restartNumberingAfterBreak="0">
+  <w:abstractNum w:abstractNumId="46" w15:restartNumberingAfterBreak="0">
     <w:nsid w:val="5C8934FA"/>
     <w:multiLevelType w:val="hybridMultilevel"/>
     <w:tmpl w:val="3A58C0D2"/>
@@ -15682,7 +18963,96 @@
       </w:pPr>
     </w:lvl>
   </w:abstractNum>
-  <w:abstractNum w:abstractNumId="39" w15:restartNumberingAfterBreak="0">
+  <w:abstractNum w:abstractNumId="47" w15:restartNumberingAfterBreak="0">
+    <w:nsid w:val="5FE4758D"/>
+    <w:multiLevelType w:val="hybridMultilevel"/>
+    <w:tmpl w:val="DE085530"/>
+    <w:lvl w:ilvl="0" w:tplc="F00EFC90">
+      <w:start w:val="1"/>
+      <w:numFmt w:val="decimal"/>
+      <w:lvlText w:val="%1)"/>
+      <w:lvlJc w:val="left"/>
+      <w:pPr>
+        <w:ind w:left="1428" w:hanging="360"/>
+      </w:pPr>
+      <w:rPr>
+        <w:rFonts w:hint="default"/>
+      </w:rPr>
+    </w:lvl>
+    <w:lvl w:ilvl="1" w:tplc="040C0019" w:tentative="1">
+      <w:start w:val="1"/>
+      <w:numFmt w:val="lowerLetter"/>
+      <w:lvlText w:val="%2."/>
+      <w:lvlJc w:val="left"/>
+      <w:pPr>
+        <w:ind w:left="2148" w:hanging="360"/>
+      </w:pPr>
+    </w:lvl>
+    <w:lvl w:ilvl="2" w:tplc="040C001B" w:tentative="1">
+      <w:start w:val="1"/>
+      <w:numFmt w:val="lowerRoman"/>
+      <w:lvlText w:val="%3."/>
+      <w:lvlJc w:val="right"/>
+      <w:pPr>
+        <w:ind w:left="2868" w:hanging="180"/>
+      </w:pPr>
+    </w:lvl>
+    <w:lvl w:ilvl="3" w:tplc="040C000F" w:tentative="1">
+      <w:start w:val="1"/>
+      <w:numFmt w:val="decimal"/>
+      <w:lvlText w:val="%4."/>
+      <w:lvlJc w:val="left"/>
+      <w:pPr>
+        <w:ind w:left="3588" w:hanging="360"/>
+      </w:pPr>
+    </w:lvl>
+    <w:lvl w:ilvl="4" w:tplc="040C0019" w:tentative="1">
+      <w:start w:val="1"/>
+      <w:numFmt w:val="lowerLetter"/>
+      <w:lvlText w:val="%5."/>
+      <w:lvlJc w:val="left"/>
+      <w:pPr>
+        <w:ind w:left="4308" w:hanging="360"/>
+      </w:pPr>
+    </w:lvl>
+    <w:lvl w:ilvl="5" w:tplc="040C001B" w:tentative="1">
+      <w:start w:val="1"/>
+      <w:numFmt w:val="lowerRoman"/>
+      <w:lvlText w:val="%6."/>
+      <w:lvlJc w:val="right"/>
+      <w:pPr>
+        <w:ind w:left="5028" w:hanging="180"/>
+      </w:pPr>
+    </w:lvl>
+    <w:lvl w:ilvl="6" w:tplc="040C000F" w:tentative="1">
+      <w:start w:val="1"/>
+      <w:numFmt w:val="decimal"/>
+      <w:lvlText w:val="%7."/>
+      <w:lvlJc w:val="left"/>
+      <w:pPr>
+        <w:ind w:left="5748" w:hanging="360"/>
+      </w:pPr>
+    </w:lvl>
+    <w:lvl w:ilvl="7" w:tplc="040C0019" w:tentative="1">
+      <w:start w:val="1"/>
+      <w:numFmt w:val="lowerLetter"/>
+      <w:lvlText w:val="%8."/>
+      <w:lvlJc w:val="left"/>
+      <w:pPr>
+        <w:ind w:left="6468" w:hanging="360"/>
+      </w:pPr>
+    </w:lvl>
+    <w:lvl w:ilvl="8" w:tplc="040C001B" w:tentative="1">
+      <w:start w:val="1"/>
+      <w:numFmt w:val="lowerRoman"/>
+      <w:lvlText w:val="%9."/>
+      <w:lvlJc w:val="right"/>
+      <w:pPr>
+        <w:ind w:left="7188" w:hanging="180"/>
+      </w:pPr>
+    </w:lvl>
+  </w:abstractNum>
+  <w:abstractNum w:abstractNumId="48" w15:restartNumberingAfterBreak="0">
     <w:nsid w:val="658D29BB"/>
     <w:multiLevelType w:val="hybridMultilevel"/>
     <w:tmpl w:val="F68CF1DA"/>
@@ -15771,7 +19141,7 @@
       </w:pPr>
     </w:lvl>
   </w:abstractNum>
-  <w:abstractNum w:abstractNumId="40" w15:restartNumberingAfterBreak="0">
+  <w:abstractNum w:abstractNumId="49" w15:restartNumberingAfterBreak="0">
     <w:nsid w:val="67945E63"/>
     <w:multiLevelType w:val="hybridMultilevel"/>
     <w:tmpl w:val="A70CF016"/>
@@ -15884,7 +19254,7 @@
       </w:rPr>
     </w:lvl>
   </w:abstractNum>
-  <w:abstractNum w:abstractNumId="41" w15:restartNumberingAfterBreak="0">
+  <w:abstractNum w:abstractNumId="50" w15:restartNumberingAfterBreak="0">
     <w:nsid w:val="6A050245"/>
     <w:multiLevelType w:val="hybridMultilevel"/>
     <w:tmpl w:val="99E46064"/>
@@ -15997,7 +19367,7 @@
       </w:rPr>
     </w:lvl>
   </w:abstractNum>
-  <w:abstractNum w:abstractNumId="42" w15:restartNumberingAfterBreak="0">
+  <w:abstractNum w:abstractNumId="51" w15:restartNumberingAfterBreak="0">
     <w:nsid w:val="70C7552F"/>
     <w:multiLevelType w:val="hybridMultilevel"/>
     <w:tmpl w:val="5D4E019A"/>
@@ -16086,7 +19456,7 @@
       </w:pPr>
     </w:lvl>
   </w:abstractNum>
-  <w:abstractNum w:abstractNumId="43" w15:restartNumberingAfterBreak="0">
+  <w:abstractNum w:abstractNumId="52" w15:restartNumberingAfterBreak="0">
     <w:nsid w:val="72980AE9"/>
     <w:multiLevelType w:val="hybridMultilevel"/>
     <w:tmpl w:val="B5ECC8B6"/>
@@ -16175,7 +19545,7 @@
       </w:pPr>
     </w:lvl>
   </w:abstractNum>
-  <w:abstractNum w:abstractNumId="44" w15:restartNumberingAfterBreak="0">
+  <w:abstractNum w:abstractNumId="53" w15:restartNumberingAfterBreak="0">
     <w:nsid w:val="762A7BD9"/>
     <w:multiLevelType w:val="hybridMultilevel"/>
     <w:tmpl w:val="6884EF22"/>
@@ -16264,7 +19634,7 @@
       </w:pPr>
     </w:lvl>
   </w:abstractNum>
-  <w:abstractNum w:abstractNumId="45" w15:restartNumberingAfterBreak="0">
+  <w:abstractNum w:abstractNumId="54" w15:restartNumberingAfterBreak="0">
     <w:nsid w:val="787614B9"/>
     <w:multiLevelType w:val="hybridMultilevel"/>
     <w:tmpl w:val="C0C48FDC"/>
@@ -16362,7 +19732,7 @@
       </w:pPr>
     </w:lvl>
   </w:abstractNum>
-  <w:abstractNum w:abstractNumId="46" w15:restartNumberingAfterBreak="0">
+  <w:abstractNum w:abstractNumId="55" w15:restartNumberingAfterBreak="0">
     <w:nsid w:val="7A6C42C7"/>
     <w:multiLevelType w:val="hybridMultilevel"/>
     <w:tmpl w:val="1D107928"/>
@@ -16451,7 +19821,7 @@
       </w:pPr>
     </w:lvl>
   </w:abstractNum>
-  <w:abstractNum w:abstractNumId="47" w15:restartNumberingAfterBreak="0">
+  <w:abstractNum w:abstractNumId="56" w15:restartNumberingAfterBreak="0">
     <w:nsid w:val="7D5F782D"/>
     <w:multiLevelType w:val="hybridMultilevel"/>
     <w:tmpl w:val="60F88D6A"/>
@@ -16540,7 +19910,7 @@
       </w:pPr>
     </w:lvl>
   </w:abstractNum>
-  <w:abstractNum w:abstractNumId="48" w15:restartNumberingAfterBreak="0">
+  <w:abstractNum w:abstractNumId="57" w15:restartNumberingAfterBreak="0">
     <w:nsid w:val="7F302BD5"/>
     <w:multiLevelType w:val="hybridMultilevel"/>
     <w:tmpl w:val="8CD658FC"/>
@@ -16630,121 +20000,121 @@
     </w:lvl>
   </w:abstractNum>
   <w:num w:numId="1">
-    <w:abstractNumId w:val="14"/>
+    <w:abstractNumId w:val="16"/>
   </w:num>
   <w:num w:numId="2">
-    <w:abstractNumId w:val="41"/>
+    <w:abstractNumId w:val="50"/>
   </w:num>
   <w:num w:numId="3">
-    <w:abstractNumId w:val="16"/>
+    <w:abstractNumId w:val="19"/>
   </w:num>
   <w:num w:numId="4">
-    <w:abstractNumId w:val="38"/>
+    <w:abstractNumId w:val="46"/>
   </w:num>
   <w:num w:numId="5">
-    <w:abstractNumId w:val="17"/>
+    <w:abstractNumId w:val="21"/>
   </w:num>
   <w:num w:numId="6">
-    <w:abstractNumId w:val="26"/>
+    <w:abstractNumId w:val="33"/>
   </w:num>
   <w:num w:numId="7">
     <w:abstractNumId w:val="2"/>
   </w:num>
   <w:num w:numId="8">
-    <w:abstractNumId w:val="10"/>
+    <w:abstractNumId w:val="12"/>
   </w:num>
   <w:num w:numId="9">
-    <w:abstractNumId w:val="45"/>
+    <w:abstractNumId w:val="54"/>
   </w:num>
   <w:num w:numId="10">
-    <w:abstractNumId w:val="42"/>
+    <w:abstractNumId w:val="51"/>
   </w:num>
   <w:num w:numId="11">
-    <w:abstractNumId w:val="8"/>
+    <w:abstractNumId w:val="9"/>
   </w:num>
   <w:num w:numId="12">
-    <w:abstractNumId w:val="34"/>
+    <w:abstractNumId w:val="41"/>
   </w:num>
   <w:num w:numId="13">
     <w:abstractNumId w:val="0"/>
   </w:num>
   <w:num w:numId="14">
-    <w:abstractNumId w:val="36"/>
+    <w:abstractNumId w:val="44"/>
   </w:num>
   <w:num w:numId="15">
-    <w:abstractNumId w:val="11"/>
+    <w:abstractNumId w:val="13"/>
   </w:num>
   <w:num w:numId="16">
-    <w:abstractNumId w:val="19"/>
+    <w:abstractNumId w:val="24"/>
   </w:num>
   <w:num w:numId="17">
-    <w:abstractNumId w:val="35"/>
+    <w:abstractNumId w:val="43"/>
   </w:num>
   <w:num w:numId="18">
-    <w:abstractNumId w:val="22"/>
+    <w:abstractNumId w:val="29"/>
   </w:num>
   <w:num w:numId="19">
-    <w:abstractNumId w:val="7"/>
+    <w:abstractNumId w:val="8"/>
   </w:num>
   <w:num w:numId="20">
-    <w:abstractNumId w:val="48"/>
+    <w:abstractNumId w:val="57"/>
   </w:num>
   <w:num w:numId="21">
-    <w:abstractNumId w:val="31"/>
+    <w:abstractNumId w:val="38"/>
   </w:num>
   <w:num w:numId="22">
-    <w:abstractNumId w:val="21"/>
+    <w:abstractNumId w:val="28"/>
   </w:num>
   <w:num w:numId="23">
-    <w:abstractNumId w:val="37"/>
+    <w:abstractNumId w:val="45"/>
   </w:num>
   <w:num w:numId="24">
-    <w:abstractNumId w:val="13"/>
+    <w:abstractNumId w:val="15"/>
   </w:num>
   <w:num w:numId="25">
-    <w:abstractNumId w:val="20"/>
+    <w:abstractNumId w:val="27"/>
   </w:num>
   <w:num w:numId="26">
-    <w:abstractNumId w:val="5"/>
+    <w:abstractNumId w:val="6"/>
   </w:num>
   <w:num w:numId="27">
-    <w:abstractNumId w:val="44"/>
+    <w:abstractNumId w:val="53"/>
   </w:num>
   <w:num w:numId="28">
-    <w:abstractNumId w:val="43"/>
+    <w:abstractNumId w:val="52"/>
   </w:num>
   <w:num w:numId="29">
     <w:abstractNumId w:val="3"/>
   </w:num>
   <w:num w:numId="30">
-    <w:abstractNumId w:val="47"/>
+    <w:abstractNumId w:val="56"/>
   </w:num>
   <w:num w:numId="31">
+    <w:abstractNumId w:val="30"/>
+  </w:num>
+  <w:num w:numId="32">
+    <w:abstractNumId w:val="31"/>
+  </w:num>
+  <w:num w:numId="33">
+    <w:abstractNumId w:val="32"/>
+  </w:num>
+  <w:num w:numId="34">
+    <w:abstractNumId w:val="36"/>
+  </w:num>
+  <w:num w:numId="35">
     <w:abstractNumId w:val="23"/>
   </w:num>
-  <w:num w:numId="32">
-    <w:abstractNumId w:val="24"/>
-  </w:num>
-  <w:num w:numId="33">
-    <w:abstractNumId w:val="25"/>
-  </w:num>
-  <w:num w:numId="34">
-    <w:abstractNumId w:val="29"/>
-  </w:num>
-  <w:num w:numId="35">
-    <w:abstractNumId w:val="18"/>
-  </w:num>
   <w:num w:numId="36">
-    <w:abstractNumId w:val="12"/>
+    <w:abstractNumId w:val="14"/>
   </w:num>
   <w:num w:numId="37">
-    <w:abstractNumId w:val="46"/>
+    <w:abstractNumId w:val="55"/>
   </w:num>
   <w:num w:numId="38">
-    <w:abstractNumId w:val="33"/>
+    <w:abstractNumId w:val="40"/>
   </w:num>
   <w:num w:numId="39">
-    <w:abstractNumId w:val="27"/>
+    <w:abstractNumId w:val="34"/>
     <w:lvlOverride w:ilvl="0">
       <w:startOverride w:val="1"/>
     </w:lvlOverride>
@@ -16774,34 +20144,88 @@
     </w:lvlOverride>
   </w:num>
   <w:num w:numId="40">
-    <w:abstractNumId w:val="28"/>
+    <w:abstractNumId w:val="35"/>
   </w:num>
   <w:num w:numId="41">
-    <w:abstractNumId w:val="32"/>
+    <w:abstractNumId w:val="39"/>
   </w:num>
   <w:num w:numId="42">
-    <w:abstractNumId w:val="6"/>
+    <w:abstractNumId w:val="7"/>
   </w:num>
   <w:num w:numId="43">
-    <w:abstractNumId w:val="39"/>
+    <w:abstractNumId w:val="48"/>
   </w:num>
   <w:num w:numId="44">
-    <w:abstractNumId w:val="40"/>
+    <w:abstractNumId w:val="49"/>
   </w:num>
   <w:num w:numId="45">
     <w:abstractNumId w:val="1"/>
   </w:num>
   <w:num w:numId="46">
-    <w:abstractNumId w:val="9"/>
+    <w:abstractNumId w:val="10"/>
   </w:num>
   <w:num w:numId="47">
     <w:abstractNumId w:val="4"/>
   </w:num>
   <w:num w:numId="48">
-    <w:abstractNumId w:val="15"/>
+    <w:abstractNumId w:val="17"/>
   </w:num>
   <w:num w:numId="49">
-    <w:abstractNumId w:val="30"/>
+    <w:abstractNumId w:val="37"/>
+  </w:num>
+  <w:num w:numId="50">
+    <w:abstractNumId w:val="22"/>
+  </w:num>
+  <w:num w:numId="51">
+    <w:abstractNumId w:val="11"/>
+  </w:num>
+  <w:num w:numId="52">
+    <w:abstractNumId w:val="20"/>
+  </w:num>
+  <w:num w:numId="53">
+    <w:abstractNumId w:val="47"/>
+  </w:num>
+  <w:num w:numId="54">
+    <w:abstractNumId w:val="42"/>
+    <w:lvlOverride w:ilvl="0">
+      <w:startOverride w:val="1"/>
+    </w:lvlOverride>
+    <w:lvlOverride w:ilvl="1">
+      <w:startOverride w:val="1"/>
+    </w:lvlOverride>
+    <w:lvlOverride w:ilvl="2">
+      <w:startOverride w:val="1"/>
+    </w:lvlOverride>
+    <w:lvlOverride w:ilvl="3">
+      <w:startOverride w:val="1"/>
+    </w:lvlOverride>
+    <w:lvlOverride w:ilvl="4">
+      <w:startOverride w:val="1"/>
+    </w:lvlOverride>
+    <w:lvlOverride w:ilvl="5">
+      <w:startOverride w:val="1"/>
+    </w:lvlOverride>
+    <w:lvlOverride w:ilvl="6">
+      <w:startOverride w:val="1"/>
+    </w:lvlOverride>
+    <w:lvlOverride w:ilvl="7">
+      <w:startOverride w:val="1"/>
+    </w:lvlOverride>
+    <w:lvlOverride w:ilvl="8">
+      <w:startOverride w:val="1"/>
+    </w:lvlOverride>
+  </w:num>
+  <w:num w:numId="55">
+    <w:abstractNumId w:val="26"/>
+  </w:num>
+  <w:num w:numId="56">
+    <w:abstractNumId w:val="25"/>
+  </w:num>
+  <w:num w:numId="57">
+    <w:abstractNumId w:val="18"/>
+  </w:num>
+  <w:num w:numId="58">
+    <w:abstractNumId w:val="5"/>
   </w:num>
   <w:numIdMacAtCleanup w:val="49"/>
 </w:numbering>
